--- a/DebugWidgets/README.docx
+++ b/DebugWidgets/README.docx
@@ -23,6 +23,19 @@
       </w:r>
       <w:r>
         <w:t>Making some debug widgets</w:t>
+      </w:r>
+    </w:p>
+    <w:p>
+      <w:pPr>
+        <w:pStyle w:val="Heading1"/>
+      </w:pPr>
+      <w:r>
+        <w:t>Important</w:t>
+      </w:r>
+    </w:p>
+    <w:p>
+      <w:r>
+        <w:t>When running this assignment, be sure to set the Aspect Ratio pulldown in the editor to “Full HD”.  The dropdown is at the top of the Game/Scene window in the editor, right to the left of the Scale slider.</w:t>
       </w:r>
     </w:p>
     <w:p>
@@ -205,6 +218,7 @@
     </w:p>
     <w:p>
       <w:r>
+        <w:lastRenderedPageBreak/>
         <w:t xml:space="preserve">And it will find the bar graph object named </w:t>
       </w:r>
       <w:r>
@@ -293,11 +307,7 @@
         <w:t>.</w:t>
       </w:r>
       <w:r>
-        <w:t xml:space="preserve">  Positive values will show up as green bars, negative ones as blue </w:t>
-      </w:r>
-      <w:r>
-        <w:lastRenderedPageBreak/>
-        <w:t xml:space="preserve">bars, and values outside the min/max range specified in the </w:t>
+        <w:t xml:space="preserve">  Positive values will show up as green bars, negative ones as blue bars, and values outside the min/max range specified in the </w:t>
       </w:r>
       <w:r>
         <w:rPr>
@@ -549,6 +559,7 @@
     </w:p>
     <w:p>
       <w:r>
+        <w:lastRenderedPageBreak/>
         <w:t>is implemented as a tree of GameObjects:</w:t>
       </w:r>
     </w:p>
@@ -557,7 +568,6 @@
         <w:rPr>
           <w:noProof/>
         </w:rPr>
-        <w:lastRenderedPageBreak/>
         <w:drawing>
           <wp:inline distT="0" distB="0" distL="0" distR="0" wp14:anchorId="2130824F" wp14:editId="5D03DFAC">
             <wp:extent cx="2743583" cy="1124107"/>
@@ -1840,6 +1850,9 @@
       </w:r>
       <w:r>
         <w:t>Once you’ve written this, you can try running the game.  The widgets should appear on the screen, even if they aren’t updating yet.</w:t>
+      </w:r>
+      <w:r>
+        <w:t xml:space="preserve">  However, remember to set the Aspect Ratio to “Full HD”.</w:t>
       </w:r>
     </w:p>
     <w:p>

--- a/DebugWidgets/README.docx
+++ b/DebugWidgets/README.docx
@@ -1,6 +1,6 @@
 
 <file path=word/document.xml><?xml version="1.0" encoding="utf-8"?>
-<w:document xmlns:wpc="http://schemas.microsoft.com/office/word/2010/wordprocessingCanvas" xmlns:cx="http://schemas.microsoft.com/office/drawing/2014/chartex" xmlns:cx1="http://schemas.microsoft.com/office/drawing/2015/9/8/chartex" xmlns:cx2="http://schemas.microsoft.com/office/drawing/2015/10/21/chartex" xmlns:cx3="http://schemas.microsoft.com/office/drawing/2016/5/9/chartex" xmlns:cx4="http://schemas.microsoft.com/office/drawing/2016/5/10/chartex" xmlns:cx5="http://schemas.microsoft.com/office/drawing/2016/5/11/chartex" xmlns:cx6="http://schemas.microsoft.com/office/drawing/2016/5/12/chartex" xmlns:cx7="http://schemas.microsoft.com/office/drawing/2016/5/13/chartex" xmlns:cx8="http://schemas.microsoft.com/office/drawing/2016/5/14/chartex" xmlns:mc="http://schemas.openxmlformats.org/markup-compatibility/2006" xmlns:aink="http://schemas.microsoft.com/office/drawing/2016/ink" xmlns:am3d="http://schemas.microsoft.com/office/drawing/2017/model3d" xmlns:o="urn:schemas-microsoft-com:office:office" xmlns:r="http://schemas.openxmlformats.org/officeDocument/2006/relationships" xmlns:m="http://schemas.openxmlformats.org/officeDocument/2006/math" xmlns:v="urn:schemas-microsoft-com:vml" xmlns:wp14="http://schemas.microsoft.com/office/word/2010/wordprocessingDrawing" xmlns:wp="http://schemas.openxmlformats.org/drawingml/2006/wordprocessingDrawing" xmlns:w10="urn:schemas-microsoft-com:office:word" xmlns:w="http://schemas.openxmlformats.org/wordprocessingml/2006/main" xmlns:w14="http://schemas.microsoft.com/office/word/2010/wordml" xmlns:w15="http://schemas.microsoft.com/office/word/2012/wordml" xmlns:w16cex="http://schemas.microsoft.com/office/word/2018/wordml/cex" xmlns:w16cid="http://schemas.microsoft.com/office/word/2016/wordml/cid" xmlns:w16="http://schemas.microsoft.com/office/word/2018/wordml" xmlns:w16sdtdh="http://schemas.microsoft.com/office/word/2020/wordml/sdtdatahash" xmlns:w16se="http://schemas.microsoft.com/office/word/2015/wordml/symex" xmlns:wpg="http://schemas.microsoft.com/office/word/2010/wordprocessingGroup" xmlns:wpi="http://schemas.microsoft.com/office/word/2010/wordprocessingInk" xmlns:wne="http://schemas.microsoft.com/office/word/2006/wordml" xmlns:wps="http://schemas.microsoft.com/office/word/2010/wordprocessingShape" mc:Ignorable="w14 w15 w16se w16cid w16 w16cex w16sdtdh wp14">
+<w:document xmlns:wpc="http://schemas.microsoft.com/office/word/2010/wordprocessingCanvas" xmlns:cx="http://schemas.microsoft.com/office/drawing/2014/chartex" xmlns:cx1="http://schemas.microsoft.com/office/drawing/2015/9/8/chartex" xmlns:cx2="http://schemas.microsoft.com/office/drawing/2015/10/21/chartex" xmlns:cx3="http://schemas.microsoft.com/office/drawing/2016/5/9/chartex" xmlns:cx4="http://schemas.microsoft.com/office/drawing/2016/5/10/chartex" xmlns:cx5="http://schemas.microsoft.com/office/drawing/2016/5/11/chartex" xmlns:cx6="http://schemas.microsoft.com/office/drawing/2016/5/12/chartex" xmlns:cx7="http://schemas.microsoft.com/office/drawing/2016/5/13/chartex" xmlns:cx8="http://schemas.microsoft.com/office/drawing/2016/5/14/chartex" xmlns:mc="http://schemas.openxmlformats.org/markup-compatibility/2006" xmlns:aink="http://schemas.microsoft.com/office/drawing/2016/ink" xmlns:am3d="http://schemas.microsoft.com/office/drawing/2017/model3d" xmlns:o="urn:schemas-microsoft-com:office:office" xmlns:oel="http://schemas.microsoft.com/office/2019/extlst" xmlns:r="http://schemas.openxmlformats.org/officeDocument/2006/relationships" xmlns:m="http://schemas.openxmlformats.org/officeDocument/2006/math" xmlns:v="urn:schemas-microsoft-com:vml" xmlns:wp14="http://schemas.microsoft.com/office/word/2010/wordprocessingDrawing" xmlns:wp="http://schemas.openxmlformats.org/drawingml/2006/wordprocessingDrawing" xmlns:w10="urn:schemas-microsoft-com:office:word" xmlns:w="http://schemas.openxmlformats.org/wordprocessingml/2006/main" xmlns:w14="http://schemas.microsoft.com/office/word/2010/wordml" xmlns:w15="http://schemas.microsoft.com/office/word/2012/wordml" xmlns:w16cex="http://schemas.microsoft.com/office/word/2018/wordml/cex" xmlns:w16cid="http://schemas.microsoft.com/office/word/2016/wordml/cid" xmlns:w16="http://schemas.microsoft.com/office/word/2018/wordml" xmlns:w16sdtdh="http://schemas.microsoft.com/office/word/2020/wordml/sdtdatahash" xmlns:w16se="http://schemas.microsoft.com/office/word/2015/wordml/symex" xmlns:wpg="http://schemas.microsoft.com/office/word/2010/wordprocessingGroup" xmlns:wpi="http://schemas.microsoft.com/office/word/2010/wordprocessingInk" xmlns:wne="http://schemas.microsoft.com/office/word/2006/wordml" xmlns:wps="http://schemas.microsoft.com/office/word/2010/wordprocessingShape" mc:Ignorable="w14 w15 w16se w16cid w16 w16cex w16sdtdh wp14">
   <w:body>
     <w:p>
       <w:pPr>
@@ -35,7 +35,32 @@
     </w:p>
     <w:p>
       <w:r>
-        <w:t>When running this assignment, be sure to set the Aspect Ratio pulldown in the editor to “Full HD”.  The dropdown is at the top of the Game/Scene window in the editor, right to the left of the Scale slider.</w:t>
+        <w:t xml:space="preserve">When running this assignment, be sure to </w:t>
+      </w:r>
+      <w:r>
+        <w:rPr>
+          <w:b/>
+          <w:bCs/>
+        </w:rPr>
+        <w:t>set the Aspect Ratio pulldown in the editor to “Full HD”</w:t>
+      </w:r>
+      <w:r>
+        <w:t>.  The dropdown is at the top of the Game/Scene window in the editor, right to the left of the Scale slider.</w:t>
+      </w:r>
+    </w:p>
+    <w:p>
+      <w:pPr>
+        <w:rPr>
+          <w:b/>
+          <w:bCs/>
+        </w:rPr>
+      </w:pPr>
+      <w:r>
+        <w:rPr>
+          <w:b/>
+          <w:bCs/>
+        </w:rPr>
+        <w:t>We will use the Full HD setting for all assignments in the class.</w:t>
       </w:r>
     </w:p>
     <w:p>
@@ -249,7 +274,7 @@
         <w:t>name</w:t>
       </w:r>
       <w:r>
-        <w:t xml:space="preserve">, and configurate it so that it displays numeric values between </w:t>
+        <w:t xml:space="preserve">, and configure it so that it displays numeric values between </w:t>
       </w:r>
       <w:r>
         <w:rPr>
@@ -414,7 +439,13 @@
     </w:p>
     <w:p>
       <w:r>
-        <w:t xml:space="preserve">Each of these is implemented as a component and placed in its own game object.  The reason for putting it in its own game object is so that it has its own transform, so you can position it independently of the other UI elements.  In this </w:t>
+        <w:t xml:space="preserve">Each of these is implemented as a component and placed in its own game object.  The reason for putting it in its own game object is so that it has its own transform, </w:t>
+      </w:r>
+      <w:r>
+        <w:t xml:space="preserve">allowing you to </w:t>
+      </w:r>
+      <w:r>
+        <w:t xml:space="preserve">position it independently of the other UI elements.  In this </w:t>
       </w:r>
       <w:r>
         <w:t>assignment, we’ll use the text box and image components.</w:t>
@@ -607,7 +638,19 @@
     </w:p>
     <w:p>
       <w:r>
-        <w:t>Here, Y is the parent GameObjects, and it has inside of it, two children, one to display the text (seen on the bottom) and one to display the bar.  These GameObjects have the following components:</w:t>
+        <w:t xml:space="preserve">Here, Y is the parent GameObject, and it has </w:t>
+      </w:r>
+      <w:r>
+        <w:t xml:space="preserve">two children </w:t>
+      </w:r>
+      <w:r>
+        <w:t>inside of it, one to display the text and one to display the bar</w:t>
+      </w:r>
+      <w:r>
+        <w:t xml:space="preserve"> itself</w:t>
+      </w:r>
+      <w:r>
+        <w:t>.  These GameObjects have the following components:</w:t>
       </w:r>
     </w:p>
     <w:p>
@@ -720,7 +763,10 @@
         <w:t>Image</w:t>
       </w:r>
       <w:r>
-        <w:t>, which is essentially like a SpriteRenderer, but that works as a User Interface element (why Unity didn’t just let you use SpriteRenderers is a little complicated, just go with the flow for now).  The Image here, is just a background image.  It’s what’</w:t>
+        <w:t>, which is essentially like a SpriteRenderer, but that works as a User Interface element (why Unity didn’t just let you use SpriteRenderers is a little complicated, just go with the flow for now).  The Image here is just a background image</w:t>
+      </w:r>
+      <w:r>
+        <w:t xml:space="preserve"> that goes behind the text and bar graph.  So it’s not really doing anything.  It’s there largely because Unity always makes one for a UI element.</w:t>
       </w:r>
     </w:p>
     <w:p>
@@ -742,7 +788,13 @@
         <w:t>BarGraph</w:t>
       </w:r>
       <w:r>
-        <w:t xml:space="preserve"> component.  These are defined in BarGraph.cs, and are responsible for controlling and updating the rest of the objects.</w:t>
+        <w:t xml:space="preserve"> component.  These are defined in BarGraph.cs, and are responsible for controlling and updating the </w:t>
+      </w:r>
+      <w:r>
+        <w:t>components of the child GameObjects (Text and Bar)</w:t>
+      </w:r>
+      <w:r>
+        <w:t>.</w:t>
       </w:r>
     </w:p>
     <w:p>
@@ -837,10 +889,19 @@
         <w:t xml:space="preserve"> property.  We’ll make it display different text by changing its </w:t>
       </w:r>
       <w:r>
-        <w:t xml:space="preserve">that </w:t>
+        <w:rPr>
+          <w:rFonts w:ascii="Consolas" w:hAnsi="Consolas"/>
+        </w:rPr>
+        <w:t>.text</w:t>
+      </w:r>
+      <w:r>
+        <w:t xml:space="preserve"> </w:t>
       </w:r>
       <w:r>
         <w:t>propery.</w:t>
+      </w:r>
+      <w:r>
+        <w:t xml:space="preserve">  The code for doing that will go in BarGraph.cs.</w:t>
       </w:r>
     </w:p>
     <w:p>
@@ -936,10 +997,19 @@
       <w:r>
         <w:t xml:space="preserve"> property</w:t>
       </w:r>
-    </w:p>
-    <w:p>
-      <w:r>
-        <w:t>This basic tree for the bar graph widget is defined in a prefab (found in the Resources subfolder of the Assets folder).  Each time Find needs to make a new widget, it instantiates this prefab, so that we end up with a bunch of copies of it:</w:t>
+      <w:r>
+        <w:t>.  Once again, the code for controlling this will go in BarGraph.cs.</w:t>
+      </w:r>
+    </w:p>
+    <w:p>
+      <w:r>
+        <w:t>This basic tree for the bar graph widget is defined in a prefab (found in the Resources subfolder of the Assets folder).  Each time Find needs to make a new widget, it instantiates this prefab</w:t>
+      </w:r>
+      <w:r>
+        <w:t>.  S</w:t>
+      </w:r>
+      <w:r>
+        <w:t>o that we end up with a bunch of copies of it:</w:t>
       </w:r>
     </w:p>
     <w:p>
@@ -995,7 +1065,13 @@
     </w:p>
     <w:p>
       <w:r>
-        <w:t>The code you’re going to write will basically be:</w:t>
+        <w:t xml:space="preserve">The code you’re going to write will </w:t>
+      </w:r>
+      <w:r>
+        <w:t>be the class for the BarGraph component, which is found in BarGraph.cs</w:t>
+      </w:r>
+      <w:r>
+        <w:t>:</w:t>
       </w:r>
     </w:p>
     <w:p>
@@ -1087,7 +1163,31 @@
       </w:r>
       <w:r>
         <w:br/>
-        <w:t xml:space="preserve">This should keep a table of the widgets its already made and return the widget if it’s already been created, otherwise create it and add it to the table.  In either case, it should return the BarGraph component from inside the widget, now the GameObject, since the BarGraph component is what the user will use to change the </w:t>
+        <w:t xml:space="preserve">This </w:t>
+      </w:r>
+      <w:r>
+        <w:t>is a static method.  It should</w:t>
+      </w:r>
+      <w:r>
+        <w:t xml:space="preserve"> keep a table </w:t>
+      </w:r>
+      <w:r>
+        <w:t xml:space="preserve">(in a static field) </w:t>
+      </w:r>
+      <w:r>
+        <w:t>of the widgets its already made and return the widget if it’s already been created</w:t>
+      </w:r>
+      <w:r>
+        <w:t xml:space="preserve">.  If it hasn’t already been created, it should </w:t>
+      </w:r>
+      <w:r>
+        <w:t>create it and add it to the table.  In either case, it should return the BarGraph component from inside the widget, no</w:t>
+      </w:r>
+      <w:r>
+        <w:t>t</w:t>
+      </w:r>
+      <w:r>
+        <w:t xml:space="preserve"> the GameObject, since the BarGraph component is what the user will use to change the </w:t>
       </w:r>
       <w:r>
         <w:t>reading displayed in the widget, using:</w:t>
@@ -1126,7 +1226,15 @@
       </w:r>
       <w:r>
         <w:br/>
-        <w:t xml:space="preserve">Changes the bar to be the right width and color for </w:t>
+      </w:r>
+      <w:r>
+        <w:t xml:space="preserve">This should change </w:t>
+      </w:r>
+      <w:r>
+        <w:t xml:space="preserve">the bar to be the right width and color for </w:t>
+      </w:r>
+      <w:r>
+        <w:t xml:space="preserve">the specified </w:t>
       </w:r>
       <w:r>
         <w:rPr>
@@ -1136,7 +1244,7 @@
         <w:t>value</w:t>
       </w:r>
       <w:r>
-        <w:t>, and updates the text too.</w:t>
+        <w:t>, and update the text too.</w:t>
       </w:r>
       <w:r>
         <w:t xml:space="preserve">  To change the width of the bar, it will change the “scale” of the bar in the bar’s RectTransform.  So it’s probably time for us to talk about…</w:t>
@@ -1313,7 +1421,16 @@
     </w:p>
     <w:p>
       <w:r>
-        <w:t xml:space="preserve">Since translation and rotation interact with one another the real rules for how the local position, rotation, and scale interact with the parent’s are a little complicated and basically require we use matrix math.  We’ll talk about that in lecture shortly.  But for this assignment we’re only going to have to worry about </w:t>
+        <w:t>T</w:t>
+      </w:r>
+      <w:r>
+        <w:t>ranslation and rotation interact with one another</w:t>
+      </w:r>
+      <w:r>
+        <w:t>.  So</w:t>
+      </w:r>
+      <w:r>
+        <w:t xml:space="preserve"> the real rules for how the local position, rotation, and scale interact with the parent’s are a little complicated and basically require we use matrix math.  We’ll talk about that in lecture shortly.  But for this assignment we’re only going to have to worry about </w:t>
       </w:r>
       <w:r>
         <w:rPr>
@@ -1485,7 +1602,13 @@
         <w:footnoteReference w:id="1"/>
       </w:r>
       <w:r>
-        <w:t xml:space="preserve">  It places that game object at the specified position in world coordinates, and applied the specified </w:t>
+        <w:t xml:space="preserve">  It places that game object at the specified position in world coordinates, and applie</w:t>
+      </w:r>
+      <w:r>
+        <w:t>s</w:t>
+      </w:r>
+      <w:r>
+        <w:t xml:space="preserve"> the specified </w:t>
       </w:r>
       <w:r>
         <w:rPr>
@@ -1617,6 +1740,9 @@
       <w:r>
         <w:t>ut you can’t be sure.</w:t>
       </w:r>
+      <w:r>
+        <w:t xml:space="preserve">  Analog triggers are each a single axis.  But again, no way of predicting what the axis numbers will be.</w:t>
+      </w:r>
     </w:p>
     <w:p>
       <w:r>
@@ -1669,7 +1795,13 @@
         <w:t xml:space="preserve">Because different controllers map functionality to different </w:t>
       </w:r>
       <w:r>
-        <w:t xml:space="preserve">joystick and button numbers, it’s a bad idea to hard code such numbers into your game logic.  Instead, Unity lets you specify a set of abstract controls, called “virtual axes” in their documentation, that are named with strings.  You can then ask for the current value of a given virtual axis by calling the </w:t>
+        <w:t>joystick and button numbers, it’s a bad idea to hard</w:t>
+      </w:r>
+      <w:r>
+        <w:t>-</w:t>
+      </w:r>
+      <w:r>
+        <w:t xml:space="preserve">code such numbers into your game logic.  Instead, Unity lets you specify a set of abstract controls, called “virtual axes” in their documentation, that are named with strings.  You can then ask for the current value of a given virtual axis by calling the </w:t>
       </w:r>
       <w:r>
         <w:rPr>
@@ -1755,12 +1887,42 @@
     </w:p>
     <w:p>
       <w:r>
-        <w:t>Open the project in Unity.  Remember to open the scene file.  If you open the project and the only game object is the camera, then you forgot to open the scene file.  Go to the Scenes folder in the Project window and double-click the scene file.</w:t>
-      </w:r>
-    </w:p>
-    <w:p>
-      <w:r>
-        <w:t xml:space="preserve">Now open BarGraph.cs, e.g. by doing Assets&gt;Open C# Project.  Fill in the code in </w:t>
+        <w:t xml:space="preserve">Open the project in Unity.  Remember to open the </w:t>
+      </w:r>
+      <w:r>
+        <w:t xml:space="preserve">level </w:t>
+      </w:r>
+      <w:r>
+        <w:t>file</w:t>
+      </w:r>
+      <w:r>
+        <w:t xml:space="preserve"> from the Scenes folder</w:t>
+      </w:r>
+      <w:r>
+        <w:t xml:space="preserve">.  If you open the project and the only game object is the camera, then you forgot to open the </w:t>
+      </w:r>
+      <w:r>
+        <w:t xml:space="preserve">level </w:t>
+      </w:r>
+      <w:r>
+        <w:t xml:space="preserve">file.  Go to the Scenes folder in the Project window and double-click the </w:t>
+      </w:r>
+      <w:r>
+        <w:t>level</w:t>
+      </w:r>
+      <w:r>
+        <w:t xml:space="preserve"> file.</w:t>
+      </w:r>
+    </w:p>
+    <w:p>
+      <w:r>
+        <w:t>Now open BarGraph.cs, e.g. by doing Assets&gt;Open C# Project</w:t>
+      </w:r>
+      <w:r>
+        <w:t xml:space="preserve"> or double-clicking on BarGraph.cs in the Unity Editor’s Project window</w:t>
+      </w:r>
+      <w:r>
+        <w:t xml:space="preserve">.  Fill in the code in </w:t>
       </w:r>
       <w:r>
         <w:t>code for the following methods.  Each method is partially filled in and then has some comments reading “TODO: …”.  Do what the comments say:</w:t>
@@ -1875,7 +2037,12 @@
       </w:r>
       <w:r>
         <w:br/>
-        <w:t>Initializes the BarGraph component.</w:t>
+      </w:r>
+      <w:r>
+        <w:t xml:space="preserve">This should initialize </w:t>
+      </w:r>
+      <w:r>
+        <w:t>the BarGraph component.</w:t>
       </w:r>
       <w:r>
         <w:t xml:space="preserve">  Once you’ve written this, </w:t>
@@ -1917,7 +2084,12 @@
       </w:r>
       <w:r>
         <w:br/>
-        <w:t xml:space="preserve">Changes the bar to be the right width and color for </w:t>
+      </w:r>
+      <w:r>
+        <w:t>This should c</w:t>
+      </w:r>
+      <w:r>
+        <w:t xml:space="preserve">hange the bar to be the right width and color for </w:t>
       </w:r>
       <w:r>
         <w:rPr>
@@ -1927,7 +2099,16 @@
         <w:t>value</w:t>
       </w:r>
       <w:r>
-        <w:t>, and updates the text too.  To change the width of the bar, it will change the “scale” of the bar in the bar’s RectTransform.</w:t>
+        <w:t xml:space="preserve">, and updates the text too.  To change the width of the bar, it will </w:t>
+      </w:r>
+      <w:r>
+        <w:t xml:space="preserve">use SetWidthPercent to </w:t>
+      </w:r>
+      <w:r>
+        <w:t>change the “scale” of the bar</w:t>
+      </w:r>
+      <w:r>
+        <w:t>.</w:t>
       </w:r>
     </w:p>
     <w:p>
@@ -1950,7 +2131,18 @@
       </w:r>
       <w:r>
         <w:br/>
-        <w:t xml:space="preserve">Changes the width of the bar to the specified percentage of its maximum width.  Also sets its color to the specified color.  </w:t>
+      </w:r>
+      <w:r>
+        <w:t>This should c</w:t>
+      </w:r>
+      <w:r>
+        <w:t xml:space="preserve">hanges the width of the bar to the specified percentage of its maximum width.  </w:t>
+      </w:r>
+      <w:r>
+        <w:t xml:space="preserve">It should also </w:t>
+      </w:r>
+      <w:r>
+        <w:t xml:space="preserve">set its color to the specified color.  </w:t>
       </w:r>
       <w:r>
         <w:t xml:space="preserve">You change the width by changing the x component of the bar’s transform’s localScale.  </w:t>
@@ -1978,6 +2170,154 @@
       </w:r>
       <w:r>
         <w:t xml:space="preserve">  Once you’ve written this, everything should start working.</w:t>
+      </w:r>
+    </w:p>
+    <w:p>
+      <w:r>
+        <w:t>When you finish, you should check that you have the following behavior.  When you call SetReading(</w:t>
+      </w:r>
+      <w:r>
+        <w:rPr>
+          <w:i/>
+          <w:iCs/>
+        </w:rPr>
+        <w:t>value</w:t>
+      </w:r>
+      <w:r>
+        <w:t>),</w:t>
+      </w:r>
+    </w:p>
+    <w:p>
+      <w:pPr>
+        <w:pStyle w:val="ListParagraph"/>
+        <w:numPr>
+          <w:ilvl w:val="0"/>
+          <w:numId w:val="10"/>
+        </w:numPr>
+      </w:pPr>
+      <w:r>
+        <w:t xml:space="preserve">The </w:t>
+      </w:r>
+      <w:r>
+        <w:t xml:space="preserve">text should always show the </w:t>
+      </w:r>
+      <w:r>
+        <w:rPr>
+          <w:i/>
+          <w:iCs/>
+        </w:rPr>
+        <w:t>value</w:t>
+      </w:r>
+      <w:r>
+        <w:t xml:space="preserve"> passed in, even if it’s outside the min and max range for the bargraph.</w:t>
+      </w:r>
+    </w:p>
+    <w:p>
+      <w:pPr>
+        <w:pStyle w:val="ListParagraph"/>
+        <w:numPr>
+          <w:ilvl w:val="0"/>
+          <w:numId w:val="10"/>
+        </w:numPr>
+      </w:pPr>
+      <w:r>
+        <w:t xml:space="preserve">The color should be red if </w:t>
+      </w:r>
+      <w:r>
+        <w:t xml:space="preserve">the </w:t>
+      </w:r>
+      <w:r>
+        <w:rPr>
+          <w:i/>
+          <w:iCs/>
+        </w:rPr>
+        <w:t>value</w:t>
+      </w:r>
+      <w:r>
+        <w:t xml:space="preserve"> is</w:t>
+      </w:r>
+      <w:r>
+        <w:t xml:space="preserve"> outside the min/max range.  Otherwise, it should be green for positive values and blue for negative ones</w:t>
+      </w:r>
+      <w:r>
+        <w:t>.</w:t>
+      </w:r>
+    </w:p>
+    <w:p>
+      <w:pPr>
+        <w:pStyle w:val="ListParagraph"/>
+        <w:numPr>
+          <w:ilvl w:val="0"/>
+          <w:numId w:val="10"/>
+        </w:numPr>
+      </w:pPr>
+      <w:r>
+        <w:t xml:space="preserve">Note that if </w:t>
+      </w:r>
+      <w:r>
+        <w:rPr>
+          <w:i/>
+          <w:iCs/>
+        </w:rPr>
+        <w:t>value</w:t>
+      </w:r>
+      <w:r>
+        <w:t xml:space="preserve"> is zero, the bar will be invisible, so the color is irrelevant.</w:t>
+      </w:r>
+    </w:p>
+    <w:p>
+      <w:pPr>
+        <w:pStyle w:val="ListParagraph"/>
+        <w:numPr>
+          <w:ilvl w:val="0"/>
+          <w:numId w:val="10"/>
+        </w:numPr>
+      </w:pPr>
+      <w:r>
+        <w:t>If min &lt; 0, then the bar should be drawn from the center of the widget to the right for positive values, or from the center to the left for negative values</w:t>
+      </w:r>
+    </w:p>
+    <w:p>
+      <w:pPr>
+        <w:pStyle w:val="ListParagraph"/>
+        <w:numPr>
+          <w:ilvl w:val="0"/>
+          <w:numId w:val="10"/>
+        </w:numPr>
+      </w:pPr>
+      <w:r>
+        <w:t>If min &gt;=0 then the bar should be drawn from the left side of the widget to the right</w:t>
+      </w:r>
+    </w:p>
+    <w:p>
+      <w:pPr>
+        <w:pStyle w:val="ListParagraph"/>
+        <w:numPr>
+          <w:ilvl w:val="0"/>
+          <w:numId w:val="10"/>
+        </w:numPr>
+      </w:pPr>
+      <w:r>
+        <w:lastRenderedPageBreak/>
+        <w:t xml:space="preserve">The bar should never go outside the bounds of the widget.  So if min = -1 and max = 1, but </w:t>
+      </w:r>
+      <w:r>
+        <w:t>you call SetReading(</w:t>
+      </w:r>
+      <w:r>
+        <w:t>700</w:t>
+      </w:r>
+      <w:r>
+        <w:t>)</w:t>
+      </w:r>
+      <w:r>
+        <w:t xml:space="preserve">, then it should draw a red bar from the center to the right side of the widget, but </w:t>
+      </w:r>
+      <w:r>
+        <w:t xml:space="preserve">not extend past the right side of the widge.  And </w:t>
+      </w:r>
+      <w:r>
+        <w:t>and the text should still say 700.</w:t>
       </w:r>
     </w:p>
     <w:p>
@@ -2022,7 +2362,7 @@
 </file>
 
 <file path=word/endnotes.xml><?xml version="1.0" encoding="utf-8"?>
-<w:endnotes xmlns:wpc="http://schemas.microsoft.com/office/word/2010/wordprocessingCanvas" xmlns:cx="http://schemas.microsoft.com/office/drawing/2014/chartex" xmlns:cx1="http://schemas.microsoft.com/office/drawing/2015/9/8/chartex" xmlns:cx2="http://schemas.microsoft.com/office/drawing/2015/10/21/chartex" xmlns:cx3="http://schemas.microsoft.com/office/drawing/2016/5/9/chartex" xmlns:cx4="http://schemas.microsoft.com/office/drawing/2016/5/10/chartex" xmlns:cx5="http://schemas.microsoft.com/office/drawing/2016/5/11/chartex" xmlns:cx6="http://schemas.microsoft.com/office/drawing/2016/5/12/chartex" xmlns:cx7="http://schemas.microsoft.com/office/drawing/2016/5/13/chartex" xmlns:cx8="http://schemas.microsoft.com/office/drawing/2016/5/14/chartex" xmlns:mc="http://schemas.openxmlformats.org/markup-compatibility/2006" xmlns:aink="http://schemas.microsoft.com/office/drawing/2016/ink" xmlns:am3d="http://schemas.microsoft.com/office/drawing/2017/model3d" xmlns:o="urn:schemas-microsoft-com:office:office" xmlns:r="http://schemas.openxmlformats.org/officeDocument/2006/relationships" xmlns:m="http://schemas.openxmlformats.org/officeDocument/2006/math" xmlns:v="urn:schemas-microsoft-com:vml" xmlns:wp14="http://schemas.microsoft.com/office/word/2010/wordprocessingDrawing" xmlns:wp="http://schemas.openxmlformats.org/drawingml/2006/wordprocessingDrawing" xmlns:w10="urn:schemas-microsoft-com:office:word" xmlns:w="http://schemas.openxmlformats.org/wordprocessingml/2006/main" xmlns:w14="http://schemas.microsoft.com/office/word/2010/wordml" xmlns:w15="http://schemas.microsoft.com/office/word/2012/wordml" xmlns:w16cex="http://schemas.microsoft.com/office/word/2018/wordml/cex" xmlns:w16cid="http://schemas.microsoft.com/office/word/2016/wordml/cid" xmlns:w16="http://schemas.microsoft.com/office/word/2018/wordml" xmlns:w16sdtdh="http://schemas.microsoft.com/office/word/2020/wordml/sdtdatahash" xmlns:w16se="http://schemas.microsoft.com/office/word/2015/wordml/symex" xmlns:wpg="http://schemas.microsoft.com/office/word/2010/wordprocessingGroup" xmlns:wpi="http://schemas.microsoft.com/office/word/2010/wordprocessingInk" xmlns:wne="http://schemas.microsoft.com/office/word/2006/wordml" xmlns:wps="http://schemas.microsoft.com/office/word/2010/wordprocessingShape" mc:Ignorable="w14 w15 w16se w16cid w16 w16cex w16sdtdh wp14">
+<w:endnotes xmlns:wpc="http://schemas.microsoft.com/office/word/2010/wordprocessingCanvas" xmlns:cx="http://schemas.microsoft.com/office/drawing/2014/chartex" xmlns:cx1="http://schemas.microsoft.com/office/drawing/2015/9/8/chartex" xmlns:cx2="http://schemas.microsoft.com/office/drawing/2015/10/21/chartex" xmlns:cx3="http://schemas.microsoft.com/office/drawing/2016/5/9/chartex" xmlns:cx4="http://schemas.microsoft.com/office/drawing/2016/5/10/chartex" xmlns:cx5="http://schemas.microsoft.com/office/drawing/2016/5/11/chartex" xmlns:cx6="http://schemas.microsoft.com/office/drawing/2016/5/12/chartex" xmlns:cx7="http://schemas.microsoft.com/office/drawing/2016/5/13/chartex" xmlns:cx8="http://schemas.microsoft.com/office/drawing/2016/5/14/chartex" xmlns:mc="http://schemas.openxmlformats.org/markup-compatibility/2006" xmlns:aink="http://schemas.microsoft.com/office/drawing/2016/ink" xmlns:am3d="http://schemas.microsoft.com/office/drawing/2017/model3d" xmlns:o="urn:schemas-microsoft-com:office:office" xmlns:oel="http://schemas.microsoft.com/office/2019/extlst" xmlns:r="http://schemas.openxmlformats.org/officeDocument/2006/relationships" xmlns:m="http://schemas.openxmlformats.org/officeDocument/2006/math" xmlns:v="urn:schemas-microsoft-com:vml" xmlns:wp14="http://schemas.microsoft.com/office/word/2010/wordprocessingDrawing" xmlns:wp="http://schemas.openxmlformats.org/drawingml/2006/wordprocessingDrawing" xmlns:w10="urn:schemas-microsoft-com:office:word" xmlns:w="http://schemas.openxmlformats.org/wordprocessingml/2006/main" xmlns:w14="http://schemas.microsoft.com/office/word/2010/wordml" xmlns:w15="http://schemas.microsoft.com/office/word/2012/wordml" xmlns:w16cex="http://schemas.microsoft.com/office/word/2018/wordml/cex" xmlns:w16cid="http://schemas.microsoft.com/office/word/2016/wordml/cid" xmlns:w16="http://schemas.microsoft.com/office/word/2018/wordml" xmlns:w16sdtdh="http://schemas.microsoft.com/office/word/2020/wordml/sdtdatahash" xmlns:w16se="http://schemas.microsoft.com/office/word/2015/wordml/symex" xmlns:wpg="http://schemas.microsoft.com/office/word/2010/wordprocessingGroup" xmlns:wpi="http://schemas.microsoft.com/office/word/2010/wordprocessingInk" xmlns:wne="http://schemas.microsoft.com/office/word/2006/wordml" xmlns:wps="http://schemas.microsoft.com/office/word/2010/wordprocessingShape" mc:Ignorable="w14 w15 w16se w16cid w16 w16cex w16sdtdh wp14">
   <w:endnote w:type="separator" w:id="-1">
     <w:p>
       <w:pPr>
@@ -2047,7 +2387,7 @@
 </file>
 
 <file path=word/footnotes.xml><?xml version="1.0" encoding="utf-8"?>
-<w:footnotes xmlns:wpc="http://schemas.microsoft.com/office/word/2010/wordprocessingCanvas" xmlns:cx="http://schemas.microsoft.com/office/drawing/2014/chartex" xmlns:cx1="http://schemas.microsoft.com/office/drawing/2015/9/8/chartex" xmlns:cx2="http://schemas.microsoft.com/office/drawing/2015/10/21/chartex" xmlns:cx3="http://schemas.microsoft.com/office/drawing/2016/5/9/chartex" xmlns:cx4="http://schemas.microsoft.com/office/drawing/2016/5/10/chartex" xmlns:cx5="http://schemas.microsoft.com/office/drawing/2016/5/11/chartex" xmlns:cx6="http://schemas.microsoft.com/office/drawing/2016/5/12/chartex" xmlns:cx7="http://schemas.microsoft.com/office/drawing/2016/5/13/chartex" xmlns:cx8="http://schemas.microsoft.com/office/drawing/2016/5/14/chartex" xmlns:mc="http://schemas.openxmlformats.org/markup-compatibility/2006" xmlns:aink="http://schemas.microsoft.com/office/drawing/2016/ink" xmlns:am3d="http://schemas.microsoft.com/office/drawing/2017/model3d" xmlns:o="urn:schemas-microsoft-com:office:office" xmlns:r="http://schemas.openxmlformats.org/officeDocument/2006/relationships" xmlns:m="http://schemas.openxmlformats.org/officeDocument/2006/math" xmlns:v="urn:schemas-microsoft-com:vml" xmlns:wp14="http://schemas.microsoft.com/office/word/2010/wordprocessingDrawing" xmlns:wp="http://schemas.openxmlformats.org/drawingml/2006/wordprocessingDrawing" xmlns:w10="urn:schemas-microsoft-com:office:word" xmlns:w="http://schemas.openxmlformats.org/wordprocessingml/2006/main" xmlns:w14="http://schemas.microsoft.com/office/word/2010/wordml" xmlns:w15="http://schemas.microsoft.com/office/word/2012/wordml" xmlns:w16cex="http://schemas.microsoft.com/office/word/2018/wordml/cex" xmlns:w16cid="http://schemas.microsoft.com/office/word/2016/wordml/cid" xmlns:w16="http://schemas.microsoft.com/office/word/2018/wordml" xmlns:w16sdtdh="http://schemas.microsoft.com/office/word/2020/wordml/sdtdatahash" xmlns:w16se="http://schemas.microsoft.com/office/word/2015/wordml/symex" xmlns:wpg="http://schemas.microsoft.com/office/word/2010/wordprocessingGroup" xmlns:wpi="http://schemas.microsoft.com/office/word/2010/wordprocessingInk" xmlns:wne="http://schemas.microsoft.com/office/word/2006/wordml" xmlns:wps="http://schemas.microsoft.com/office/word/2010/wordprocessingShape" mc:Ignorable="w14 w15 w16se w16cid w16 w16cex w16sdtdh wp14">
+<w:footnotes xmlns:wpc="http://schemas.microsoft.com/office/word/2010/wordprocessingCanvas" xmlns:cx="http://schemas.microsoft.com/office/drawing/2014/chartex" xmlns:cx1="http://schemas.microsoft.com/office/drawing/2015/9/8/chartex" xmlns:cx2="http://schemas.microsoft.com/office/drawing/2015/10/21/chartex" xmlns:cx3="http://schemas.microsoft.com/office/drawing/2016/5/9/chartex" xmlns:cx4="http://schemas.microsoft.com/office/drawing/2016/5/10/chartex" xmlns:cx5="http://schemas.microsoft.com/office/drawing/2016/5/11/chartex" xmlns:cx6="http://schemas.microsoft.com/office/drawing/2016/5/12/chartex" xmlns:cx7="http://schemas.microsoft.com/office/drawing/2016/5/13/chartex" xmlns:cx8="http://schemas.microsoft.com/office/drawing/2016/5/14/chartex" xmlns:mc="http://schemas.openxmlformats.org/markup-compatibility/2006" xmlns:aink="http://schemas.microsoft.com/office/drawing/2016/ink" xmlns:am3d="http://schemas.microsoft.com/office/drawing/2017/model3d" xmlns:o="urn:schemas-microsoft-com:office:office" xmlns:oel="http://schemas.microsoft.com/office/2019/extlst" xmlns:r="http://schemas.openxmlformats.org/officeDocument/2006/relationships" xmlns:m="http://schemas.openxmlformats.org/officeDocument/2006/math" xmlns:v="urn:schemas-microsoft-com:vml" xmlns:wp14="http://schemas.microsoft.com/office/word/2010/wordprocessingDrawing" xmlns:wp="http://schemas.openxmlformats.org/drawingml/2006/wordprocessingDrawing" xmlns:w10="urn:schemas-microsoft-com:office:word" xmlns:w="http://schemas.openxmlformats.org/wordprocessingml/2006/main" xmlns:w14="http://schemas.microsoft.com/office/word/2010/wordml" xmlns:w15="http://schemas.microsoft.com/office/word/2012/wordml" xmlns:w16cex="http://schemas.microsoft.com/office/word/2018/wordml/cex" xmlns:w16cid="http://schemas.microsoft.com/office/word/2016/wordml/cid" xmlns:w16="http://schemas.microsoft.com/office/word/2018/wordml" xmlns:w16sdtdh="http://schemas.microsoft.com/office/word/2020/wordml/sdtdatahash" xmlns:w16se="http://schemas.microsoft.com/office/word/2015/wordml/symex" xmlns:wpg="http://schemas.microsoft.com/office/word/2010/wordprocessingGroup" xmlns:wpi="http://schemas.microsoft.com/office/word/2010/wordprocessingInk" xmlns:wne="http://schemas.microsoft.com/office/word/2006/wordml" xmlns:wps="http://schemas.microsoft.com/office/word/2010/wordprocessingShape" mc:Ignorable="w14 w15 w16se w16cid w16 w16cex w16sdtdh wp14">
   <w:footnote w:type="separator" w:id="-1">
     <w:p>
       <w:pPr>
@@ -2088,7 +2428,7 @@
 </file>
 
 <file path=word/numbering.xml><?xml version="1.0" encoding="utf-8"?>
-<w:numbering xmlns:wpc="http://schemas.microsoft.com/office/word/2010/wordprocessingCanvas" xmlns:cx="http://schemas.microsoft.com/office/drawing/2014/chartex" xmlns:cx1="http://schemas.microsoft.com/office/drawing/2015/9/8/chartex" xmlns:cx2="http://schemas.microsoft.com/office/drawing/2015/10/21/chartex" xmlns:cx3="http://schemas.microsoft.com/office/drawing/2016/5/9/chartex" xmlns:cx4="http://schemas.microsoft.com/office/drawing/2016/5/10/chartex" xmlns:cx5="http://schemas.microsoft.com/office/drawing/2016/5/11/chartex" xmlns:cx6="http://schemas.microsoft.com/office/drawing/2016/5/12/chartex" xmlns:cx7="http://schemas.microsoft.com/office/drawing/2016/5/13/chartex" xmlns:cx8="http://schemas.microsoft.com/office/drawing/2016/5/14/chartex" xmlns:mc="http://schemas.openxmlformats.org/markup-compatibility/2006" xmlns:aink="http://schemas.microsoft.com/office/drawing/2016/ink" xmlns:am3d="http://schemas.microsoft.com/office/drawing/2017/model3d" xmlns:o="urn:schemas-microsoft-com:office:office" xmlns:r="http://schemas.openxmlformats.org/officeDocument/2006/relationships" xmlns:m="http://schemas.openxmlformats.org/officeDocument/2006/math" xmlns:v="urn:schemas-microsoft-com:vml" xmlns:wp14="http://schemas.microsoft.com/office/word/2010/wordprocessingDrawing" xmlns:wp="http://schemas.openxmlformats.org/drawingml/2006/wordprocessingDrawing" xmlns:w10="urn:schemas-microsoft-com:office:word" xmlns:w="http://schemas.openxmlformats.org/wordprocessingml/2006/main" xmlns:w14="http://schemas.microsoft.com/office/word/2010/wordml" xmlns:w15="http://schemas.microsoft.com/office/word/2012/wordml" xmlns:w16cex="http://schemas.microsoft.com/office/word/2018/wordml/cex" xmlns:w16cid="http://schemas.microsoft.com/office/word/2016/wordml/cid" xmlns:w16="http://schemas.microsoft.com/office/word/2018/wordml" xmlns:w16sdtdh="http://schemas.microsoft.com/office/word/2020/wordml/sdtdatahash" xmlns:w16se="http://schemas.microsoft.com/office/word/2015/wordml/symex" xmlns:wpg="http://schemas.microsoft.com/office/word/2010/wordprocessingGroup" xmlns:wpi="http://schemas.microsoft.com/office/word/2010/wordprocessingInk" xmlns:wne="http://schemas.microsoft.com/office/word/2006/wordml" xmlns:wps="http://schemas.microsoft.com/office/word/2010/wordprocessingShape" mc:Ignorable="w14 w15 w16se w16cid w16 w16cex w16sdtdh wp14">
+<w:numbering xmlns:wpc="http://schemas.microsoft.com/office/word/2010/wordprocessingCanvas" xmlns:cx="http://schemas.microsoft.com/office/drawing/2014/chartex" xmlns:cx1="http://schemas.microsoft.com/office/drawing/2015/9/8/chartex" xmlns:cx2="http://schemas.microsoft.com/office/drawing/2015/10/21/chartex" xmlns:cx3="http://schemas.microsoft.com/office/drawing/2016/5/9/chartex" xmlns:cx4="http://schemas.microsoft.com/office/drawing/2016/5/10/chartex" xmlns:cx5="http://schemas.microsoft.com/office/drawing/2016/5/11/chartex" xmlns:cx6="http://schemas.microsoft.com/office/drawing/2016/5/12/chartex" xmlns:cx7="http://schemas.microsoft.com/office/drawing/2016/5/13/chartex" xmlns:cx8="http://schemas.microsoft.com/office/drawing/2016/5/14/chartex" xmlns:mc="http://schemas.openxmlformats.org/markup-compatibility/2006" xmlns:aink="http://schemas.microsoft.com/office/drawing/2016/ink" xmlns:am3d="http://schemas.microsoft.com/office/drawing/2017/model3d" xmlns:o="urn:schemas-microsoft-com:office:office" xmlns:oel="http://schemas.microsoft.com/office/2019/extlst" xmlns:r="http://schemas.openxmlformats.org/officeDocument/2006/relationships" xmlns:m="http://schemas.openxmlformats.org/officeDocument/2006/math" xmlns:v="urn:schemas-microsoft-com:vml" xmlns:wp14="http://schemas.microsoft.com/office/word/2010/wordprocessingDrawing" xmlns:wp="http://schemas.openxmlformats.org/drawingml/2006/wordprocessingDrawing" xmlns:w10="urn:schemas-microsoft-com:office:word" xmlns:w="http://schemas.openxmlformats.org/wordprocessingml/2006/main" xmlns:w14="http://schemas.microsoft.com/office/word/2010/wordml" xmlns:w15="http://schemas.microsoft.com/office/word/2012/wordml" xmlns:w16cex="http://schemas.microsoft.com/office/word/2018/wordml/cex" xmlns:w16cid="http://schemas.microsoft.com/office/word/2016/wordml/cid" xmlns:w16="http://schemas.microsoft.com/office/word/2018/wordml" xmlns:w16sdtdh="http://schemas.microsoft.com/office/word/2020/wordml/sdtdatahash" xmlns:w16se="http://schemas.microsoft.com/office/word/2015/wordml/symex" xmlns:wpg="http://schemas.microsoft.com/office/word/2010/wordprocessingGroup" xmlns:wpi="http://schemas.microsoft.com/office/word/2010/wordprocessingInk" xmlns:wne="http://schemas.microsoft.com/office/word/2006/wordml" xmlns:wps="http://schemas.microsoft.com/office/word/2010/wordprocessingShape" mc:Ignorable="w14 w15 w16se w16cid w16 w16cex w16sdtdh wp14">
   <w:abstractNum w:abstractNumId="0" w15:restartNumberingAfterBreak="0">
     <w:nsid w:val="002548B5"/>
     <w:multiLevelType w:val="hybridMultilevel"/>
@@ -2896,7 +3236,7 @@
         <w:rFonts w:ascii="Symbol" w:hAnsi="Symbol" w:hint="default"/>
       </w:rPr>
     </w:lvl>
-    <w:lvl w:ilvl="1" w:tplc="04090003" w:tentative="1">
+    <w:lvl w:ilvl="1" w:tplc="04090003">
       <w:start w:val="1"/>
       <w:numFmt w:val="bullet"/>
       <w:lvlText w:val="o"/>
@@ -3671,46 +4011,46 @@
       </w:rPr>
     </w:lvl>
   </w:abstractNum>
-  <w:num w:numId="1">
+  <w:num w:numId="1" w16cid:durableId="116338934">
     <w:abstractNumId w:val="11"/>
   </w:num>
-  <w:num w:numId="2">
+  <w:num w:numId="2" w16cid:durableId="1953197676">
     <w:abstractNumId w:val="5"/>
   </w:num>
-  <w:num w:numId="3">
+  <w:num w:numId="3" w16cid:durableId="1530147347">
     <w:abstractNumId w:val="0"/>
   </w:num>
-  <w:num w:numId="4">
+  <w:num w:numId="4" w16cid:durableId="115609400">
     <w:abstractNumId w:val="3"/>
   </w:num>
-  <w:num w:numId="5">
+  <w:num w:numId="5" w16cid:durableId="1597133470">
     <w:abstractNumId w:val="6"/>
   </w:num>
-  <w:num w:numId="6">
+  <w:num w:numId="6" w16cid:durableId="1164778168">
     <w:abstractNumId w:val="9"/>
   </w:num>
-  <w:num w:numId="7">
+  <w:num w:numId="7" w16cid:durableId="1688292416">
     <w:abstractNumId w:val="8"/>
   </w:num>
-  <w:num w:numId="8">
+  <w:num w:numId="8" w16cid:durableId="70588618">
     <w:abstractNumId w:val="2"/>
   </w:num>
-  <w:num w:numId="9">
+  <w:num w:numId="9" w16cid:durableId="1741294049">
     <w:abstractNumId w:val="1"/>
   </w:num>
-  <w:num w:numId="10">
+  <w:num w:numId="10" w16cid:durableId="1407873555">
     <w:abstractNumId w:val="7"/>
   </w:num>
-  <w:num w:numId="11">
+  <w:num w:numId="11" w16cid:durableId="1079667836">
     <w:abstractNumId w:val="13"/>
   </w:num>
-  <w:num w:numId="12">
+  <w:num w:numId="12" w16cid:durableId="1595703018">
     <w:abstractNumId w:val="4"/>
   </w:num>
-  <w:num w:numId="13">
+  <w:num w:numId="13" w16cid:durableId="1282423511">
     <w:abstractNumId w:val="12"/>
   </w:num>
-  <w:num w:numId="14">
+  <w:num w:numId="14" w16cid:durableId="133372658">
     <w:abstractNumId w:val="10"/>
   </w:num>
 </w:numbering>

--- a/DebugWidgets/README.docx
+++ b/DebugWidgets/README.docx
@@ -1916,6 +1916,18 @@
     </w:p>
     <w:p>
       <w:r>
+        <w:rPr>
+          <w:b/>
+          <w:bCs/>
+        </w:rPr>
+        <w:t>Important:</w:t>
+      </w:r>
+      <w:r>
+        <w:t xml:space="preserve"> you may only edit BarGraph.cs for this assignment.  It’s also the only file you’re going to turn in.  So if you edit other files, but only turn in BarGraph.cs, your peer reviewers will probably not be able to run your code.  You could easily get a zero for the assignment this way.</w:t>
+      </w:r>
+    </w:p>
+    <w:p>
+      <w:r>
         <w:t>Now open BarGraph.cs, e.g. by doing Assets&gt;Open C# Project</w:t>
       </w:r>
       <w:r>
@@ -2274,6 +2286,7 @@
         </w:numPr>
       </w:pPr>
       <w:r>
+        <w:lastRenderedPageBreak/>
         <w:t>If min &lt; 0, then the bar should be drawn from the center of the widget to the right for positive values, or from the center to the left for negative values</w:t>
       </w:r>
     </w:p>
@@ -2298,7 +2311,6 @@
         </w:numPr>
       </w:pPr>
       <w:r>
-        <w:lastRenderedPageBreak/>
         <w:t xml:space="preserve">The bar should never go outside the bounds of the widget.  So if min = -1 and max = 1, but </w:t>
       </w:r>
       <w:r>
@@ -2318,6 +2330,29 @@
       </w:r>
       <w:r>
         <w:t>and the text should still say 700.</w:t>
+      </w:r>
+    </w:p>
+    <w:p>
+      <w:pPr>
+        <w:pStyle w:val="Heading1"/>
+      </w:pPr>
+      <w:r>
+        <w:t>Making sure your code doesn’t have issues</w:t>
+      </w:r>
+    </w:p>
+    <w:p>
+      <w:r>
+        <w:t>Now you want to make sure you code doesn’t have any errors in it.  First, let’s make sure it compiles without any warnings.  In Visual Studio, choose Build&gt;Rebuild Solution from the menu and make sure the error list at the bottom of the window doesn’t have any errors or compiler warnings.</w:t>
+      </w:r>
+    </w:p>
+    <w:p>
+      <w:r>
+        <w:t>Now go to the Unity window and find the Unity “Console”.  You’ll find it in the Console tab in the bottom pane of the window.  This is where exceptions get printed if your code throws and exception.  You can also display messages here manually using Unity’s Debug.Log() method.  However, the final code you turn in for your project should not call Debug.Log() or otherwise print any messages in the console window.</w:t>
+      </w:r>
+    </w:p>
+    <w:p>
+      <w:r>
+        <w:t>Run your project.  Let it run for a minute or so, pressing buttons and moving the joysticks around, just to make sure no errors happen.</w:t>
       </w:r>
     </w:p>
     <w:p>

--- a/DebugWidgets/README.docx
+++ b/DebugWidgets/README.docx
@@ -2326,10 +2326,16 @@
         <w:t xml:space="preserve">, then it should draw a red bar from the center to the right side of the widget, but </w:t>
       </w:r>
       <w:r>
-        <w:t xml:space="preserve">not extend past the right side of the widge.  And </w:t>
-      </w:r>
-      <w:r>
-        <w:t>and the text should still say 700.</w:t>
+        <w:t>not extend past the right side of the widge</w:t>
+      </w:r>
+      <w:r>
+        <w:t>t</w:t>
+      </w:r>
+      <w:r>
+        <w:t xml:space="preserve">.  And </w:t>
+      </w:r>
+      <w:r>
+        <w:t>the text should still say 700.</w:t>
       </w:r>
     </w:p>
     <w:p>

--- a/DebugWidgets/README.docx
+++ b/DebugWidgets/README.docx
@@ -61,6 +61,28 @@
           <w:bCs/>
         </w:rPr>
         <w:t>We will use the Full HD setting for all assignments in the class.</w:t>
+      </w:r>
+    </w:p>
+    <w:p>
+      <w:pPr>
+        <w:pStyle w:val="Heading1"/>
+      </w:pPr>
+      <w:r>
+        <w:t>Also i</w:t>
+      </w:r>
+      <w:r>
+        <w:t>mportant</w:t>
+      </w:r>
+    </w:p>
+    <w:p>
+      <w:pPr>
+        <w:rPr>
+          <w:b/>
+          <w:bCs/>
+        </w:rPr>
+      </w:pPr>
+      <w:r>
+        <w:t>Do not modify any file except BarGraph.cs and do not add any files.  This is important because you will only turn in your BarGraph.cs file.  If it depends on changes you made elsewhere in order for it to work, then it won’t work for the graders.</w:t>
       </w:r>
     </w:p>
     <w:p>
@@ -137,6 +159,7 @@
         <w:rPr>
           <w:noProof/>
         </w:rPr>
+        <w:lastRenderedPageBreak/>
         <w:drawing>
           <wp:inline distT="0" distB="0" distL="0" distR="0" wp14:anchorId="15EFAA7C" wp14:editId="62EB8E72">
             <wp:extent cx="5943600" cy="3476625"/>
@@ -243,7 +266,6 @@
     </w:p>
     <w:p>
       <w:r>
-        <w:lastRenderedPageBreak/>
         <w:t xml:space="preserve">And it will find the bar graph object named </w:t>
       </w:r>
       <w:r>
@@ -439,6 +461,7 @@
     </w:p>
     <w:p>
       <w:r>
+        <w:lastRenderedPageBreak/>
         <w:t xml:space="preserve">Each of these is implemented as a component and placed in its own game object.  The reason for putting it in its own game object is so that it has its own transform, </w:t>
       </w:r>
       <w:r>
@@ -590,7 +613,6 @@
     </w:p>
     <w:p>
       <w:r>
-        <w:lastRenderedPageBreak/>
         <w:t>is implemented as a tree of GameObjects:</w:t>
       </w:r>
     </w:p>
@@ -778,6 +800,7 @@
         </w:numPr>
       </w:pPr>
       <w:r>
+        <w:lastRenderedPageBreak/>
         <w:t xml:space="preserve">A </w:t>
       </w:r>
       <w:r>
@@ -1017,7 +1040,6 @@
         <w:rPr>
           <w:noProof/>
         </w:rPr>
-        <w:lastRenderedPageBreak/>
         <w:drawing>
           <wp:inline distT="0" distB="0" distL="0" distR="0" wp14:anchorId="4689BE23" wp14:editId="4AAEB9CF">
             <wp:extent cx="2256794" cy="2519363"/>
@@ -1202,6 +1224,7 @@
         </w:numPr>
       </w:pPr>
       <w:r>
+        <w:lastRenderedPageBreak/>
         <w:t>BarGraph.</w:t>
       </w:r>
       <w:r>
@@ -1325,7 +1348,6 @@
     </w:p>
     <w:p>
       <w:r>
-        <w:lastRenderedPageBreak/>
         <w:t xml:space="preserve">The Transform class has properties you can get and set for the first two of these: </w:t>
       </w:r>
       <w:r>
@@ -1509,7 +1531,11 @@
         <w:t>Resources.Load</w:t>
       </w:r>
       <w:r>
-        <w:t xml:space="preserve"> method.  So that will let you get the prefab.  Having gotten the prefab, you can then make an instance of it in the current level using the </w:t>
+        <w:t xml:space="preserve"> </w:t>
+      </w:r>
+      <w:r>
+        <w:lastRenderedPageBreak/>
+        <w:t xml:space="preserve">method.  So that will let you get the prefab.  Having gotten the prefab, you can then make an instance of it in the current level using the </w:t>
       </w:r>
       <w:r>
         <w:rPr>
@@ -1641,7 +1667,6 @@
         <w:pStyle w:val="Heading1"/>
       </w:pPr>
       <w:r>
-        <w:lastRenderedPageBreak/>
         <w:t>Game controller</w:t>
       </w:r>
       <w:r>
@@ -1801,7 +1826,11 @@
         <w:t>-</w:t>
       </w:r>
       <w:r>
-        <w:t xml:space="preserve">code such numbers into your game logic.  Instead, Unity lets you specify a set of abstract controls, called “virtual axes” in their documentation, that are named with strings.  You can then ask for the current value of a given virtual axis by calling the </w:t>
+        <w:t xml:space="preserve">code such numbers into your game logic.  Instead, Unity lets you specify a set of abstract controls, called “virtual axes” in their documentation, that are named with strings.  You can then ask for </w:t>
+      </w:r>
+      <w:r>
+        <w:lastRenderedPageBreak/>
+        <w:t xml:space="preserve">the current value of a given virtual axis by calling the </w:t>
       </w:r>
       <w:r>
         <w:rPr>
@@ -1873,7 +1902,6 @@
     </w:p>
     <w:p>
       <w:r>
-        <w:lastRenderedPageBreak/>
         <w:t>In order to use GetAxis, you must map a virtual axis to a particular hardware axis or button.  That’s done in the Unity Input Manager, which you can find under the Project Settings dialog.  However, for this assignment, we’ve already set it up for you.</w:t>
       </w:r>
     </w:p>
@@ -2079,6 +2107,7 @@
           <w:b/>
           <w:bCs/>
         </w:rPr>
+        <w:lastRenderedPageBreak/>
         <w:t>SetReading</w:t>
       </w:r>
       <w:r>
@@ -2286,7 +2315,6 @@
         </w:numPr>
       </w:pPr>
       <w:r>
-        <w:lastRenderedPageBreak/>
         <w:t>If min &lt; 0, then the bar should be drawn from the center of the widget to the right for positive values, or from the center to the left for negative values</w:t>
       </w:r>
     </w:p>
@@ -2311,7 +2339,30 @@
         </w:numPr>
       </w:pPr>
       <w:r>
-        <w:t xml:space="preserve">The bar should never go outside the bounds of the widget.  So if min = -1 and max = 1, but </w:t>
+        <w:t>The bar should never go outside the bounds of the widget.</w:t>
+      </w:r>
+    </w:p>
+    <w:p>
+      <w:r>
+        <w:t>So</w:t>
+      </w:r>
+      <w:r>
+        <w:t xml:space="preserve"> this means:</w:t>
+      </w:r>
+    </w:p>
+    <w:p>
+      <w:pPr>
+        <w:pStyle w:val="ListParagraph"/>
+        <w:numPr>
+          <w:ilvl w:val="0"/>
+          <w:numId w:val="15"/>
+        </w:numPr>
+      </w:pPr>
+      <w:r>
+        <w:t>I</w:t>
+      </w:r>
+      <w:r>
+        <w:t xml:space="preserve">f min = -1 and max = 1, but </w:t>
       </w:r>
       <w:r>
         <w:t>you call SetReading(</w:t>
@@ -2340,6 +2391,27 @@
     </w:p>
     <w:p>
       <w:pPr>
+        <w:pStyle w:val="ListParagraph"/>
+        <w:numPr>
+          <w:ilvl w:val="0"/>
+          <w:numId w:val="15"/>
+        </w:numPr>
+      </w:pPr>
+      <w:r>
+        <w:t>If min = -2 and max = 2, and you call SetReading(1), then the bar should be green</w:t>
+      </w:r>
+      <w:r>
+        <w:t xml:space="preserve"> and</w:t>
+      </w:r>
+      <w:r>
+        <w:t xml:space="preserve"> run from the middle of the widget</w:t>
+      </w:r>
+      <w:r>
+        <w:t xml:space="preserve"> to the midpoint between the middle and the right-hand side of the widget (so ¾ of the way across the widget).</w:t>
+      </w:r>
+    </w:p>
+    <w:p>
+      <w:pPr>
         <w:pStyle w:val="Heading1"/>
       </w:pPr>
       <w:r>
@@ -2366,6 +2438,7 @@
         <w:pStyle w:val="Heading1"/>
       </w:pPr>
       <w:r>
+        <w:lastRenderedPageBreak/>
         <w:t>Learning the mapping of your game controller</w:t>
       </w:r>
     </w:p>
@@ -3375,6 +3448,119 @@
     </w:lvl>
   </w:abstractNum>
   <w:abstractNum w:abstractNumId="8" w15:restartNumberingAfterBreak="0">
+    <w:nsid w:val="612343CA"/>
+    <w:multiLevelType w:val="hybridMultilevel"/>
+    <w:tmpl w:val="D240983C"/>
+    <w:lvl w:ilvl="0" w:tplc="04090001">
+      <w:start w:val="1"/>
+      <w:numFmt w:val="bullet"/>
+      <w:lvlText w:val=""/>
+      <w:lvlJc w:val="left"/>
+      <w:pPr>
+        <w:ind w:left="769" w:hanging="360"/>
+      </w:pPr>
+      <w:rPr>
+        <w:rFonts w:ascii="Symbol" w:hAnsi="Symbol" w:hint="default"/>
+      </w:rPr>
+    </w:lvl>
+    <w:lvl w:ilvl="1" w:tplc="04090003" w:tentative="1">
+      <w:start w:val="1"/>
+      <w:numFmt w:val="bullet"/>
+      <w:lvlText w:val="o"/>
+      <w:lvlJc w:val="left"/>
+      <w:pPr>
+        <w:ind w:left="1489" w:hanging="360"/>
+      </w:pPr>
+      <w:rPr>
+        <w:rFonts w:ascii="Courier New" w:hAnsi="Courier New" w:cs="Courier New" w:hint="default"/>
+      </w:rPr>
+    </w:lvl>
+    <w:lvl w:ilvl="2" w:tplc="04090005" w:tentative="1">
+      <w:start w:val="1"/>
+      <w:numFmt w:val="bullet"/>
+      <w:lvlText w:val=""/>
+      <w:lvlJc w:val="left"/>
+      <w:pPr>
+        <w:ind w:left="2209" w:hanging="360"/>
+      </w:pPr>
+      <w:rPr>
+        <w:rFonts w:ascii="Wingdings" w:hAnsi="Wingdings" w:hint="default"/>
+      </w:rPr>
+    </w:lvl>
+    <w:lvl w:ilvl="3" w:tplc="04090001" w:tentative="1">
+      <w:start w:val="1"/>
+      <w:numFmt w:val="bullet"/>
+      <w:lvlText w:val=""/>
+      <w:lvlJc w:val="left"/>
+      <w:pPr>
+        <w:ind w:left="2929" w:hanging="360"/>
+      </w:pPr>
+      <w:rPr>
+        <w:rFonts w:ascii="Symbol" w:hAnsi="Symbol" w:hint="default"/>
+      </w:rPr>
+    </w:lvl>
+    <w:lvl w:ilvl="4" w:tplc="04090003" w:tentative="1">
+      <w:start w:val="1"/>
+      <w:numFmt w:val="bullet"/>
+      <w:lvlText w:val="o"/>
+      <w:lvlJc w:val="left"/>
+      <w:pPr>
+        <w:ind w:left="3649" w:hanging="360"/>
+      </w:pPr>
+      <w:rPr>
+        <w:rFonts w:ascii="Courier New" w:hAnsi="Courier New" w:cs="Courier New" w:hint="default"/>
+      </w:rPr>
+    </w:lvl>
+    <w:lvl w:ilvl="5" w:tplc="04090005" w:tentative="1">
+      <w:start w:val="1"/>
+      <w:numFmt w:val="bullet"/>
+      <w:lvlText w:val=""/>
+      <w:lvlJc w:val="left"/>
+      <w:pPr>
+        <w:ind w:left="4369" w:hanging="360"/>
+      </w:pPr>
+      <w:rPr>
+        <w:rFonts w:ascii="Wingdings" w:hAnsi="Wingdings" w:hint="default"/>
+      </w:rPr>
+    </w:lvl>
+    <w:lvl w:ilvl="6" w:tplc="04090001" w:tentative="1">
+      <w:start w:val="1"/>
+      <w:numFmt w:val="bullet"/>
+      <w:lvlText w:val=""/>
+      <w:lvlJc w:val="left"/>
+      <w:pPr>
+        <w:ind w:left="5089" w:hanging="360"/>
+      </w:pPr>
+      <w:rPr>
+        <w:rFonts w:ascii="Symbol" w:hAnsi="Symbol" w:hint="default"/>
+      </w:rPr>
+    </w:lvl>
+    <w:lvl w:ilvl="7" w:tplc="04090003" w:tentative="1">
+      <w:start w:val="1"/>
+      <w:numFmt w:val="bullet"/>
+      <w:lvlText w:val="o"/>
+      <w:lvlJc w:val="left"/>
+      <w:pPr>
+        <w:ind w:left="5809" w:hanging="360"/>
+      </w:pPr>
+      <w:rPr>
+        <w:rFonts w:ascii="Courier New" w:hAnsi="Courier New" w:cs="Courier New" w:hint="default"/>
+      </w:rPr>
+    </w:lvl>
+    <w:lvl w:ilvl="8" w:tplc="04090005" w:tentative="1">
+      <w:start w:val="1"/>
+      <w:numFmt w:val="bullet"/>
+      <w:lvlText w:val=""/>
+      <w:lvlJc w:val="left"/>
+      <w:pPr>
+        <w:ind w:left="6529" w:hanging="360"/>
+      </w:pPr>
+      <w:rPr>
+        <w:rFonts w:ascii="Wingdings" w:hAnsi="Wingdings" w:hint="default"/>
+      </w:rPr>
+    </w:lvl>
+  </w:abstractNum>
+  <w:abstractNum w:abstractNumId="9" w15:restartNumberingAfterBreak="0">
     <w:nsid w:val="66161EFF"/>
     <w:multiLevelType w:val="hybridMultilevel"/>
     <w:tmpl w:val="AAB8DE6A"/>
@@ -3487,7 +3673,7 @@
       </w:rPr>
     </w:lvl>
   </w:abstractNum>
-  <w:abstractNum w:abstractNumId="9" w15:restartNumberingAfterBreak="0">
+  <w:abstractNum w:abstractNumId="10" w15:restartNumberingAfterBreak="0">
     <w:nsid w:val="6DF36162"/>
     <w:multiLevelType w:val="hybridMultilevel"/>
     <w:tmpl w:val="8CF88710"/>
@@ -3600,7 +3786,7 @@
       </w:rPr>
     </w:lvl>
   </w:abstractNum>
-  <w:abstractNum w:abstractNumId="10" w15:restartNumberingAfterBreak="0">
+  <w:abstractNum w:abstractNumId="11" w15:restartNumberingAfterBreak="0">
     <w:nsid w:val="731D6C01"/>
     <w:multiLevelType w:val="hybridMultilevel"/>
     <w:tmpl w:val="70A6EE64"/>
@@ -3713,7 +3899,7 @@
       </w:rPr>
     </w:lvl>
   </w:abstractNum>
-  <w:abstractNum w:abstractNumId="11" w15:restartNumberingAfterBreak="0">
+  <w:abstractNum w:abstractNumId="12" w15:restartNumberingAfterBreak="0">
     <w:nsid w:val="77DE3ECE"/>
     <w:multiLevelType w:val="hybridMultilevel"/>
     <w:tmpl w:val="4658FC62"/>
@@ -3826,7 +4012,7 @@
       </w:rPr>
     </w:lvl>
   </w:abstractNum>
-  <w:abstractNum w:abstractNumId="12" w15:restartNumberingAfterBreak="0">
+  <w:abstractNum w:abstractNumId="13" w15:restartNumberingAfterBreak="0">
     <w:nsid w:val="7D131B37"/>
     <w:multiLevelType w:val="hybridMultilevel"/>
     <w:tmpl w:val="709CA604"/>
@@ -3939,7 +4125,7 @@
       </w:rPr>
     </w:lvl>
   </w:abstractNum>
-  <w:abstractNum w:abstractNumId="13" w15:restartNumberingAfterBreak="0">
+  <w:abstractNum w:abstractNumId="14" w15:restartNumberingAfterBreak="0">
     <w:nsid w:val="7DCB17D5"/>
     <w:multiLevelType w:val="hybridMultilevel"/>
     <w:tmpl w:val="F844F682"/>
@@ -4053,7 +4239,7 @@
     </w:lvl>
   </w:abstractNum>
   <w:num w:numId="1" w16cid:durableId="116338934">
-    <w:abstractNumId w:val="11"/>
+    <w:abstractNumId w:val="12"/>
   </w:num>
   <w:num w:numId="2" w16cid:durableId="1953197676">
     <w:abstractNumId w:val="5"/>
@@ -4068,10 +4254,10 @@
     <w:abstractNumId w:val="6"/>
   </w:num>
   <w:num w:numId="6" w16cid:durableId="1164778168">
-    <w:abstractNumId w:val="9"/>
+    <w:abstractNumId w:val="10"/>
   </w:num>
   <w:num w:numId="7" w16cid:durableId="1688292416">
-    <w:abstractNumId w:val="8"/>
+    <w:abstractNumId w:val="9"/>
   </w:num>
   <w:num w:numId="8" w16cid:durableId="70588618">
     <w:abstractNumId w:val="2"/>
@@ -4083,16 +4269,19 @@
     <w:abstractNumId w:val="7"/>
   </w:num>
   <w:num w:numId="11" w16cid:durableId="1079667836">
-    <w:abstractNumId w:val="13"/>
+    <w:abstractNumId w:val="14"/>
   </w:num>
   <w:num w:numId="12" w16cid:durableId="1595703018">
     <w:abstractNumId w:val="4"/>
   </w:num>
   <w:num w:numId="13" w16cid:durableId="1282423511">
-    <w:abstractNumId w:val="12"/>
+    <w:abstractNumId w:val="13"/>
   </w:num>
   <w:num w:numId="14" w16cid:durableId="133372658">
-    <w:abstractNumId w:val="10"/>
+    <w:abstractNumId w:val="11"/>
+  </w:num>
+  <w:num w:numId="15" w16cid:durableId="2103839289">
+    <w:abstractNumId w:val="8"/>
   </w:num>
 </w:numbering>
 </file>

--- a/DebugWidgets/README.docx
+++ b/DebugWidgets/README.docx
@@ -1,6 +1,6 @@
 
 <file path=word/document.xml><?xml version="1.0" encoding="utf-8"?>
-<w:document xmlns:wpc="http://schemas.microsoft.com/office/word/2010/wordprocessingCanvas" xmlns:cx="http://schemas.microsoft.com/office/drawing/2014/chartex" xmlns:cx1="http://schemas.microsoft.com/office/drawing/2015/9/8/chartex" xmlns:cx2="http://schemas.microsoft.com/office/drawing/2015/10/21/chartex" xmlns:cx3="http://schemas.microsoft.com/office/drawing/2016/5/9/chartex" xmlns:cx4="http://schemas.microsoft.com/office/drawing/2016/5/10/chartex" xmlns:cx5="http://schemas.microsoft.com/office/drawing/2016/5/11/chartex" xmlns:cx6="http://schemas.microsoft.com/office/drawing/2016/5/12/chartex" xmlns:cx7="http://schemas.microsoft.com/office/drawing/2016/5/13/chartex" xmlns:cx8="http://schemas.microsoft.com/office/drawing/2016/5/14/chartex" xmlns:mc="http://schemas.openxmlformats.org/markup-compatibility/2006" xmlns:aink="http://schemas.microsoft.com/office/drawing/2016/ink" xmlns:am3d="http://schemas.microsoft.com/office/drawing/2017/model3d" xmlns:o="urn:schemas-microsoft-com:office:office" xmlns:oel="http://schemas.microsoft.com/office/2019/extlst" xmlns:r="http://schemas.openxmlformats.org/officeDocument/2006/relationships" xmlns:m="http://schemas.openxmlformats.org/officeDocument/2006/math" xmlns:v="urn:schemas-microsoft-com:vml" xmlns:wp14="http://schemas.microsoft.com/office/word/2010/wordprocessingDrawing" xmlns:wp="http://schemas.openxmlformats.org/drawingml/2006/wordprocessingDrawing" xmlns:w10="urn:schemas-microsoft-com:office:word" xmlns:w="http://schemas.openxmlformats.org/wordprocessingml/2006/main" xmlns:w14="http://schemas.microsoft.com/office/word/2010/wordml" xmlns:w15="http://schemas.microsoft.com/office/word/2012/wordml" xmlns:w16cex="http://schemas.microsoft.com/office/word/2018/wordml/cex" xmlns:w16cid="http://schemas.microsoft.com/office/word/2016/wordml/cid" xmlns:w16="http://schemas.microsoft.com/office/word/2018/wordml" xmlns:w16sdtdh="http://schemas.microsoft.com/office/word/2020/wordml/sdtdatahash" xmlns:w16se="http://schemas.microsoft.com/office/word/2015/wordml/symex" xmlns:wpg="http://schemas.microsoft.com/office/word/2010/wordprocessingGroup" xmlns:wpi="http://schemas.microsoft.com/office/word/2010/wordprocessingInk" xmlns:wne="http://schemas.microsoft.com/office/word/2006/wordml" xmlns:wps="http://schemas.microsoft.com/office/word/2010/wordprocessingShape" mc:Ignorable="w14 w15 w16se w16cid w16 w16cex w16sdtdh wp14">
+<w:document xmlns:wpc="http://schemas.microsoft.com/office/word/2010/wordprocessingCanvas" xmlns:cx="http://schemas.microsoft.com/office/drawing/2014/chartex" xmlns:cx1="http://schemas.microsoft.com/office/drawing/2015/9/8/chartex" xmlns:cx2="http://schemas.microsoft.com/office/drawing/2015/10/21/chartex" xmlns:cx3="http://schemas.microsoft.com/office/drawing/2016/5/9/chartex" xmlns:cx4="http://schemas.microsoft.com/office/drawing/2016/5/10/chartex" xmlns:cx5="http://schemas.microsoft.com/office/drawing/2016/5/11/chartex" xmlns:cx6="http://schemas.microsoft.com/office/drawing/2016/5/12/chartex" xmlns:cx7="http://schemas.microsoft.com/office/drawing/2016/5/13/chartex" xmlns:cx8="http://schemas.microsoft.com/office/drawing/2016/5/14/chartex" xmlns:mc="http://schemas.openxmlformats.org/markup-compatibility/2006" xmlns:aink="http://schemas.microsoft.com/office/drawing/2016/ink" xmlns:am3d="http://schemas.microsoft.com/office/drawing/2017/model3d" xmlns:o="urn:schemas-microsoft-com:office:office" xmlns:oel="http://schemas.microsoft.com/office/2019/extlst" xmlns:r="http://schemas.openxmlformats.org/officeDocument/2006/relationships" xmlns:m="http://schemas.openxmlformats.org/officeDocument/2006/math" xmlns:v="urn:schemas-microsoft-com:vml" xmlns:wp14="http://schemas.microsoft.com/office/word/2010/wordprocessingDrawing" xmlns:wp="http://schemas.openxmlformats.org/drawingml/2006/wordprocessingDrawing" xmlns:w10="urn:schemas-microsoft-com:office:word" xmlns:w="http://schemas.openxmlformats.org/wordprocessingml/2006/main" xmlns:w14="http://schemas.microsoft.com/office/word/2010/wordml" xmlns:w15="http://schemas.microsoft.com/office/word/2012/wordml" xmlns:w16cex="http://schemas.microsoft.com/office/word/2018/wordml/cex" xmlns:w16cid="http://schemas.microsoft.com/office/word/2016/wordml/cid" xmlns:w16="http://schemas.microsoft.com/office/word/2018/wordml" xmlns:w16du="http://schemas.microsoft.com/office/word/2023/wordml/word16du" xmlns:w16sdtdh="http://schemas.microsoft.com/office/word/2020/wordml/sdtdatahash" xmlns:w16se="http://schemas.microsoft.com/office/word/2015/wordml/symex" xmlns:wpg="http://schemas.microsoft.com/office/word/2010/wordprocessingGroup" xmlns:wpi="http://schemas.microsoft.com/office/word/2010/wordprocessingInk" xmlns:wne="http://schemas.microsoft.com/office/word/2006/wordml" xmlns:wps="http://schemas.microsoft.com/office/word/2010/wordprocessingShape" mc:Ignorable="w14 w15 w16se w16cid w16 w16cex w16sdtdh w16du wp14">
   <w:body>
     <w:p>
       <w:pPr>
@@ -34,6 +34,13 @@
       </w:r>
     </w:p>
     <w:p>
+      <w:pPr>
+        <w:pStyle w:val="ListParagraph"/>
+        <w:numPr>
+          <w:ilvl w:val="0"/>
+          <w:numId w:val="16"/>
+        </w:numPr>
+      </w:pPr>
       <w:r>
         <w:t xml:space="preserve">When running this assignment, be sure to </w:t>
       </w:r>
@@ -50,6 +57,7 @@
     </w:p>
     <w:p>
       <w:pPr>
+        <w:ind w:firstLine="720"/>
         <w:rPr>
           <w:b/>
           <w:bCs/>
@@ -65,24 +73,76 @@
     </w:p>
     <w:p>
       <w:pPr>
-        <w:pStyle w:val="Heading1"/>
-      </w:pPr>
-      <w:r>
-        <w:t>Also i</w:t>
-      </w:r>
-      <w:r>
-        <w:t>mportant</w:t>
-      </w:r>
-    </w:p>
-    <w:p>
-      <w:pPr>
+        <w:pStyle w:val="ListParagraph"/>
+        <w:numPr>
+          <w:ilvl w:val="0"/>
+          <w:numId w:val="16"/>
+        </w:numPr>
+      </w:pPr>
+      <w:r>
+        <w:t>Be sure</w:t>
+      </w:r>
+      <w:r>
+        <w:t xml:space="preserve"> you are using the official class version of Unity (</w:t>
+      </w:r>
+      <w:r>
         <w:rPr>
           <w:b/>
           <w:bCs/>
         </w:rPr>
-      </w:pPr>
-      <w:r>
-        <w:t>Do not modify any file except BarGraph.cs and do not add any files.  This is important because you will only turn in your BarGraph.cs file.  If it depends on changes you made elsewhere in order for it to work, then it won’t work for the graders.</w:t>
+        <w:t>2022.3.47f1</w:t>
+      </w:r>
+      <w:r>
+        <w:t xml:space="preserve">).  If you use a different version, your peer reviewers may not be able to open it and </w:t>
+      </w:r>
+      <w:r>
+        <w:rPr>
+          <w:b/>
+          <w:bCs/>
+        </w:rPr>
+        <w:t>may give you a zero</w:t>
+      </w:r>
+      <w:r>
+        <w:t xml:space="preserve"> on the assignment.  If that happens, there will be not regrades.</w:t>
+      </w:r>
+      <w:r>
+        <w:br/>
+      </w:r>
+    </w:p>
+    <w:p>
+      <w:pPr>
+        <w:pStyle w:val="ListParagraph"/>
+        <w:numPr>
+          <w:ilvl w:val="0"/>
+          <w:numId w:val="16"/>
+        </w:numPr>
+        <w:rPr>
+          <w:b/>
+          <w:bCs/>
+        </w:rPr>
+      </w:pPr>
+      <w:r>
+        <w:rPr>
+          <w:b/>
+          <w:bCs/>
+        </w:rPr>
+        <w:t>Do not modify any file except BarGraph.cs</w:t>
+      </w:r>
+      <w:r>
+        <w:t xml:space="preserve"> and </w:t>
+      </w:r>
+      <w:r>
+        <w:rPr>
+          <w:b/>
+          <w:bCs/>
+        </w:rPr>
+        <w:t>do not add any files</w:t>
+      </w:r>
+      <w:r>
+        <w:t>.  This is important because you will only turn in your BarGraph.cs file.  If it depends on changes you made elsewhere in order for it to work, then it won’t work for the graders.</w:t>
+      </w:r>
+      <w:r>
+        <w:t xml:space="preserve">  Again, you will get a zero then.</w:t>
       </w:r>
     </w:p>
     <w:p>
@@ -2476,7 +2536,7 @@
 </file>
 
 <file path=word/endnotes.xml><?xml version="1.0" encoding="utf-8"?>
-<w:endnotes xmlns:wpc="http://schemas.microsoft.com/office/word/2010/wordprocessingCanvas" xmlns:cx="http://schemas.microsoft.com/office/drawing/2014/chartex" xmlns:cx1="http://schemas.microsoft.com/office/drawing/2015/9/8/chartex" xmlns:cx2="http://schemas.microsoft.com/office/drawing/2015/10/21/chartex" xmlns:cx3="http://schemas.microsoft.com/office/drawing/2016/5/9/chartex" xmlns:cx4="http://schemas.microsoft.com/office/drawing/2016/5/10/chartex" xmlns:cx5="http://schemas.microsoft.com/office/drawing/2016/5/11/chartex" xmlns:cx6="http://schemas.microsoft.com/office/drawing/2016/5/12/chartex" xmlns:cx7="http://schemas.microsoft.com/office/drawing/2016/5/13/chartex" xmlns:cx8="http://schemas.microsoft.com/office/drawing/2016/5/14/chartex" xmlns:mc="http://schemas.openxmlformats.org/markup-compatibility/2006" xmlns:aink="http://schemas.microsoft.com/office/drawing/2016/ink" xmlns:am3d="http://schemas.microsoft.com/office/drawing/2017/model3d" xmlns:o="urn:schemas-microsoft-com:office:office" xmlns:oel="http://schemas.microsoft.com/office/2019/extlst" xmlns:r="http://schemas.openxmlformats.org/officeDocument/2006/relationships" xmlns:m="http://schemas.openxmlformats.org/officeDocument/2006/math" xmlns:v="urn:schemas-microsoft-com:vml" xmlns:wp14="http://schemas.microsoft.com/office/word/2010/wordprocessingDrawing" xmlns:wp="http://schemas.openxmlformats.org/drawingml/2006/wordprocessingDrawing" xmlns:w10="urn:schemas-microsoft-com:office:word" xmlns:w="http://schemas.openxmlformats.org/wordprocessingml/2006/main" xmlns:w14="http://schemas.microsoft.com/office/word/2010/wordml" xmlns:w15="http://schemas.microsoft.com/office/word/2012/wordml" xmlns:w16cex="http://schemas.microsoft.com/office/word/2018/wordml/cex" xmlns:w16cid="http://schemas.microsoft.com/office/word/2016/wordml/cid" xmlns:w16="http://schemas.microsoft.com/office/word/2018/wordml" xmlns:w16sdtdh="http://schemas.microsoft.com/office/word/2020/wordml/sdtdatahash" xmlns:w16se="http://schemas.microsoft.com/office/word/2015/wordml/symex" xmlns:wpg="http://schemas.microsoft.com/office/word/2010/wordprocessingGroup" xmlns:wpi="http://schemas.microsoft.com/office/word/2010/wordprocessingInk" xmlns:wne="http://schemas.microsoft.com/office/word/2006/wordml" xmlns:wps="http://schemas.microsoft.com/office/word/2010/wordprocessingShape" mc:Ignorable="w14 w15 w16se w16cid w16 w16cex w16sdtdh wp14">
+<w:endnotes xmlns:wpc="http://schemas.microsoft.com/office/word/2010/wordprocessingCanvas" xmlns:cx="http://schemas.microsoft.com/office/drawing/2014/chartex" xmlns:cx1="http://schemas.microsoft.com/office/drawing/2015/9/8/chartex" xmlns:cx2="http://schemas.microsoft.com/office/drawing/2015/10/21/chartex" xmlns:cx3="http://schemas.microsoft.com/office/drawing/2016/5/9/chartex" xmlns:cx4="http://schemas.microsoft.com/office/drawing/2016/5/10/chartex" xmlns:cx5="http://schemas.microsoft.com/office/drawing/2016/5/11/chartex" xmlns:cx6="http://schemas.microsoft.com/office/drawing/2016/5/12/chartex" xmlns:cx7="http://schemas.microsoft.com/office/drawing/2016/5/13/chartex" xmlns:cx8="http://schemas.microsoft.com/office/drawing/2016/5/14/chartex" xmlns:mc="http://schemas.openxmlformats.org/markup-compatibility/2006" xmlns:aink="http://schemas.microsoft.com/office/drawing/2016/ink" xmlns:am3d="http://schemas.microsoft.com/office/drawing/2017/model3d" xmlns:o="urn:schemas-microsoft-com:office:office" xmlns:oel="http://schemas.microsoft.com/office/2019/extlst" xmlns:r="http://schemas.openxmlformats.org/officeDocument/2006/relationships" xmlns:m="http://schemas.openxmlformats.org/officeDocument/2006/math" xmlns:v="urn:schemas-microsoft-com:vml" xmlns:wp14="http://schemas.microsoft.com/office/word/2010/wordprocessingDrawing" xmlns:wp="http://schemas.openxmlformats.org/drawingml/2006/wordprocessingDrawing" xmlns:w10="urn:schemas-microsoft-com:office:word" xmlns:w="http://schemas.openxmlformats.org/wordprocessingml/2006/main" xmlns:w14="http://schemas.microsoft.com/office/word/2010/wordml" xmlns:w15="http://schemas.microsoft.com/office/word/2012/wordml" xmlns:w16cex="http://schemas.microsoft.com/office/word/2018/wordml/cex" xmlns:w16cid="http://schemas.microsoft.com/office/word/2016/wordml/cid" xmlns:w16="http://schemas.microsoft.com/office/word/2018/wordml" xmlns:w16du="http://schemas.microsoft.com/office/word/2023/wordml/word16du" xmlns:w16sdtdh="http://schemas.microsoft.com/office/word/2020/wordml/sdtdatahash" xmlns:w16se="http://schemas.microsoft.com/office/word/2015/wordml/symex" xmlns:wpg="http://schemas.microsoft.com/office/word/2010/wordprocessingGroup" xmlns:wpi="http://schemas.microsoft.com/office/word/2010/wordprocessingInk" xmlns:wne="http://schemas.microsoft.com/office/word/2006/wordml" xmlns:wps="http://schemas.microsoft.com/office/word/2010/wordprocessingShape" mc:Ignorable="w14 w15 w16se w16cid w16 w16cex w16sdtdh w16du wp14">
   <w:endnote w:type="separator" w:id="-1">
     <w:p>
       <w:pPr>
@@ -2501,7 +2561,7 @@
 </file>
 
 <file path=word/footnotes.xml><?xml version="1.0" encoding="utf-8"?>
-<w:footnotes xmlns:wpc="http://schemas.microsoft.com/office/word/2010/wordprocessingCanvas" xmlns:cx="http://schemas.microsoft.com/office/drawing/2014/chartex" xmlns:cx1="http://schemas.microsoft.com/office/drawing/2015/9/8/chartex" xmlns:cx2="http://schemas.microsoft.com/office/drawing/2015/10/21/chartex" xmlns:cx3="http://schemas.microsoft.com/office/drawing/2016/5/9/chartex" xmlns:cx4="http://schemas.microsoft.com/office/drawing/2016/5/10/chartex" xmlns:cx5="http://schemas.microsoft.com/office/drawing/2016/5/11/chartex" xmlns:cx6="http://schemas.microsoft.com/office/drawing/2016/5/12/chartex" xmlns:cx7="http://schemas.microsoft.com/office/drawing/2016/5/13/chartex" xmlns:cx8="http://schemas.microsoft.com/office/drawing/2016/5/14/chartex" xmlns:mc="http://schemas.openxmlformats.org/markup-compatibility/2006" xmlns:aink="http://schemas.microsoft.com/office/drawing/2016/ink" xmlns:am3d="http://schemas.microsoft.com/office/drawing/2017/model3d" xmlns:o="urn:schemas-microsoft-com:office:office" xmlns:oel="http://schemas.microsoft.com/office/2019/extlst" xmlns:r="http://schemas.openxmlformats.org/officeDocument/2006/relationships" xmlns:m="http://schemas.openxmlformats.org/officeDocument/2006/math" xmlns:v="urn:schemas-microsoft-com:vml" xmlns:wp14="http://schemas.microsoft.com/office/word/2010/wordprocessingDrawing" xmlns:wp="http://schemas.openxmlformats.org/drawingml/2006/wordprocessingDrawing" xmlns:w10="urn:schemas-microsoft-com:office:word" xmlns:w="http://schemas.openxmlformats.org/wordprocessingml/2006/main" xmlns:w14="http://schemas.microsoft.com/office/word/2010/wordml" xmlns:w15="http://schemas.microsoft.com/office/word/2012/wordml" xmlns:w16cex="http://schemas.microsoft.com/office/word/2018/wordml/cex" xmlns:w16cid="http://schemas.microsoft.com/office/word/2016/wordml/cid" xmlns:w16="http://schemas.microsoft.com/office/word/2018/wordml" xmlns:w16sdtdh="http://schemas.microsoft.com/office/word/2020/wordml/sdtdatahash" xmlns:w16se="http://schemas.microsoft.com/office/word/2015/wordml/symex" xmlns:wpg="http://schemas.microsoft.com/office/word/2010/wordprocessingGroup" xmlns:wpi="http://schemas.microsoft.com/office/word/2010/wordprocessingInk" xmlns:wne="http://schemas.microsoft.com/office/word/2006/wordml" xmlns:wps="http://schemas.microsoft.com/office/word/2010/wordprocessingShape" mc:Ignorable="w14 w15 w16se w16cid w16 w16cex w16sdtdh wp14">
+<w:footnotes xmlns:wpc="http://schemas.microsoft.com/office/word/2010/wordprocessingCanvas" xmlns:cx="http://schemas.microsoft.com/office/drawing/2014/chartex" xmlns:cx1="http://schemas.microsoft.com/office/drawing/2015/9/8/chartex" xmlns:cx2="http://schemas.microsoft.com/office/drawing/2015/10/21/chartex" xmlns:cx3="http://schemas.microsoft.com/office/drawing/2016/5/9/chartex" xmlns:cx4="http://schemas.microsoft.com/office/drawing/2016/5/10/chartex" xmlns:cx5="http://schemas.microsoft.com/office/drawing/2016/5/11/chartex" xmlns:cx6="http://schemas.microsoft.com/office/drawing/2016/5/12/chartex" xmlns:cx7="http://schemas.microsoft.com/office/drawing/2016/5/13/chartex" xmlns:cx8="http://schemas.microsoft.com/office/drawing/2016/5/14/chartex" xmlns:mc="http://schemas.openxmlformats.org/markup-compatibility/2006" xmlns:aink="http://schemas.microsoft.com/office/drawing/2016/ink" xmlns:am3d="http://schemas.microsoft.com/office/drawing/2017/model3d" xmlns:o="urn:schemas-microsoft-com:office:office" xmlns:oel="http://schemas.microsoft.com/office/2019/extlst" xmlns:r="http://schemas.openxmlformats.org/officeDocument/2006/relationships" xmlns:m="http://schemas.openxmlformats.org/officeDocument/2006/math" xmlns:v="urn:schemas-microsoft-com:vml" xmlns:wp14="http://schemas.microsoft.com/office/word/2010/wordprocessingDrawing" xmlns:wp="http://schemas.openxmlformats.org/drawingml/2006/wordprocessingDrawing" xmlns:w10="urn:schemas-microsoft-com:office:word" xmlns:w="http://schemas.openxmlformats.org/wordprocessingml/2006/main" xmlns:w14="http://schemas.microsoft.com/office/word/2010/wordml" xmlns:w15="http://schemas.microsoft.com/office/word/2012/wordml" xmlns:w16cex="http://schemas.microsoft.com/office/word/2018/wordml/cex" xmlns:w16cid="http://schemas.microsoft.com/office/word/2016/wordml/cid" xmlns:w16="http://schemas.microsoft.com/office/word/2018/wordml" xmlns:w16du="http://schemas.microsoft.com/office/word/2023/wordml/word16du" xmlns:w16sdtdh="http://schemas.microsoft.com/office/word/2020/wordml/sdtdatahash" xmlns:w16se="http://schemas.microsoft.com/office/word/2015/wordml/symex" xmlns:wpg="http://schemas.microsoft.com/office/word/2010/wordprocessingGroup" xmlns:wpi="http://schemas.microsoft.com/office/word/2010/wordprocessingInk" xmlns:wne="http://schemas.microsoft.com/office/word/2006/wordml" xmlns:wps="http://schemas.microsoft.com/office/word/2010/wordprocessingShape" mc:Ignorable="w14 w15 w16se w16cid w16 w16cex w16sdtdh w16du wp14">
   <w:footnote w:type="separator" w:id="-1">
     <w:p>
       <w:pPr>
@@ -2542,7 +2602,7 @@
 </file>
 
 <file path=word/numbering.xml><?xml version="1.0" encoding="utf-8"?>
-<w:numbering xmlns:wpc="http://schemas.microsoft.com/office/word/2010/wordprocessingCanvas" xmlns:cx="http://schemas.microsoft.com/office/drawing/2014/chartex" xmlns:cx1="http://schemas.microsoft.com/office/drawing/2015/9/8/chartex" xmlns:cx2="http://schemas.microsoft.com/office/drawing/2015/10/21/chartex" xmlns:cx3="http://schemas.microsoft.com/office/drawing/2016/5/9/chartex" xmlns:cx4="http://schemas.microsoft.com/office/drawing/2016/5/10/chartex" xmlns:cx5="http://schemas.microsoft.com/office/drawing/2016/5/11/chartex" xmlns:cx6="http://schemas.microsoft.com/office/drawing/2016/5/12/chartex" xmlns:cx7="http://schemas.microsoft.com/office/drawing/2016/5/13/chartex" xmlns:cx8="http://schemas.microsoft.com/office/drawing/2016/5/14/chartex" xmlns:mc="http://schemas.openxmlformats.org/markup-compatibility/2006" xmlns:aink="http://schemas.microsoft.com/office/drawing/2016/ink" xmlns:am3d="http://schemas.microsoft.com/office/drawing/2017/model3d" xmlns:o="urn:schemas-microsoft-com:office:office" xmlns:oel="http://schemas.microsoft.com/office/2019/extlst" xmlns:r="http://schemas.openxmlformats.org/officeDocument/2006/relationships" xmlns:m="http://schemas.openxmlformats.org/officeDocument/2006/math" xmlns:v="urn:schemas-microsoft-com:vml" xmlns:wp14="http://schemas.microsoft.com/office/word/2010/wordprocessingDrawing" xmlns:wp="http://schemas.openxmlformats.org/drawingml/2006/wordprocessingDrawing" xmlns:w10="urn:schemas-microsoft-com:office:word" xmlns:w="http://schemas.openxmlformats.org/wordprocessingml/2006/main" xmlns:w14="http://schemas.microsoft.com/office/word/2010/wordml" xmlns:w15="http://schemas.microsoft.com/office/word/2012/wordml" xmlns:w16cex="http://schemas.microsoft.com/office/word/2018/wordml/cex" xmlns:w16cid="http://schemas.microsoft.com/office/word/2016/wordml/cid" xmlns:w16="http://schemas.microsoft.com/office/word/2018/wordml" xmlns:w16sdtdh="http://schemas.microsoft.com/office/word/2020/wordml/sdtdatahash" xmlns:w16se="http://schemas.microsoft.com/office/word/2015/wordml/symex" xmlns:wpg="http://schemas.microsoft.com/office/word/2010/wordprocessingGroup" xmlns:wpi="http://schemas.microsoft.com/office/word/2010/wordprocessingInk" xmlns:wne="http://schemas.microsoft.com/office/word/2006/wordml" xmlns:wps="http://schemas.microsoft.com/office/word/2010/wordprocessingShape" mc:Ignorable="w14 w15 w16se w16cid w16 w16cex w16sdtdh wp14">
+<w:numbering xmlns:wpc="http://schemas.microsoft.com/office/word/2010/wordprocessingCanvas" xmlns:cx="http://schemas.microsoft.com/office/drawing/2014/chartex" xmlns:cx1="http://schemas.microsoft.com/office/drawing/2015/9/8/chartex" xmlns:cx2="http://schemas.microsoft.com/office/drawing/2015/10/21/chartex" xmlns:cx3="http://schemas.microsoft.com/office/drawing/2016/5/9/chartex" xmlns:cx4="http://schemas.microsoft.com/office/drawing/2016/5/10/chartex" xmlns:cx5="http://schemas.microsoft.com/office/drawing/2016/5/11/chartex" xmlns:cx6="http://schemas.microsoft.com/office/drawing/2016/5/12/chartex" xmlns:cx7="http://schemas.microsoft.com/office/drawing/2016/5/13/chartex" xmlns:cx8="http://schemas.microsoft.com/office/drawing/2016/5/14/chartex" xmlns:mc="http://schemas.openxmlformats.org/markup-compatibility/2006" xmlns:aink="http://schemas.microsoft.com/office/drawing/2016/ink" xmlns:am3d="http://schemas.microsoft.com/office/drawing/2017/model3d" xmlns:o="urn:schemas-microsoft-com:office:office" xmlns:oel="http://schemas.microsoft.com/office/2019/extlst" xmlns:r="http://schemas.openxmlformats.org/officeDocument/2006/relationships" xmlns:m="http://schemas.openxmlformats.org/officeDocument/2006/math" xmlns:v="urn:schemas-microsoft-com:vml" xmlns:wp14="http://schemas.microsoft.com/office/word/2010/wordprocessingDrawing" xmlns:wp="http://schemas.openxmlformats.org/drawingml/2006/wordprocessingDrawing" xmlns:w10="urn:schemas-microsoft-com:office:word" xmlns:w="http://schemas.openxmlformats.org/wordprocessingml/2006/main" xmlns:w14="http://schemas.microsoft.com/office/word/2010/wordml" xmlns:w15="http://schemas.microsoft.com/office/word/2012/wordml" xmlns:w16cex="http://schemas.microsoft.com/office/word/2018/wordml/cex" xmlns:w16cid="http://schemas.microsoft.com/office/word/2016/wordml/cid" xmlns:w16="http://schemas.microsoft.com/office/word/2018/wordml" xmlns:w16du="http://schemas.microsoft.com/office/word/2023/wordml/word16du" xmlns:w16sdtdh="http://schemas.microsoft.com/office/word/2020/wordml/sdtdatahash" xmlns:w16se="http://schemas.microsoft.com/office/word/2015/wordml/symex" xmlns:wpg="http://schemas.microsoft.com/office/word/2010/wordprocessingGroup" xmlns:wpi="http://schemas.microsoft.com/office/word/2010/wordprocessingInk" xmlns:wne="http://schemas.microsoft.com/office/word/2006/wordml" xmlns:wps="http://schemas.microsoft.com/office/word/2010/wordprocessingShape" mc:Ignorable="w14 w15 w16se w16cid w16 w16cex w16sdtdh w16du wp14">
   <w:abstractNum w:abstractNumId="0" w15:restartNumberingAfterBreak="0">
     <w:nsid w:val="002548B5"/>
     <w:multiLevelType w:val="hybridMultilevel"/>
@@ -2996,6 +3056,119 @@
     </w:lvl>
   </w:abstractNum>
   <w:abstractNum w:abstractNumId="4" w15:restartNumberingAfterBreak="0">
+    <w:nsid w:val="191A3600"/>
+    <w:multiLevelType w:val="hybridMultilevel"/>
+    <w:tmpl w:val="97A653F0"/>
+    <w:lvl w:ilvl="0" w:tplc="04090001">
+      <w:start w:val="1"/>
+      <w:numFmt w:val="bullet"/>
+      <w:lvlText w:val=""/>
+      <w:lvlJc w:val="left"/>
+      <w:pPr>
+        <w:ind w:left="720" w:hanging="360"/>
+      </w:pPr>
+      <w:rPr>
+        <w:rFonts w:ascii="Symbol" w:hAnsi="Symbol" w:hint="default"/>
+      </w:rPr>
+    </w:lvl>
+    <w:lvl w:ilvl="1" w:tplc="04090003" w:tentative="1">
+      <w:start w:val="1"/>
+      <w:numFmt w:val="bullet"/>
+      <w:lvlText w:val="o"/>
+      <w:lvlJc w:val="left"/>
+      <w:pPr>
+        <w:ind w:left="1440" w:hanging="360"/>
+      </w:pPr>
+      <w:rPr>
+        <w:rFonts w:ascii="Courier New" w:hAnsi="Courier New" w:cs="Courier New" w:hint="default"/>
+      </w:rPr>
+    </w:lvl>
+    <w:lvl w:ilvl="2" w:tplc="04090005" w:tentative="1">
+      <w:start w:val="1"/>
+      <w:numFmt w:val="bullet"/>
+      <w:lvlText w:val=""/>
+      <w:lvlJc w:val="left"/>
+      <w:pPr>
+        <w:ind w:left="2160" w:hanging="360"/>
+      </w:pPr>
+      <w:rPr>
+        <w:rFonts w:ascii="Wingdings" w:hAnsi="Wingdings" w:hint="default"/>
+      </w:rPr>
+    </w:lvl>
+    <w:lvl w:ilvl="3" w:tplc="04090001" w:tentative="1">
+      <w:start w:val="1"/>
+      <w:numFmt w:val="bullet"/>
+      <w:lvlText w:val=""/>
+      <w:lvlJc w:val="left"/>
+      <w:pPr>
+        <w:ind w:left="2880" w:hanging="360"/>
+      </w:pPr>
+      <w:rPr>
+        <w:rFonts w:ascii="Symbol" w:hAnsi="Symbol" w:hint="default"/>
+      </w:rPr>
+    </w:lvl>
+    <w:lvl w:ilvl="4" w:tplc="04090003" w:tentative="1">
+      <w:start w:val="1"/>
+      <w:numFmt w:val="bullet"/>
+      <w:lvlText w:val="o"/>
+      <w:lvlJc w:val="left"/>
+      <w:pPr>
+        <w:ind w:left="3600" w:hanging="360"/>
+      </w:pPr>
+      <w:rPr>
+        <w:rFonts w:ascii="Courier New" w:hAnsi="Courier New" w:cs="Courier New" w:hint="default"/>
+      </w:rPr>
+    </w:lvl>
+    <w:lvl w:ilvl="5" w:tplc="04090005" w:tentative="1">
+      <w:start w:val="1"/>
+      <w:numFmt w:val="bullet"/>
+      <w:lvlText w:val=""/>
+      <w:lvlJc w:val="left"/>
+      <w:pPr>
+        <w:ind w:left="4320" w:hanging="360"/>
+      </w:pPr>
+      <w:rPr>
+        <w:rFonts w:ascii="Wingdings" w:hAnsi="Wingdings" w:hint="default"/>
+      </w:rPr>
+    </w:lvl>
+    <w:lvl w:ilvl="6" w:tplc="04090001" w:tentative="1">
+      <w:start w:val="1"/>
+      <w:numFmt w:val="bullet"/>
+      <w:lvlText w:val=""/>
+      <w:lvlJc w:val="left"/>
+      <w:pPr>
+        <w:ind w:left="5040" w:hanging="360"/>
+      </w:pPr>
+      <w:rPr>
+        <w:rFonts w:ascii="Symbol" w:hAnsi="Symbol" w:hint="default"/>
+      </w:rPr>
+    </w:lvl>
+    <w:lvl w:ilvl="7" w:tplc="04090003" w:tentative="1">
+      <w:start w:val="1"/>
+      <w:numFmt w:val="bullet"/>
+      <w:lvlText w:val="o"/>
+      <w:lvlJc w:val="left"/>
+      <w:pPr>
+        <w:ind w:left="5760" w:hanging="360"/>
+      </w:pPr>
+      <w:rPr>
+        <w:rFonts w:ascii="Courier New" w:hAnsi="Courier New" w:cs="Courier New" w:hint="default"/>
+      </w:rPr>
+    </w:lvl>
+    <w:lvl w:ilvl="8" w:tplc="04090005" w:tentative="1">
+      <w:start w:val="1"/>
+      <w:numFmt w:val="bullet"/>
+      <w:lvlText w:val=""/>
+      <w:lvlJc w:val="left"/>
+      <w:pPr>
+        <w:ind w:left="6480" w:hanging="360"/>
+      </w:pPr>
+      <w:rPr>
+        <w:rFonts w:ascii="Wingdings" w:hAnsi="Wingdings" w:hint="default"/>
+      </w:rPr>
+    </w:lvl>
+  </w:abstractNum>
+  <w:abstractNum w:abstractNumId="5" w15:restartNumberingAfterBreak="0">
     <w:nsid w:val="338D72ED"/>
     <w:multiLevelType w:val="hybridMultilevel"/>
     <w:tmpl w:val="A0B01562"/>
@@ -3108,7 +3281,7 @@
       </w:rPr>
     </w:lvl>
   </w:abstractNum>
-  <w:abstractNum w:abstractNumId="5" w15:restartNumberingAfterBreak="0">
+  <w:abstractNum w:abstractNumId="6" w15:restartNumberingAfterBreak="0">
     <w:nsid w:val="505231C9"/>
     <w:multiLevelType w:val="hybridMultilevel"/>
     <w:tmpl w:val="48984760"/>
@@ -3221,7 +3394,7 @@
       </w:rPr>
     </w:lvl>
   </w:abstractNum>
-  <w:abstractNum w:abstractNumId="6" w15:restartNumberingAfterBreak="0">
+  <w:abstractNum w:abstractNumId="7" w15:restartNumberingAfterBreak="0">
     <w:nsid w:val="51822638"/>
     <w:multiLevelType w:val="hybridMultilevel"/>
     <w:tmpl w:val="E4CA9FA6"/>
@@ -3334,7 +3507,7 @@
       </w:rPr>
     </w:lvl>
   </w:abstractNum>
-  <w:abstractNum w:abstractNumId="7" w15:restartNumberingAfterBreak="0">
+  <w:abstractNum w:abstractNumId="8" w15:restartNumberingAfterBreak="0">
     <w:nsid w:val="5D8B7AD6"/>
     <w:multiLevelType w:val="hybridMultilevel"/>
     <w:tmpl w:val="614E6E8C"/>
@@ -3447,7 +3620,7 @@
       </w:rPr>
     </w:lvl>
   </w:abstractNum>
-  <w:abstractNum w:abstractNumId="8" w15:restartNumberingAfterBreak="0">
+  <w:abstractNum w:abstractNumId="9" w15:restartNumberingAfterBreak="0">
     <w:nsid w:val="612343CA"/>
     <w:multiLevelType w:val="hybridMultilevel"/>
     <w:tmpl w:val="D240983C"/>
@@ -3560,7 +3733,7 @@
       </w:rPr>
     </w:lvl>
   </w:abstractNum>
-  <w:abstractNum w:abstractNumId="9" w15:restartNumberingAfterBreak="0">
+  <w:abstractNum w:abstractNumId="10" w15:restartNumberingAfterBreak="0">
     <w:nsid w:val="66161EFF"/>
     <w:multiLevelType w:val="hybridMultilevel"/>
     <w:tmpl w:val="AAB8DE6A"/>
@@ -3673,7 +3846,7 @@
       </w:rPr>
     </w:lvl>
   </w:abstractNum>
-  <w:abstractNum w:abstractNumId="10" w15:restartNumberingAfterBreak="0">
+  <w:abstractNum w:abstractNumId="11" w15:restartNumberingAfterBreak="0">
     <w:nsid w:val="6DF36162"/>
     <w:multiLevelType w:val="hybridMultilevel"/>
     <w:tmpl w:val="8CF88710"/>
@@ -3786,7 +3959,7 @@
       </w:rPr>
     </w:lvl>
   </w:abstractNum>
-  <w:abstractNum w:abstractNumId="11" w15:restartNumberingAfterBreak="0">
+  <w:abstractNum w:abstractNumId="12" w15:restartNumberingAfterBreak="0">
     <w:nsid w:val="731D6C01"/>
     <w:multiLevelType w:val="hybridMultilevel"/>
     <w:tmpl w:val="70A6EE64"/>
@@ -3899,7 +4072,7 @@
       </w:rPr>
     </w:lvl>
   </w:abstractNum>
-  <w:abstractNum w:abstractNumId="12" w15:restartNumberingAfterBreak="0">
+  <w:abstractNum w:abstractNumId="13" w15:restartNumberingAfterBreak="0">
     <w:nsid w:val="77DE3ECE"/>
     <w:multiLevelType w:val="hybridMultilevel"/>
     <w:tmpl w:val="4658FC62"/>
@@ -4012,7 +4185,7 @@
       </w:rPr>
     </w:lvl>
   </w:abstractNum>
-  <w:abstractNum w:abstractNumId="13" w15:restartNumberingAfterBreak="0">
+  <w:abstractNum w:abstractNumId="14" w15:restartNumberingAfterBreak="0">
     <w:nsid w:val="7D131B37"/>
     <w:multiLevelType w:val="hybridMultilevel"/>
     <w:tmpl w:val="709CA604"/>
@@ -4125,7 +4298,7 @@
       </w:rPr>
     </w:lvl>
   </w:abstractNum>
-  <w:abstractNum w:abstractNumId="14" w15:restartNumberingAfterBreak="0">
+  <w:abstractNum w:abstractNumId="15" w15:restartNumberingAfterBreak="0">
     <w:nsid w:val="7DCB17D5"/>
     <w:multiLevelType w:val="hybridMultilevel"/>
     <w:tmpl w:val="F844F682"/>
@@ -4239,10 +4412,10 @@
     </w:lvl>
   </w:abstractNum>
   <w:num w:numId="1" w16cid:durableId="116338934">
-    <w:abstractNumId w:val="12"/>
+    <w:abstractNumId w:val="13"/>
   </w:num>
   <w:num w:numId="2" w16cid:durableId="1953197676">
-    <w:abstractNumId w:val="5"/>
+    <w:abstractNumId w:val="6"/>
   </w:num>
   <w:num w:numId="3" w16cid:durableId="1530147347">
     <w:abstractNumId w:val="0"/>
@@ -4251,13 +4424,13 @@
     <w:abstractNumId w:val="3"/>
   </w:num>
   <w:num w:numId="5" w16cid:durableId="1597133470">
-    <w:abstractNumId w:val="6"/>
+    <w:abstractNumId w:val="7"/>
   </w:num>
   <w:num w:numId="6" w16cid:durableId="1164778168">
-    <w:abstractNumId w:val="10"/>
+    <w:abstractNumId w:val="11"/>
   </w:num>
   <w:num w:numId="7" w16cid:durableId="1688292416">
-    <w:abstractNumId w:val="9"/>
+    <w:abstractNumId w:val="10"/>
   </w:num>
   <w:num w:numId="8" w16cid:durableId="70588618">
     <w:abstractNumId w:val="2"/>
@@ -4266,28 +4439,31 @@
     <w:abstractNumId w:val="1"/>
   </w:num>
   <w:num w:numId="10" w16cid:durableId="1407873555">
-    <w:abstractNumId w:val="7"/>
+    <w:abstractNumId w:val="8"/>
   </w:num>
   <w:num w:numId="11" w16cid:durableId="1079667836">
+    <w:abstractNumId w:val="15"/>
+  </w:num>
+  <w:num w:numId="12" w16cid:durableId="1595703018">
+    <w:abstractNumId w:val="5"/>
+  </w:num>
+  <w:num w:numId="13" w16cid:durableId="1282423511">
     <w:abstractNumId w:val="14"/>
   </w:num>
-  <w:num w:numId="12" w16cid:durableId="1595703018">
-    <w:abstractNumId w:val="4"/>
-  </w:num>
-  <w:num w:numId="13" w16cid:durableId="1282423511">
-    <w:abstractNumId w:val="13"/>
-  </w:num>
   <w:num w:numId="14" w16cid:durableId="133372658">
-    <w:abstractNumId w:val="11"/>
+    <w:abstractNumId w:val="12"/>
   </w:num>
   <w:num w:numId="15" w16cid:durableId="2103839289">
-    <w:abstractNumId w:val="8"/>
+    <w:abstractNumId w:val="9"/>
+  </w:num>
+  <w:num w:numId="16" w16cid:durableId="1494101999">
+    <w:abstractNumId w:val="4"/>
   </w:num>
 </w:numbering>
 </file>
 
 <file path=word/styles.xml><?xml version="1.0" encoding="utf-8"?>
-<w:styles xmlns:mc="http://schemas.openxmlformats.org/markup-compatibility/2006" xmlns:r="http://schemas.openxmlformats.org/officeDocument/2006/relationships" xmlns:w="http://schemas.openxmlformats.org/wordprocessingml/2006/main" xmlns:w14="http://schemas.microsoft.com/office/word/2010/wordml" xmlns:w15="http://schemas.microsoft.com/office/word/2012/wordml" xmlns:w16cex="http://schemas.microsoft.com/office/word/2018/wordml/cex" xmlns:w16cid="http://schemas.microsoft.com/office/word/2016/wordml/cid" xmlns:w16="http://schemas.microsoft.com/office/word/2018/wordml" xmlns:w16sdtdh="http://schemas.microsoft.com/office/word/2020/wordml/sdtdatahash" xmlns:w16se="http://schemas.microsoft.com/office/word/2015/wordml/symex" mc:Ignorable="w14 w15 w16se w16cid w16 w16cex w16sdtdh">
+<w:styles xmlns:mc="http://schemas.openxmlformats.org/markup-compatibility/2006" xmlns:r="http://schemas.openxmlformats.org/officeDocument/2006/relationships" xmlns:w="http://schemas.openxmlformats.org/wordprocessingml/2006/main" xmlns:w14="http://schemas.microsoft.com/office/word/2010/wordml" xmlns:w15="http://schemas.microsoft.com/office/word/2012/wordml" xmlns:w16cex="http://schemas.microsoft.com/office/word/2018/wordml/cex" xmlns:w16cid="http://schemas.microsoft.com/office/word/2016/wordml/cid" xmlns:w16="http://schemas.microsoft.com/office/word/2018/wordml" xmlns:w16du="http://schemas.microsoft.com/office/word/2023/wordml/word16du" xmlns:w16sdtdh="http://schemas.microsoft.com/office/word/2020/wordml/sdtdatahash" xmlns:w16se="http://schemas.microsoft.com/office/word/2015/wordml/symex" mc:Ignorable="w14 w15 w16se w16cid w16 w16cex w16sdtdh w16du">
   <w:docDefaults>
     <w:rPrDefault>
       <w:rPr>

--- a/DebugWidgets/README.docx
+++ b/DebugWidgets/README.docx
@@ -1,6 +1,6 @@
 
 <file path=word/document.xml><?xml version="1.0" encoding="utf-8"?>
-<w:document xmlns:wpc="http://schemas.microsoft.com/office/word/2010/wordprocessingCanvas" xmlns:cx="http://schemas.microsoft.com/office/drawing/2014/chartex" xmlns:cx1="http://schemas.microsoft.com/office/drawing/2015/9/8/chartex" xmlns:cx2="http://schemas.microsoft.com/office/drawing/2015/10/21/chartex" xmlns:cx3="http://schemas.microsoft.com/office/drawing/2016/5/9/chartex" xmlns:cx4="http://schemas.microsoft.com/office/drawing/2016/5/10/chartex" xmlns:cx5="http://schemas.microsoft.com/office/drawing/2016/5/11/chartex" xmlns:cx6="http://schemas.microsoft.com/office/drawing/2016/5/12/chartex" xmlns:cx7="http://schemas.microsoft.com/office/drawing/2016/5/13/chartex" xmlns:cx8="http://schemas.microsoft.com/office/drawing/2016/5/14/chartex" xmlns:mc="http://schemas.openxmlformats.org/markup-compatibility/2006" xmlns:aink="http://schemas.microsoft.com/office/drawing/2016/ink" xmlns:am3d="http://schemas.microsoft.com/office/drawing/2017/model3d" xmlns:o="urn:schemas-microsoft-com:office:office" xmlns:oel="http://schemas.microsoft.com/office/2019/extlst" xmlns:r="http://schemas.openxmlformats.org/officeDocument/2006/relationships" xmlns:m="http://schemas.openxmlformats.org/officeDocument/2006/math" xmlns:v="urn:schemas-microsoft-com:vml" xmlns:wp14="http://schemas.microsoft.com/office/word/2010/wordprocessingDrawing" xmlns:wp="http://schemas.openxmlformats.org/drawingml/2006/wordprocessingDrawing" xmlns:w10="urn:schemas-microsoft-com:office:word" xmlns:w="http://schemas.openxmlformats.org/wordprocessingml/2006/main" xmlns:w14="http://schemas.microsoft.com/office/word/2010/wordml" xmlns:w15="http://schemas.microsoft.com/office/word/2012/wordml" xmlns:w16cex="http://schemas.microsoft.com/office/word/2018/wordml/cex" xmlns:w16cid="http://schemas.microsoft.com/office/word/2016/wordml/cid" xmlns:w16="http://schemas.microsoft.com/office/word/2018/wordml" xmlns:w16du="http://schemas.microsoft.com/office/word/2023/wordml/word16du" xmlns:w16sdtdh="http://schemas.microsoft.com/office/word/2020/wordml/sdtdatahash" xmlns:w16se="http://schemas.microsoft.com/office/word/2015/wordml/symex" xmlns:wpg="http://schemas.microsoft.com/office/word/2010/wordprocessingGroup" xmlns:wpi="http://schemas.microsoft.com/office/word/2010/wordprocessingInk" xmlns:wne="http://schemas.microsoft.com/office/word/2006/wordml" xmlns:wps="http://schemas.microsoft.com/office/word/2010/wordprocessingShape" mc:Ignorable="w14 w15 w16se w16cid w16 w16cex w16sdtdh w16du wp14">
+<w:document xmlns:wpc="http://schemas.microsoft.com/office/word/2010/wordprocessingCanvas" xmlns:cx="http://schemas.microsoft.com/office/drawing/2014/chartex" xmlns:cx1="http://schemas.microsoft.com/office/drawing/2015/9/8/chartex" xmlns:cx2="http://schemas.microsoft.com/office/drawing/2015/10/21/chartex" xmlns:cx3="http://schemas.microsoft.com/office/drawing/2016/5/9/chartex" xmlns:cx4="http://schemas.microsoft.com/office/drawing/2016/5/10/chartex" xmlns:cx5="http://schemas.microsoft.com/office/drawing/2016/5/11/chartex" xmlns:cx6="http://schemas.microsoft.com/office/drawing/2016/5/12/chartex" xmlns:cx7="http://schemas.microsoft.com/office/drawing/2016/5/13/chartex" xmlns:cx8="http://schemas.microsoft.com/office/drawing/2016/5/14/chartex" xmlns:mc="http://schemas.openxmlformats.org/markup-compatibility/2006" xmlns:aink="http://schemas.microsoft.com/office/drawing/2016/ink" xmlns:am3d="http://schemas.microsoft.com/office/drawing/2017/model3d" xmlns:o="urn:schemas-microsoft-com:office:office" xmlns:oel="http://schemas.microsoft.com/office/2019/extlst" xmlns:r="http://schemas.openxmlformats.org/officeDocument/2006/relationships" xmlns:m="http://schemas.openxmlformats.org/officeDocument/2006/math" xmlns:v="urn:schemas-microsoft-com:vml" xmlns:wp14="http://schemas.microsoft.com/office/word/2010/wordprocessingDrawing" xmlns:wp="http://schemas.openxmlformats.org/drawingml/2006/wordprocessingDrawing" xmlns:w10="urn:schemas-microsoft-com:office:word" xmlns:w="http://schemas.openxmlformats.org/wordprocessingml/2006/main" xmlns:w14="http://schemas.microsoft.com/office/word/2010/wordml" xmlns:w15="http://schemas.microsoft.com/office/word/2012/wordml" xmlns:w16cex="http://schemas.microsoft.com/office/word/2018/wordml/cex" xmlns:w16cid="http://schemas.microsoft.com/office/word/2016/wordml/cid" xmlns:w16="http://schemas.microsoft.com/office/word/2018/wordml" xmlns:w16du="http://schemas.microsoft.com/office/word/2023/wordml/word16du" xmlns:w16sdtdh="http://schemas.microsoft.com/office/word/2020/wordml/sdtdatahash" xmlns:w16sdtfl="http://schemas.microsoft.com/office/word/2024/wordml/sdtformatlock" xmlns:w16se="http://schemas.microsoft.com/office/word/2015/wordml/symex" xmlns:wpg="http://schemas.microsoft.com/office/word/2010/wordprocessingGroup" xmlns:wpi="http://schemas.microsoft.com/office/word/2010/wordprocessingInk" xmlns:wne="http://schemas.microsoft.com/office/word/2006/wordml" xmlns:wps="http://schemas.microsoft.com/office/word/2010/wordprocessingShape" mc:Ignorable="w14 w15 w16se w16cid w16 w16cex w16sdtdh w16sdtfl w16du wp14">
   <w:body>
     <w:p>
       <w:pPr>
@@ -54,6 +54,16 @@
       <w:r>
         <w:t>.  The dropdown is at the top of the Game/Scene window in the editor, right to the left of the Scale slider.</w:t>
       </w:r>
+      <w:r>
+        <w:t xml:space="preserve">  </w:t>
+      </w:r>
+      <w:r>
+        <w:rPr>
+          <w:b/>
+          <w:bCs/>
+        </w:rPr>
+        <w:t>Failure to do this may cause a grader to think your game is messed up.</w:t>
+      </w:r>
     </w:p>
     <w:p>
       <w:pPr>
@@ -83,14 +93,59 @@
         <w:t>Be sure</w:t>
       </w:r>
       <w:r>
-        <w:t xml:space="preserve"> you are using the official class version of Unity (</w:t>
+        <w:t xml:space="preserve"> you are using the </w:t>
       </w:r>
       <w:r>
         <w:rPr>
           <w:b/>
           <w:bCs/>
         </w:rPr>
-        <w:t>2022.3.47f1</w:t>
+        <w:t>official class version of Unity</w:t>
+      </w:r>
+      <w:r>
+        <w:t xml:space="preserve"> (</w:t>
+      </w:r>
+      <w:r>
+        <w:rPr>
+          <w:b/>
+          <w:bCs/>
+        </w:rPr>
+        <w:t>6000</w:t>
+      </w:r>
+      <w:r>
+        <w:rPr>
+          <w:b/>
+          <w:bCs/>
+        </w:rPr>
+        <w:t>.</w:t>
+      </w:r>
+      <w:r>
+        <w:rPr>
+          <w:b/>
+          <w:bCs/>
+        </w:rPr>
+        <w:t>2</w:t>
+      </w:r>
+      <w:r>
+        <w:rPr>
+          <w:b/>
+          <w:bCs/>
+        </w:rPr>
+        <w:t>.</w:t>
+      </w:r>
+      <w:r>
+        <w:rPr>
+          <w:b/>
+          <w:bCs/>
+        </w:rPr>
+        <w:t>6</w:t>
+      </w:r>
+      <w:r>
+        <w:rPr>
+          <w:b/>
+          <w:bCs/>
+        </w:rPr>
+        <w:t>f1</w:t>
       </w:r>
       <w:r>
         <w:t xml:space="preserve">).  If you use a different version, your peer reviewers may not be able to open it and </w:t>
@@ -126,23 +181,480 @@
           <w:b/>
           <w:bCs/>
         </w:rPr>
-        <w:t>Do not modify any file except BarGraph.cs</w:t>
-      </w:r>
-      <w:r>
-        <w:t xml:space="preserve"> and </w:t>
-      </w:r>
+        <w:t xml:space="preserve">Do not modify any file except </w:t>
+      </w:r>
+      <w:proofErr w:type="spellStart"/>
       <w:r>
         <w:rPr>
           <w:b/>
           <w:bCs/>
         </w:rPr>
+        <w:t>BarGraph.cs</w:t>
+      </w:r>
+      <w:proofErr w:type="spellEnd"/>
+      <w:r>
+        <w:t xml:space="preserve"> and </w:t>
+      </w:r>
+      <w:r>
+        <w:rPr>
+          <w:b/>
+          <w:bCs/>
+        </w:rPr>
         <w:t>do not add any files</w:t>
       </w:r>
       <w:r>
-        <w:t>.  This is important because you will only turn in your BarGraph.cs file.  If it depends on changes you made elsewhere in order for it to work, then it won’t work for the graders.</w:t>
-      </w:r>
-      <w:r>
-        <w:t xml:space="preserve">  Again, you will get a zero then.</w:t>
+        <w:t xml:space="preserve">.  This is important because you will only turn in your </w:t>
+      </w:r>
+      <w:proofErr w:type="spellStart"/>
+      <w:r>
+        <w:t>BarGraph.cs</w:t>
+      </w:r>
+      <w:proofErr w:type="spellEnd"/>
+      <w:r>
+        <w:t xml:space="preserve"> file.  If it depends on </w:t>
+      </w:r>
+      <w:proofErr w:type="gramStart"/>
+      <w:r>
+        <w:t>changes</w:t>
+      </w:r>
+      <w:proofErr w:type="gramEnd"/>
+      <w:r>
+        <w:t xml:space="preserve"> you </w:t>
+      </w:r>
+      <w:proofErr w:type="gramStart"/>
+      <w:r>
+        <w:t>made</w:t>
+      </w:r>
+      <w:proofErr w:type="gramEnd"/>
+      <w:r>
+        <w:t xml:space="preserve"> elsewhere </w:t>
+      </w:r>
+      <w:proofErr w:type="gramStart"/>
+      <w:r>
+        <w:t>in order for</w:t>
+      </w:r>
+      <w:proofErr w:type="gramEnd"/>
+      <w:r>
+        <w:t xml:space="preserve"> it to work, then it won’t work for the graders.</w:t>
+      </w:r>
+      <w:r>
+        <w:t xml:space="preserve">  Again, you will get </w:t>
+      </w:r>
+      <w:proofErr w:type="gramStart"/>
+      <w:r>
+        <w:t>a zero</w:t>
+      </w:r>
+      <w:proofErr w:type="gramEnd"/>
+      <w:r>
+        <w:t xml:space="preserve"> then.</w:t>
+      </w:r>
+    </w:p>
+    <w:p>
+      <w:pPr>
+        <w:pStyle w:val="Heading1"/>
+      </w:pPr>
+      <w:r>
+        <w:t>Getting started</w:t>
+      </w:r>
+    </w:p>
+    <w:p>
+      <w:pPr>
+        <w:pStyle w:val="ListParagraph"/>
+        <w:numPr>
+          <w:ilvl w:val="0"/>
+          <w:numId w:val="17"/>
+        </w:numPr>
+      </w:pPr>
+      <w:r>
+        <w:t xml:space="preserve">Make sure you have </w:t>
+      </w:r>
+      <w:r>
+        <w:t xml:space="preserve">installed </w:t>
+      </w:r>
+      <w:r>
+        <w:t xml:space="preserve">Rider and the class version of </w:t>
+      </w:r>
+      <w:proofErr w:type="gramStart"/>
+      <w:r>
+        <w:t>unity</w:t>
+      </w:r>
+      <w:proofErr w:type="gramEnd"/>
+      <w:r>
+        <w:t xml:space="preserve"> (see above).</w:t>
+      </w:r>
+    </w:p>
+    <w:p>
+      <w:pPr>
+        <w:pStyle w:val="ListParagraph"/>
+        <w:numPr>
+          <w:ilvl w:val="0"/>
+          <w:numId w:val="17"/>
+        </w:numPr>
+      </w:pPr>
+      <w:r>
+        <w:t>Get the assignment</w:t>
+      </w:r>
+    </w:p>
+    <w:p>
+      <w:pPr>
+        <w:pStyle w:val="ListParagraph"/>
+        <w:numPr>
+          <w:ilvl w:val="1"/>
+          <w:numId w:val="17"/>
+        </w:numPr>
+      </w:pPr>
+      <w:r>
+        <w:t xml:space="preserve">Fetch </w:t>
+      </w:r>
+      <w:r>
+        <w:rPr>
+          <w:b/>
+          <w:bCs/>
+        </w:rPr>
+        <w:t>the latest version</w:t>
+      </w:r>
+      <w:r>
+        <w:t xml:space="preserve"> of the class repo from </w:t>
+      </w:r>
+      <w:proofErr w:type="spellStart"/>
+      <w:r>
+        <w:t>github</w:t>
+      </w:r>
+      <w:proofErr w:type="spellEnd"/>
+      <w:r>
+        <w:t>; you may have problems if you don’t use the most recent version.</w:t>
+      </w:r>
+    </w:p>
+    <w:p>
+      <w:pPr>
+        <w:pStyle w:val="ListParagraph"/>
+        <w:numPr>
+          <w:ilvl w:val="1"/>
+          <w:numId w:val="17"/>
+        </w:numPr>
+      </w:pPr>
+      <w:r>
+        <w:t xml:space="preserve">Go to your copy of the repo and </w:t>
+      </w:r>
+      <w:r>
+        <w:rPr>
+          <w:b/>
+          <w:bCs/>
+        </w:rPr>
+        <w:t xml:space="preserve">make a copy elsewhere of the </w:t>
+      </w:r>
+      <w:proofErr w:type="spellStart"/>
+      <w:r>
+        <w:rPr>
+          <w:b/>
+          <w:bCs/>
+        </w:rPr>
+        <w:t>DebugWidgets</w:t>
+      </w:r>
+      <w:proofErr w:type="spellEnd"/>
+      <w:r>
+        <w:rPr>
+          <w:b/>
+          <w:bCs/>
+        </w:rPr>
+        <w:t xml:space="preserve"> folder</w:t>
+      </w:r>
+    </w:p>
+    <w:p>
+      <w:pPr>
+        <w:pStyle w:val="ListParagraph"/>
+        <w:numPr>
+          <w:ilvl w:val="0"/>
+          <w:numId w:val="17"/>
+        </w:numPr>
+      </w:pPr>
+      <w:r>
+        <w:t>Open the assignment</w:t>
+      </w:r>
+    </w:p>
+    <w:p>
+      <w:pPr>
+        <w:pStyle w:val="ListParagraph"/>
+        <w:numPr>
+          <w:ilvl w:val="1"/>
+          <w:numId w:val="17"/>
+        </w:numPr>
+      </w:pPr>
+      <w:r>
+        <w:t xml:space="preserve">Open </w:t>
+      </w:r>
+      <w:r>
+        <w:t xml:space="preserve">the </w:t>
+      </w:r>
+      <w:r>
+        <w:t>folder</w:t>
+      </w:r>
+      <w:r>
+        <w:t xml:space="preserve"> you copied the assignment to</w:t>
+      </w:r>
+      <w:r>
+        <w:t xml:space="preserve">, then open </w:t>
+      </w:r>
+      <w:r>
+        <w:t xml:space="preserve">the </w:t>
+      </w:r>
+      <w:r>
+        <w:rPr>
+          <w:b/>
+          <w:bCs/>
+        </w:rPr>
+        <w:t>Assets</w:t>
+      </w:r>
+      <w:r>
+        <w:t xml:space="preserve"> folder and the </w:t>
+      </w:r>
+      <w:r>
+        <w:rPr>
+          <w:b/>
+          <w:bCs/>
+        </w:rPr>
+        <w:t>Scenes</w:t>
+      </w:r>
+      <w:r>
+        <w:t xml:space="preserve"> </w:t>
+      </w:r>
+      <w:r>
+        <w:t xml:space="preserve">folder </w:t>
+      </w:r>
+      <w:r>
+        <w:t>inside it.</w:t>
+      </w:r>
+    </w:p>
+    <w:p>
+      <w:pPr>
+        <w:pStyle w:val="ListParagraph"/>
+        <w:numPr>
+          <w:ilvl w:val="1"/>
+          <w:numId w:val="17"/>
+        </w:numPr>
+      </w:pPr>
+      <w:r>
+        <w:t xml:space="preserve">Open the file </w:t>
+      </w:r>
+      <w:proofErr w:type="spellStart"/>
+      <w:r>
+        <w:rPr>
+          <w:b/>
+          <w:bCs/>
+        </w:rPr>
+        <w:t>SampleScene.unity</w:t>
+      </w:r>
+      <w:proofErr w:type="spellEnd"/>
+      <w:r>
+        <w:t xml:space="preserve">.  It </w:t>
+      </w:r>
+      <w:r>
+        <w:t xml:space="preserve">may </w:t>
+      </w:r>
+      <w:r>
+        <w:t xml:space="preserve">show up as </w:t>
+      </w:r>
+      <w:proofErr w:type="spellStart"/>
+      <w:r>
+        <w:t>SampleScene</w:t>
+      </w:r>
+      <w:proofErr w:type="spellEnd"/>
+      <w:r>
+        <w:t xml:space="preserve"> without an extension.  But don’t try to open </w:t>
+      </w:r>
+      <w:proofErr w:type="spellStart"/>
+      <w:r>
+        <w:t>SampleScene.meta</w:t>
+      </w:r>
+      <w:proofErr w:type="spellEnd"/>
+      <w:r>
+        <w:t xml:space="preserve"> (it won’t let you anyhow).</w:t>
+      </w:r>
+    </w:p>
+    <w:p>
+      <w:pPr>
+        <w:pStyle w:val="ListParagraph"/>
+        <w:numPr>
+          <w:ilvl w:val="1"/>
+          <w:numId w:val="17"/>
+        </w:numPr>
+      </w:pPr>
+      <w:r>
+        <w:t>While it’s loading, check Unity’s loading screen to make sure that it’s running the class version of unity (see above)</w:t>
+      </w:r>
+    </w:p>
+    <w:p>
+      <w:pPr>
+        <w:pStyle w:val="ListParagraph"/>
+        <w:numPr>
+          <w:ilvl w:val="0"/>
+          <w:numId w:val="17"/>
+        </w:numPr>
+      </w:pPr>
+      <w:r>
+        <w:t>Configure Unity</w:t>
+      </w:r>
+    </w:p>
+    <w:p>
+      <w:pPr>
+        <w:pStyle w:val="ListParagraph"/>
+        <w:numPr>
+          <w:ilvl w:val="1"/>
+          <w:numId w:val="17"/>
+        </w:numPr>
+      </w:pPr>
+      <w:r>
+        <w:t>When it finishes opening</w:t>
+      </w:r>
+      <w:r>
+        <w:t xml:space="preserve"> the project</w:t>
+      </w:r>
+      <w:r>
+        <w:t xml:space="preserve">, look </w:t>
+      </w:r>
+      <w:proofErr w:type="gramStart"/>
+      <w:r>
+        <w:t>on top</w:t>
+      </w:r>
+      <w:proofErr w:type="gramEnd"/>
+      <w:r>
+        <w:t xml:space="preserve"> of the scene window.  There should be tabs saying “Scene”, “Game”, “Asset store”.  Beneath them, should be something like “Game”, “Display 1”, “Full HD”, and “Scale”.  If you see “Free aspect” </w:t>
+      </w:r>
+      <w:r>
+        <w:t xml:space="preserve">or anything else </w:t>
+      </w:r>
+      <w:r>
+        <w:t>in place of “Full HD”, change it to “Full HD”; it’s a pull-down menu.</w:t>
+      </w:r>
+    </w:p>
+    <w:p>
+      <w:pPr>
+        <w:pStyle w:val="ListParagraph"/>
+        <w:numPr>
+          <w:ilvl w:val="1"/>
+          <w:numId w:val="17"/>
+        </w:numPr>
+      </w:pPr>
+      <w:r>
+        <w:t xml:space="preserve">If you have not already set your editor to Rider, </w:t>
+      </w:r>
+      <w:r>
+        <w:t>choose Edit&gt;</w:t>
+      </w:r>
+      <w:r>
+        <w:rPr>
+          <w:b/>
+          <w:bCs/>
+        </w:rPr>
+        <w:t>Preferences</w:t>
+      </w:r>
+      <w:r>
+        <w:t xml:space="preserve">, then choose the </w:t>
+      </w:r>
+      <w:r>
+        <w:rPr>
+          <w:b/>
+          <w:bCs/>
+        </w:rPr>
+        <w:t>External Tools</w:t>
+      </w:r>
+      <w:r>
+        <w:t xml:space="preserve"> tab, and under “</w:t>
+      </w:r>
+      <w:r>
+        <w:rPr>
+          <w:b/>
+          <w:bCs/>
+        </w:rPr>
+        <w:t>External Script Editor</w:t>
+      </w:r>
+      <w:r>
+        <w:t xml:space="preserve">”, choose </w:t>
+      </w:r>
+      <w:r>
+        <w:rPr>
+          <w:b/>
+          <w:bCs/>
+        </w:rPr>
+        <w:t>Rider</w:t>
+      </w:r>
+      <w:r>
+        <w:t>.</w:t>
+      </w:r>
+    </w:p>
+    <w:p>
+      <w:pPr>
+        <w:pStyle w:val="ListParagraph"/>
+        <w:numPr>
+          <w:ilvl w:val="0"/>
+          <w:numId w:val="17"/>
+        </w:numPr>
+      </w:pPr>
+      <w:r>
+        <w:t>Open Rider</w:t>
+      </w:r>
+    </w:p>
+    <w:p>
+      <w:pPr>
+        <w:pStyle w:val="ListParagraph"/>
+        <w:numPr>
+          <w:ilvl w:val="1"/>
+          <w:numId w:val="17"/>
+        </w:numPr>
+      </w:pPr>
+      <w:r>
+        <w:t xml:space="preserve">Go to the </w:t>
+      </w:r>
+      <w:r>
+        <w:rPr>
+          <w:b/>
+          <w:bCs/>
+        </w:rPr>
+        <w:t>Assets menu</w:t>
+      </w:r>
+      <w:r>
+        <w:t xml:space="preserve"> and choose </w:t>
+      </w:r>
+      <w:r>
+        <w:rPr>
+          <w:b/>
+          <w:bCs/>
+        </w:rPr>
+        <w:t>Open C# Project</w:t>
+      </w:r>
+      <w:r>
+        <w:t>.  Rider should load</w:t>
+      </w:r>
+      <w:r>
+        <w:t>.</w:t>
+      </w:r>
+    </w:p>
+    <w:p>
+      <w:pPr>
+        <w:pStyle w:val="ListParagraph"/>
+        <w:numPr>
+          <w:ilvl w:val="1"/>
+          <w:numId w:val="17"/>
+        </w:numPr>
+      </w:pPr>
+      <w:r>
+        <w:lastRenderedPageBreak/>
+        <w:t xml:space="preserve">At the top of the Rider window, in the middle, should be a </w:t>
+      </w:r>
+      <w:r>
+        <w:rPr>
+          <w:b/>
+          <w:bCs/>
+        </w:rPr>
+        <w:t>green “bug” icon</w:t>
+      </w:r>
+      <w:r>
+        <w:t>.  Press it.  This will attach Unity to Rider, meaning Unity is now under the control of Rider’s debugger.</w:t>
+      </w:r>
+    </w:p>
+    <w:p>
+      <w:r>
+        <w:t>Now you’re ready to start writing code.</w:t>
       </w:r>
     </w:p>
     <w:p>
@@ -167,7 +679,15 @@
         </w:numPr>
       </w:pPr>
       <w:r>
-        <w:t>Controlling the positioning of objects on the screen (Transforms and RectTransforms)</w:t>
+        <w:t xml:space="preserve">Controlling the positioning of objects on the screen (Transforms and </w:t>
+      </w:r>
+      <w:proofErr w:type="spellStart"/>
+      <w:r>
+        <w:t>RectTransforms</w:t>
+      </w:r>
+      <w:proofErr w:type="spellEnd"/>
+      <w:r>
+        <w:t>)</w:t>
       </w:r>
     </w:p>
     <w:p>
@@ -203,12 +723,25 @@
         </w:numPr>
       </w:pPr>
       <w:r>
-        <w:t>Creating GameObjects at run-time</w:t>
-      </w:r>
-    </w:p>
-    <w:p>
-      <w:r>
-        <w:t>In particular, you’ll implement an object you can put on the screen that displays a bar that moves as some input changes.  You’ll then use that to monitor the status of all the buttons and joysticks on your game controller.</w:t>
+        <w:t xml:space="preserve">Creating </w:t>
+      </w:r>
+      <w:proofErr w:type="spellStart"/>
+      <w:r>
+        <w:t>GameObjects</w:t>
+      </w:r>
+      <w:proofErr w:type="spellEnd"/>
+      <w:r>
+        <w:t xml:space="preserve"> at run-time</w:t>
+      </w:r>
+    </w:p>
+    <w:p>
+      <w:proofErr w:type="gramStart"/>
+      <w:r>
+        <w:t>In particular, you’ll</w:t>
+      </w:r>
+      <w:proofErr w:type="gramEnd"/>
+      <w:r>
+        <w:t xml:space="preserve"> implement an object you can put on the screen that displays a bar that moves as some input changes.  You’ll then use that to monitor the status of all the buttons and joysticks on your game controller.</w:t>
       </w:r>
       <w:r>
         <w:t xml:space="preserve">  When it’s working, the screen will look something like this:</w:t>
@@ -219,7 +752,6 @@
         <w:rPr>
           <w:noProof/>
         </w:rPr>
-        <w:lastRenderedPageBreak/>
         <w:drawing>
           <wp:inline distT="0" distB="0" distL="0" distR="0" wp14:anchorId="15EFAA7C" wp14:editId="62EB8E72">
             <wp:extent cx="5943600" cy="3476625"/>
@@ -266,6 +798,7 @@
       <w:r>
         <w:tab/>
       </w:r>
+      <w:proofErr w:type="spellStart"/>
       <w:r>
         <w:rPr>
           <w:b/>
@@ -280,6 +813,7 @@
         </w:rPr>
         <w:t>Find</w:t>
       </w:r>
+      <w:proofErr w:type="spellEnd"/>
       <w:r>
         <w:t>(</w:t>
       </w:r>
@@ -348,6 +882,7 @@
       <w:r>
         <w:t xml:space="preserve">, give it the name </w:t>
       </w:r>
+      <w:proofErr w:type="spellStart"/>
       <w:r>
         <w:rPr>
           <w:i/>
@@ -355,6 +890,7 @@
         </w:rPr>
         <w:t>name</w:t>
       </w:r>
+      <w:proofErr w:type="spellEnd"/>
       <w:r>
         <w:t xml:space="preserve">, and configure it so that it displays numeric values between </w:t>
       </w:r>
@@ -383,6 +919,7 @@
       <w:r>
         <w:t xml:space="preserve">You can then take that object and call its </w:t>
       </w:r>
+      <w:proofErr w:type="spellStart"/>
       <w:r>
         <w:rPr>
           <w:b/>
@@ -390,6 +927,7 @@
         </w:rPr>
         <w:t>SetReading</w:t>
       </w:r>
+      <w:proofErr w:type="spellEnd"/>
       <w:r>
         <w:t>(</w:t>
       </w:r>
@@ -401,7 +939,17 @@
         <w:t>value</w:t>
       </w:r>
       <w:r>
-        <w:t xml:space="preserve">) method, which will change it’s appearance on screen to show the number </w:t>
+        <w:t xml:space="preserve">) method, which will change </w:t>
+      </w:r>
+      <w:proofErr w:type="spellStart"/>
+      <w:proofErr w:type="gramStart"/>
+      <w:r>
+        <w:t>it’s</w:t>
+      </w:r>
+      <w:proofErr w:type="spellEnd"/>
+      <w:proofErr w:type="gramEnd"/>
+      <w:r>
+        <w:t xml:space="preserve"> appearance on screen to show the number </w:t>
       </w:r>
       <w:r>
         <w:rPr>
@@ -414,8 +962,13 @@
         <w:t>.</w:t>
       </w:r>
       <w:r>
-        <w:t xml:space="preserve">  Positive values will show up as green bars, negative ones as blue bars, and values outside the min/max range specified in the </w:t>
-      </w:r>
+        <w:t xml:space="preserve">  Positive values will show up as green bars, negative ones as blue </w:t>
+      </w:r>
+      <w:r>
+        <w:lastRenderedPageBreak/>
+        <w:t xml:space="preserve">bars, and values outside the min/max range specified in the </w:t>
+      </w:r>
+      <w:proofErr w:type="gramStart"/>
       <w:r>
         <w:rPr>
           <w:b/>
@@ -424,7 +977,11 @@
         <w:t>Find</w:t>
       </w:r>
       <w:r>
-        <w:t>() call will show up as red bars.  In addition, it will display the specific value as text below the bar.</w:t>
+        <w:t>(</w:t>
+      </w:r>
+      <w:proofErr w:type="gramEnd"/>
+      <w:r>
+        <w:t>) call will show up as red bars.  In addition, it will display the specific value as text below the bar.</w:t>
       </w:r>
     </w:p>
     <w:p>
@@ -437,7 +994,33 @@
     </w:p>
     <w:p>
       <w:r>
-        <w:t>Unity is now on it’s fourth user interface system, however the latest one is still in beta and has been for a few years now.  So we’re going to use the third UI system.  That system provides built-in components for UI elements you might want to appear on screen:</w:t>
+        <w:t xml:space="preserve">Unity is now on </w:t>
+      </w:r>
+      <w:proofErr w:type="spellStart"/>
+      <w:proofErr w:type="gramStart"/>
+      <w:r>
+        <w:t>it’s</w:t>
+      </w:r>
+      <w:proofErr w:type="spellEnd"/>
+      <w:proofErr w:type="gramEnd"/>
+      <w:r>
+        <w:t xml:space="preserve"> fourth user interface </w:t>
+      </w:r>
+      <w:proofErr w:type="gramStart"/>
+      <w:r>
+        <w:t>system,</w:t>
+      </w:r>
+      <w:proofErr w:type="gramEnd"/>
+      <w:r>
+        <w:t xml:space="preserve"> however the latest one is still in beta and has been for a few years now.  </w:t>
+      </w:r>
+      <w:proofErr w:type="gramStart"/>
+      <w:r>
+        <w:t>So</w:t>
+      </w:r>
+      <w:proofErr w:type="gramEnd"/>
+      <w:r>
+        <w:t xml:space="preserve"> we’re going to use the third UI system.  That system provides built-in components for UI elements you might want to appear on screen:</w:t>
       </w:r>
     </w:p>
     <w:p>
@@ -521,8 +1104,15 @@
     </w:p>
     <w:p>
       <w:r>
-        <w:lastRenderedPageBreak/>
-        <w:t xml:space="preserve">Each of these is implemented as a component and placed in its own game object.  The reason for putting it in its own game object is so that it has its own transform, </w:t>
+        <w:t xml:space="preserve">Each of these is implemented as a component and placed in its own game object.  The reason for putting it in its own game object is so that it has its own </w:t>
+      </w:r>
+      <w:proofErr w:type="gramStart"/>
+      <w:r>
+        <w:t>transform</w:t>
+      </w:r>
+      <w:proofErr w:type="gramEnd"/>
+      <w:r>
+        <w:t xml:space="preserve">, </w:t>
       </w:r>
       <w:r>
         <w:t xml:space="preserve">allowing you to </w:t>
@@ -548,7 +1138,15 @@
         </w:numPr>
       </w:pPr>
       <w:r>
-        <w:t>They have to be placed as children of the magic “</w:t>
+        <w:t xml:space="preserve">They </w:t>
+      </w:r>
+      <w:proofErr w:type="gramStart"/>
+      <w:r>
+        <w:t>have to</w:t>
+      </w:r>
+      <w:proofErr w:type="gramEnd"/>
+      <w:r>
+        <w:t xml:space="preserve"> be placed as children of the magic “</w:t>
       </w:r>
       <w:r>
         <w:rPr>
@@ -572,6 +1170,7 @@
       <w:r>
         <w:t xml:space="preserve">They have </w:t>
       </w:r>
+      <w:proofErr w:type="spellStart"/>
       <w:r>
         <w:rPr>
           <w:b/>
@@ -579,8 +1178,17 @@
         </w:rPr>
         <w:t>RectTransforms</w:t>
       </w:r>
-      <w:r>
-        <w:t xml:space="preserve">, rather than regular Transforms.  RectTransform is a subclass of Transform that has some extra information to keep track of the UI element’s width and height in addition to its position.  It also has information about how it should grow or shrink if you run the game on different size screens.  None of that will matter </w:t>
+      <w:proofErr w:type="spellEnd"/>
+      <w:r>
+        <w:t xml:space="preserve">, rather than regular Transforms.  </w:t>
+      </w:r>
+      <w:proofErr w:type="spellStart"/>
+      <w:r>
+        <w:t>RectTransform</w:t>
+      </w:r>
+      <w:proofErr w:type="spellEnd"/>
+      <w:r>
+        <w:t xml:space="preserve"> is a subclass of Transform that has some extra information to keep track of the UI element’s width and height in addition to its position.  It also has information about how it should grow or shrink if you run the game on different size screens.  None of that will matter </w:t>
       </w:r>
       <w:r>
         <w:t>for this assignment</w:t>
@@ -608,7 +1216,15 @@
     </w:p>
     <w:p>
       <w:r>
-        <w:t>We’ll call each little bar graph on the screen a “bar graph widget” because we have to call it something, and “widget” is a common term for a user-interface element that appears on screen.</w:t>
+        <w:t xml:space="preserve">We’ll call each little bar graph on the screen a “bar graph widget” because we </w:t>
+      </w:r>
+      <w:proofErr w:type="gramStart"/>
+      <w:r>
+        <w:t>have to</w:t>
+      </w:r>
+      <w:proofErr w:type="gramEnd"/>
+      <w:r>
+        <w:t xml:space="preserve"> call it something, and “widget” is a common term for a user-interface element that appears on screen.</w:t>
       </w:r>
     </w:p>
     <w:p>
@@ -673,7 +1289,15 @@
     </w:p>
     <w:p>
       <w:r>
-        <w:t>is implemented as a tree of GameObjects:</w:t>
+        <w:t xml:space="preserve">is implemented as a tree of </w:t>
+      </w:r>
+      <w:proofErr w:type="spellStart"/>
+      <w:r>
+        <w:t>GameObjects</w:t>
+      </w:r>
+      <w:proofErr w:type="spellEnd"/>
+      <w:r>
+        <w:t>:</w:t>
       </w:r>
     </w:p>
     <w:p>
@@ -681,6 +1305,7 @@
         <w:rPr>
           <w:noProof/>
         </w:rPr>
+        <w:lastRenderedPageBreak/>
         <w:drawing>
           <wp:inline distT="0" distB="0" distL="0" distR="0" wp14:anchorId="2130824F" wp14:editId="5D03DFAC">
             <wp:extent cx="2743583" cy="1124107"/>
@@ -720,7 +1345,15 @@
     </w:p>
     <w:p>
       <w:r>
-        <w:t xml:space="preserve">Here, Y is the parent GameObject, and it has </w:t>
+        <w:t xml:space="preserve">Here, Y is the parent </w:t>
+      </w:r>
+      <w:proofErr w:type="spellStart"/>
+      <w:r>
+        <w:t>GameObject</w:t>
+      </w:r>
+      <w:proofErr w:type="spellEnd"/>
+      <w:r>
+        <w:t xml:space="preserve">, and it has </w:t>
       </w:r>
       <w:r>
         <w:t xml:space="preserve">two children </w:t>
@@ -732,7 +1365,15 @@
         <w:t xml:space="preserve"> itself</w:t>
       </w:r>
       <w:r>
-        <w:t>.  These GameObjects have the following components:</w:t>
+        <w:t xml:space="preserve">.  These </w:t>
+      </w:r>
+      <w:proofErr w:type="spellStart"/>
+      <w:r>
+        <w:t>GameObjects</w:t>
+      </w:r>
+      <w:proofErr w:type="spellEnd"/>
+      <w:r>
+        <w:t xml:space="preserve"> have the following components:</w:t>
       </w:r>
     </w:p>
     <w:p>
@@ -787,6 +1428,7 @@
       <w:r>
         <w:t xml:space="preserve">A </w:t>
       </w:r>
+      <w:proofErr w:type="spellStart"/>
       <w:r>
         <w:rPr>
           <w:b/>
@@ -794,6 +1436,7 @@
         </w:rPr>
         <w:t>RectTransform</w:t>
       </w:r>
+      <w:proofErr w:type="spellEnd"/>
       <w:r>
         <w:t xml:space="preserve"> (</w:t>
       </w:r>
@@ -815,6 +1458,7 @@
       <w:r>
         <w:t xml:space="preserve">A </w:t>
       </w:r>
+      <w:proofErr w:type="spellStart"/>
       <w:r>
         <w:rPr>
           <w:b/>
@@ -822,6 +1466,7 @@
         </w:rPr>
         <w:t>CanvasRenderer</w:t>
       </w:r>
+      <w:proofErr w:type="spellEnd"/>
       <w:r>
         <w:t>, which we can ignore</w:t>
       </w:r>
@@ -845,10 +1490,42 @@
         <w:t>Image</w:t>
       </w:r>
       <w:r>
-        <w:t>, which is essentially like a SpriteRenderer, but that works as a User Interface element (why Unity didn’t just let you use SpriteRenderers is a little complicated, just go with the flow for now).  The Image here is just a background image</w:t>
-      </w:r>
-      <w:r>
-        <w:t xml:space="preserve"> that goes behind the text and bar graph.  So it’s not really doing anything.  It’s there largely because Unity always makes one for a UI element.</w:t>
+        <w:t xml:space="preserve">, which is essentially like a </w:t>
+      </w:r>
+      <w:proofErr w:type="spellStart"/>
+      <w:r>
+        <w:t>SpriteRenderer</w:t>
+      </w:r>
+      <w:proofErr w:type="spellEnd"/>
+      <w:r>
+        <w:t xml:space="preserve">, but that works as a User Interface element (why Unity didn’t just let you use </w:t>
+      </w:r>
+      <w:proofErr w:type="spellStart"/>
+      <w:r>
+        <w:t>SpriteRenderers</w:t>
+      </w:r>
+      <w:proofErr w:type="spellEnd"/>
+      <w:r>
+        <w:t xml:space="preserve"> is a little complicated, just go with the flow for now).  The Image here is just a background image</w:t>
+      </w:r>
+      <w:r>
+        <w:t xml:space="preserve"> that goes behind the text and bar graph.  </w:t>
+      </w:r>
+      <w:proofErr w:type="gramStart"/>
+      <w:r>
+        <w:t>So</w:t>
+      </w:r>
+      <w:proofErr w:type="gramEnd"/>
+      <w:r>
+        <w:t xml:space="preserve"> it’s not really doing anything.  </w:t>
+      </w:r>
+      <w:proofErr w:type="gramStart"/>
+      <w:r>
+        <w:t>It’s there</w:t>
+      </w:r>
+      <w:proofErr w:type="gramEnd"/>
+      <w:r>
+        <w:t xml:space="preserve"> largely because Unity always makes one for a UI element.</w:t>
       </w:r>
     </w:p>
     <w:p>
@@ -860,9 +1537,9 @@
         </w:numPr>
       </w:pPr>
       <w:r>
-        <w:lastRenderedPageBreak/>
         <w:t xml:space="preserve">A </w:t>
       </w:r>
+      <w:proofErr w:type="spellStart"/>
       <w:r>
         <w:rPr>
           <w:b/>
@@ -870,11 +1547,33 @@
         </w:rPr>
         <w:t>BarGraph</w:t>
       </w:r>
-      <w:r>
-        <w:t xml:space="preserve"> component.  These are defined in BarGraph.cs, and are responsible for controlling and updating the </w:t>
-      </w:r>
-      <w:r>
-        <w:t>components of the child GameObjects (Text and Bar)</w:t>
+      <w:proofErr w:type="spellEnd"/>
+      <w:r>
+        <w:t xml:space="preserve"> component.  These are defined in </w:t>
+      </w:r>
+      <w:proofErr w:type="spellStart"/>
+      <w:proofErr w:type="gramStart"/>
+      <w:r>
+        <w:t>BarGraph.cs</w:t>
+      </w:r>
+      <w:proofErr w:type="spellEnd"/>
+      <w:r>
+        <w:t>, and</w:t>
+      </w:r>
+      <w:proofErr w:type="gramEnd"/>
+      <w:r>
+        <w:t xml:space="preserve"> are responsible for controlling and updating the </w:t>
+      </w:r>
+      <w:r>
+        <w:t xml:space="preserve">components of the child </w:t>
+      </w:r>
+      <w:proofErr w:type="spellStart"/>
+      <w:r>
+        <w:t>GameObjects</w:t>
+      </w:r>
+      <w:proofErr w:type="spellEnd"/>
+      <w:r>
+        <w:t xml:space="preserve"> (Text and Bar)</w:t>
       </w:r>
       <w:r>
         <w:t>.</w:t>
@@ -910,6 +1609,7 @@
       <w:r>
         <w:t xml:space="preserve">A </w:t>
       </w:r>
+      <w:proofErr w:type="spellStart"/>
       <w:r>
         <w:rPr>
           <w:b/>
@@ -917,9 +1617,11 @@
         </w:rPr>
         <w:t>RectTransform</w:t>
       </w:r>
+      <w:proofErr w:type="spellEnd"/>
       <w:r>
         <w:t xml:space="preserve"> and </w:t>
       </w:r>
+      <w:proofErr w:type="spellStart"/>
       <w:r>
         <w:rPr>
           <w:b/>
@@ -927,6 +1629,7 @@
         </w:rPr>
         <w:t>CanvasRenderer</w:t>
       </w:r>
+      <w:proofErr w:type="spellEnd"/>
       <w:r>
         <w:t>, like the parent</w:t>
       </w:r>
@@ -942,21 +1645,30 @@
       <w:r>
         <w:t xml:space="preserve">A </w:t>
       </w:r>
+      <w:proofErr w:type="spellStart"/>
       <w:r>
         <w:rPr>
           <w:b/>
           <w:bCs/>
         </w:rPr>
-        <w:t>TextMeshPro UI</w:t>
-      </w:r>
-      <w:r>
-        <w:t xml:space="preserve"> </w:t>
-      </w:r>
+        <w:t>TextMeshPro</w:t>
+      </w:r>
+      <w:proofErr w:type="spellEnd"/>
       <w:r>
         <w:rPr>
           <w:b/>
           <w:bCs/>
         </w:rPr>
+        <w:t xml:space="preserve"> UI</w:t>
+      </w:r>
+      <w:r>
+        <w:t xml:space="preserve"> </w:t>
+      </w:r>
+      <w:r>
+        <w:rPr>
+          <w:b/>
+          <w:bCs/>
+        </w:rPr>
         <w:t>Text</w:t>
       </w:r>
       <w:r>
@@ -969,7 +1681,15 @@
         <w:t>.text</w:t>
       </w:r>
       <w:r>
-        <w:t xml:space="preserve"> property.  We’ll make it display different text by changing its </w:t>
+        <w:t xml:space="preserve"> property.  We’ll make it display different </w:t>
+      </w:r>
+      <w:proofErr w:type="gramStart"/>
+      <w:r>
+        <w:t>text</w:t>
+      </w:r>
+      <w:proofErr w:type="gramEnd"/>
+      <w:r>
+        <w:t xml:space="preserve"> by changing its </w:t>
       </w:r>
       <w:r>
         <w:rPr>
@@ -980,11 +1700,24 @@
       <w:r>
         <w:t xml:space="preserve"> </w:t>
       </w:r>
-      <w:r>
-        <w:t>propery.</w:t>
-      </w:r>
-      <w:r>
-        <w:t xml:space="preserve">  The code for doing that will go in BarGraph.cs.</w:t>
+      <w:proofErr w:type="spellStart"/>
+      <w:r>
+        <w:t>propery</w:t>
+      </w:r>
+      <w:proofErr w:type="spellEnd"/>
+      <w:r>
+        <w:t>.</w:t>
+      </w:r>
+      <w:r>
+        <w:t xml:space="preserve">  The code for doing that will go in </w:t>
+      </w:r>
+      <w:proofErr w:type="spellStart"/>
+      <w:r>
+        <w:t>BarGraph.cs</w:t>
+      </w:r>
+      <w:proofErr w:type="spellEnd"/>
+      <w:r>
+        <w:t>.</w:t>
       </w:r>
     </w:p>
     <w:p>
@@ -1017,6 +1750,7 @@
       <w:r>
         <w:t xml:space="preserve">A </w:t>
       </w:r>
+      <w:proofErr w:type="spellStart"/>
       <w:r>
         <w:rPr>
           <w:b/>
@@ -1024,9 +1758,11 @@
         </w:rPr>
         <w:t>RectTransform</w:t>
       </w:r>
+      <w:proofErr w:type="spellEnd"/>
       <w:r>
         <w:t xml:space="preserve"> and </w:t>
       </w:r>
+      <w:proofErr w:type="spellStart"/>
       <w:r>
         <w:rPr>
           <w:b/>
@@ -1034,6 +1770,7 @@
         </w:rPr>
         <w:t>CanvasRenderer</w:t>
       </w:r>
+      <w:proofErr w:type="spellEnd"/>
       <w:r>
         <w:t>, like the parent</w:t>
       </w:r>
@@ -1057,7 +1794,15 @@
         <w:t>Image</w:t>
       </w:r>
       <w:r>
-        <w:t xml:space="preserve">, which is the literal image of the bar.  We’ll make the bar grow and shrink by changing its scale in its RectTransform to stretch and squash it horizontally.  We’ll also change </w:t>
+        <w:t xml:space="preserve">, which is the literal image of the bar.  We’ll make the bar grow and shrink by changing its scale in its </w:t>
+      </w:r>
+      <w:proofErr w:type="spellStart"/>
+      <w:r>
+        <w:t>RectTransform</w:t>
+      </w:r>
+      <w:proofErr w:type="spellEnd"/>
+      <w:r>
+        <w:t xml:space="preserve"> to stretch and squash it horizontally.  We’ll also change </w:t>
       </w:r>
       <w:r>
         <w:t xml:space="preserve">the bar’s </w:t>
@@ -1066,7 +1811,11 @@
         <w:t xml:space="preserve">color by changing </w:t>
       </w:r>
       <w:r>
-        <w:t>the Image component’s</w:t>
+        <w:t xml:space="preserve">the Image </w:t>
+      </w:r>
+      <w:proofErr w:type="gramStart"/>
+      <w:r>
+        <w:t>component’s</w:t>
       </w:r>
       <w:r>
         <w:t xml:space="preserve"> </w:t>
@@ -1077,11 +1826,20 @@
         </w:rPr>
         <w:t>.color</w:t>
       </w:r>
+      <w:proofErr w:type="gramEnd"/>
       <w:r>
         <w:t xml:space="preserve"> property</w:t>
       </w:r>
       <w:r>
-        <w:t>.  Once again, the code for controlling this will go in BarGraph.cs.</w:t>
+        <w:t xml:space="preserve">.  Once again, the code for controlling this will go in </w:t>
+      </w:r>
+      <w:proofErr w:type="spellStart"/>
+      <w:r>
+        <w:t>BarGraph.cs</w:t>
+      </w:r>
+      <w:proofErr w:type="spellEnd"/>
+      <w:r>
+        <w:t>.</w:t>
       </w:r>
     </w:p>
     <w:p>
@@ -1100,6 +1858,7 @@
         <w:rPr>
           <w:noProof/>
         </w:rPr>
+        <w:lastRenderedPageBreak/>
         <w:drawing>
           <wp:inline distT="0" distB="0" distL="0" distR="0" wp14:anchorId="4689BE23" wp14:editId="4AAEB9CF">
             <wp:extent cx="2256794" cy="2519363"/>
@@ -1139,7 +1898,15 @@
     </w:p>
     <w:p>
       <w:r>
-        <w:t xml:space="preserve">Notice that the parent GameObjects for each widget </w:t>
+        <w:t xml:space="preserve">Notice that the parent </w:t>
+      </w:r>
+      <w:proofErr w:type="spellStart"/>
+      <w:r>
+        <w:t>GameObjects</w:t>
+      </w:r>
+      <w:proofErr w:type="spellEnd"/>
+      <w:r>
+        <w:t xml:space="preserve"> for each widget </w:t>
       </w:r>
       <w:r>
         <w:t>has the name of the widget as it should appear on the screen, but then each has children with the same names (Text (TMP) and Bar).</w:t>
@@ -1150,8 +1917,21 @@
         <w:t xml:space="preserve">The code you’re going to write will </w:t>
       </w:r>
       <w:r>
-        <w:t>be the class for the BarGraph component, which is found in BarGraph.cs</w:t>
-      </w:r>
+        <w:t xml:space="preserve">be the class for the </w:t>
+      </w:r>
+      <w:proofErr w:type="spellStart"/>
+      <w:r>
+        <w:t>BarGraph</w:t>
+      </w:r>
+      <w:proofErr w:type="spellEnd"/>
+      <w:r>
+        <w:t xml:space="preserve"> component, which is found in </w:t>
+      </w:r>
+      <w:proofErr w:type="spellStart"/>
+      <w:r>
+        <w:t>BarGraph.cs</w:t>
+      </w:r>
+      <w:proofErr w:type="spellEnd"/>
       <w:r>
         <w:t>:</w:t>
       </w:r>
@@ -1164,6 +1944,7 @@
           <w:numId w:val="10"/>
         </w:numPr>
       </w:pPr>
+      <w:proofErr w:type="spellStart"/>
       <w:r>
         <w:t>BarGraph.</w:t>
       </w:r>
@@ -1174,12 +1955,21 @@
         </w:rPr>
         <w:t>Start</w:t>
       </w:r>
+      <w:proofErr w:type="spellEnd"/>
       <w:r>
         <w:t>()</w:t>
       </w:r>
       <w:r>
         <w:br/>
-        <w:t>Initializes the BarGraph component.</w:t>
+        <w:t xml:space="preserve">Initializes the </w:t>
+      </w:r>
+      <w:proofErr w:type="spellStart"/>
+      <w:r>
+        <w:t>BarGraph</w:t>
+      </w:r>
+      <w:proofErr w:type="spellEnd"/>
+      <w:r>
+        <w:t xml:space="preserve"> component.</w:t>
       </w:r>
     </w:p>
     <w:p>
@@ -1190,6 +1980,7 @@
           <w:numId w:val="10"/>
         </w:numPr>
       </w:pPr>
+      <w:proofErr w:type="spellStart"/>
       <w:r>
         <w:t>BarGraph.</w:t>
       </w:r>
@@ -1200,6 +1991,7 @@
         </w:rPr>
         <w:t>Find</w:t>
       </w:r>
+      <w:proofErr w:type="spellEnd"/>
       <w:r>
         <w:t>(</w:t>
       </w:r>
@@ -1257,19 +2049,51 @@
         <w:t xml:space="preserve">(in a static field) </w:t>
       </w:r>
       <w:r>
-        <w:t>of the widgets its already made and return the widget if it’s already been created</w:t>
+        <w:t xml:space="preserve">of the widgets </w:t>
+      </w:r>
+      <w:proofErr w:type="gramStart"/>
+      <w:r>
+        <w:t>its</w:t>
+      </w:r>
+      <w:proofErr w:type="gramEnd"/>
+      <w:r>
+        <w:t xml:space="preserve"> already made and return the widget if it’s already been created</w:t>
       </w:r>
       <w:r>
         <w:t xml:space="preserve">.  If it hasn’t already been created, it should </w:t>
       </w:r>
       <w:r>
-        <w:t>create it and add it to the table.  In either case, it should return the BarGraph component from inside the widget, no</w:t>
+        <w:t xml:space="preserve">create it and add it to the table.  In either case, it should return the </w:t>
+      </w:r>
+      <w:proofErr w:type="spellStart"/>
+      <w:r>
+        <w:t>BarGraph</w:t>
+      </w:r>
+      <w:proofErr w:type="spellEnd"/>
+      <w:r>
+        <w:t xml:space="preserve"> component from inside the widget, no</w:t>
       </w:r>
       <w:r>
         <w:t>t</w:t>
       </w:r>
       <w:r>
-        <w:t xml:space="preserve"> the GameObject, since the BarGraph component is what the user will use to change the </w:t>
+        <w:t xml:space="preserve"> the </w:t>
+      </w:r>
+      <w:proofErr w:type="spellStart"/>
+      <w:r>
+        <w:t>GameObject</w:t>
+      </w:r>
+      <w:proofErr w:type="spellEnd"/>
+      <w:r>
+        <w:t xml:space="preserve">, since the </w:t>
+      </w:r>
+      <w:proofErr w:type="spellStart"/>
+      <w:r>
+        <w:t>BarGraph</w:t>
+      </w:r>
+      <w:proofErr w:type="spellEnd"/>
+      <w:r>
+        <w:t xml:space="preserve"> component is what the user will use to change the </w:t>
       </w:r>
       <w:r>
         <w:t>reading displayed in the widget, using:</w:t>
@@ -1283,8 +2107,8 @@
           <w:numId w:val="10"/>
         </w:numPr>
       </w:pPr>
-      <w:r>
-        <w:lastRenderedPageBreak/>
+      <w:proofErr w:type="spellStart"/>
+      <w:r>
         <w:t>BarGraph.</w:t>
       </w:r>
       <w:r>
@@ -1294,6 +2118,7 @@
         </w:rPr>
         <w:t>SetReading</w:t>
       </w:r>
+      <w:proofErr w:type="spellEnd"/>
       <w:r>
         <w:t>(</w:t>
       </w:r>
@@ -1319,6 +2144,7 @@
       <w:r>
         <w:t xml:space="preserve">the specified </w:t>
       </w:r>
+      <w:proofErr w:type="gramStart"/>
       <w:r>
         <w:rPr>
           <w:i/>
@@ -1327,10 +2153,30 @@
         <w:t>value</w:t>
       </w:r>
       <w:r>
-        <w:t>, and update the text too.</w:t>
-      </w:r>
-      <w:r>
-        <w:t xml:space="preserve">  To change the width of the bar, it will change the “scale” of the bar in the bar’s RectTransform.  So it’s probably time for us to talk about…</w:t>
+        <w:t>, and</w:t>
+      </w:r>
+      <w:proofErr w:type="gramEnd"/>
+      <w:r>
+        <w:t xml:space="preserve"> update the text too.</w:t>
+      </w:r>
+      <w:r>
+        <w:t xml:space="preserve">  To change the width of the bar, it will change the “scale” of the bar in the bar’s </w:t>
+      </w:r>
+      <w:proofErr w:type="spellStart"/>
+      <w:r>
+        <w:t>RectTransform</w:t>
+      </w:r>
+      <w:proofErr w:type="spellEnd"/>
+      <w:r>
+        <w:t xml:space="preserve">.  </w:t>
+      </w:r>
+      <w:proofErr w:type="gramStart"/>
+      <w:r>
+        <w:t>So</w:t>
+      </w:r>
+      <w:proofErr w:type="gramEnd"/>
+      <w:r>
+        <w:t xml:space="preserve"> it’s probably time for us to talk about…</w:t>
       </w:r>
     </w:p>
     <w:p>
@@ -1349,13 +2195,44 @@
         <w:t>T</w:t>
       </w:r>
       <w:r>
-        <w:t>ransform of a GameObject</w:t>
-      </w:r>
-      <w:r>
-        <w:t>, including the RectTransform of UI a element,</w:t>
-      </w:r>
-      <w:r>
-        <w:t xml:space="preserve"> determines where it’s drawn on screen.  In particular, it determines its:</w:t>
+        <w:t xml:space="preserve">ransform of a </w:t>
+      </w:r>
+      <w:proofErr w:type="spellStart"/>
+      <w:r>
+        <w:t>GameObject</w:t>
+      </w:r>
+      <w:proofErr w:type="spellEnd"/>
+      <w:r>
+        <w:t xml:space="preserve">, including the </w:t>
+      </w:r>
+      <w:proofErr w:type="spellStart"/>
+      <w:r>
+        <w:t>RectTransform</w:t>
+      </w:r>
+      <w:proofErr w:type="spellEnd"/>
+      <w:r>
+        <w:t xml:space="preserve"> of UI </w:t>
+      </w:r>
+      <w:proofErr w:type="spellStart"/>
+      <w:proofErr w:type="gramStart"/>
+      <w:r>
+        <w:t>a</w:t>
+      </w:r>
+      <w:proofErr w:type="spellEnd"/>
+      <w:proofErr w:type="gramEnd"/>
+      <w:r>
+        <w:t xml:space="preserve"> element,</w:t>
+      </w:r>
+      <w:r>
+        <w:t xml:space="preserve"> determines where it’s drawn on screen.  </w:t>
+      </w:r>
+      <w:proofErr w:type="gramStart"/>
+      <w:r>
+        <w:t>In particular, it</w:t>
+      </w:r>
+      <w:proofErr w:type="gramEnd"/>
+      <w:r>
+        <w:t xml:space="preserve"> determines its:</w:t>
       </w:r>
     </w:p>
     <w:p>
@@ -1403,12 +2280,25 @@
       </w:r>
       <w:r>
         <w:br/>
-        <w:t>How is the object sized relative to world coordiantes?  Scale has both X and Y components so that you can stretch and shrink things along each axis independently.  We’ll take advantage of that to stretch the bar horizontally without changing it vertically.</w:t>
-      </w:r>
-    </w:p>
-    <w:p>
-      <w:r>
-        <w:t xml:space="preserve">The Transform class has properties you can get and set for the first two of these: </w:t>
+        <w:t xml:space="preserve">How is the object sized relative to world </w:t>
+      </w:r>
+      <w:proofErr w:type="spellStart"/>
+      <w:r>
+        <w:t>coordiantes</w:t>
+      </w:r>
+      <w:proofErr w:type="spellEnd"/>
+      <w:r>
+        <w:t>?  Scale has both X and Y components so that you can stretch and shrink things along each axis independently.  We’ll take advantage of that to stretch the bar horizontally without changing it vertically.</w:t>
+      </w:r>
+    </w:p>
+    <w:p>
+      <w:r>
+        <w:lastRenderedPageBreak/>
+        <w:t>The Transform class has properties you can get and set for the first two of these</w:t>
+      </w:r>
+      <w:proofErr w:type="gramStart"/>
+      <w:r>
+        <w:t xml:space="preserve">: </w:t>
       </w:r>
       <w:r>
         <w:rPr>
@@ -1425,6 +2315,7 @@
         </w:rPr>
         <w:t>.rotation</w:t>
       </w:r>
+      <w:proofErr w:type="gramEnd"/>
       <w:r>
         <w:t xml:space="preserve"> properties.  Scale is a little more complicated, and we’ll get to it in a moment.</w:t>
       </w:r>
@@ -1439,19 +2330,88 @@
     </w:p>
     <w:p>
       <w:r>
-        <w:t>Recall that every GameObject has its own transform and that our widgets are each made out of three different GameObjects.  That would seem to be inconvenient: in order to move the widget around, we would need to change the positions of all three GameObjects.</w:t>
-      </w:r>
-    </w:p>
-    <w:p>
-      <w:r>
-        <w:t xml:space="preserve">Fortunately, the position of each game object is really stored in terms of the position of its parent.  So the real position that’s stored in the transform is its </w:t>
+        <w:t xml:space="preserve">Recall that every </w:t>
+      </w:r>
+      <w:proofErr w:type="spellStart"/>
+      <w:r>
+        <w:t>GameObject</w:t>
+      </w:r>
+      <w:proofErr w:type="spellEnd"/>
+      <w:r>
+        <w:t xml:space="preserve"> has its own transform and that our widgets are each </w:t>
+      </w:r>
+      <w:proofErr w:type="gramStart"/>
+      <w:r>
+        <w:t>made out of</w:t>
+      </w:r>
+      <w:proofErr w:type="gramEnd"/>
+      <w:r>
+        <w:t xml:space="preserve"> three different </w:t>
+      </w:r>
+      <w:proofErr w:type="spellStart"/>
+      <w:r>
+        <w:t>GameObjects</w:t>
+      </w:r>
+      <w:proofErr w:type="spellEnd"/>
+      <w:r>
+        <w:t xml:space="preserve">.  That would seem to be inconvenient: </w:t>
+      </w:r>
+      <w:proofErr w:type="gramStart"/>
+      <w:r>
+        <w:t>in order to</w:t>
+      </w:r>
+      <w:proofErr w:type="gramEnd"/>
+      <w:r>
+        <w:t xml:space="preserve"> move the widget around, we would need to change the positions of all three </w:t>
+      </w:r>
+      <w:proofErr w:type="spellStart"/>
+      <w:r>
+        <w:t>GameObjects</w:t>
+      </w:r>
+      <w:proofErr w:type="spellEnd"/>
+      <w:r>
+        <w:t>.</w:t>
+      </w:r>
+    </w:p>
+    <w:p>
+      <w:r>
+        <w:t xml:space="preserve">Fortunately, the position of each game object is really stored in terms of the position of its parent.  </w:t>
+      </w:r>
+      <w:proofErr w:type="gramStart"/>
+      <w:r>
+        <w:t>So</w:t>
+      </w:r>
+      <w:proofErr w:type="gramEnd"/>
+      <w:r>
+        <w:t xml:space="preserve"> the real position that’s stored in the </w:t>
+      </w:r>
+      <w:proofErr w:type="gramStart"/>
+      <w:r>
+        <w:t>transform</w:t>
+      </w:r>
+      <w:proofErr w:type="gramEnd"/>
+      <w:r>
+        <w:t xml:space="preserve"> is </w:t>
+      </w:r>
+      <w:proofErr w:type="gramStart"/>
+      <w:r>
+        <w:t xml:space="preserve">its </w:t>
       </w:r>
       <w:r>
         <w:rPr>
           <w:rFonts w:ascii="Consolas" w:hAnsi="Consolas"/>
         </w:rPr>
-        <w:t>.localPosition</w:t>
-      </w:r>
+        <w:t>.</w:t>
+      </w:r>
+      <w:proofErr w:type="spellStart"/>
+      <w:r>
+        <w:rPr>
+          <w:rFonts w:ascii="Consolas" w:hAnsi="Consolas"/>
+        </w:rPr>
+        <w:t>localPosition</w:t>
+      </w:r>
+      <w:proofErr w:type="spellEnd"/>
+      <w:proofErr w:type="gramEnd"/>
       <w:r>
         <w:t xml:space="preserve">: its position </w:t>
       </w:r>
@@ -1474,12 +2434,16 @@
       <w:r>
         <w:t xml:space="preserve"> plus the child object’s </w:t>
       </w:r>
+      <w:proofErr w:type="spellStart"/>
+      <w:proofErr w:type="gramStart"/>
       <w:r>
         <w:rPr>
           <w:rFonts w:ascii="Consolas" w:hAnsi="Consolas"/>
         </w:rPr>
         <w:t>localPosition</w:t>
       </w:r>
+      <w:proofErr w:type="spellEnd"/>
+      <w:proofErr w:type="gramEnd"/>
       <w:r>
         <w:t>.</w:t>
       </w:r>
@@ -1491,12 +2455,16 @@
       <w:r>
         <w:t xml:space="preserve"> parent combined with its own </w:t>
       </w:r>
+      <w:proofErr w:type="spellStart"/>
+      <w:proofErr w:type="gramStart"/>
       <w:r>
         <w:rPr>
           <w:rFonts w:ascii="Consolas" w:hAnsi="Consolas"/>
         </w:rPr>
         <w:t>localRotation</w:t>
       </w:r>
+      <w:proofErr w:type="spellEnd"/>
+      <w:proofErr w:type="gramEnd"/>
       <w:r>
         <w:t>.  Because rotation is weird in 3D, the rotations are represented with exotic complex numbers called quaternions.  Fortunately, we can ignore those for the moment.</w:t>
       </w:r>
@@ -1509,44 +2477,77 @@
         <w:t>ranslation and rotation interact with one another</w:t>
       </w:r>
       <w:r>
-        <w:t>.  So</w:t>
-      </w:r>
-      <w:r>
-        <w:t xml:space="preserve"> the real rules for how the local position, rotation, and scale interact with the parent’s are a little complicated and basically require we use matrix math.  We’ll talk about that in lecture shortly.  But for this assignment we’re only going to have to worry about </w:t>
-      </w:r>
+        <w:t xml:space="preserve">.  </w:t>
+      </w:r>
+      <w:proofErr w:type="gramStart"/>
+      <w:r>
+        <w:t>So</w:t>
+      </w:r>
+      <w:proofErr w:type="gramEnd"/>
+      <w:r>
+        <w:t xml:space="preserve"> the real rules for how the local position, rotation, and scale interact with the </w:t>
+      </w:r>
+      <w:proofErr w:type="spellStart"/>
+      <w:r>
+        <w:t>parent’s</w:t>
+      </w:r>
+      <w:proofErr w:type="spellEnd"/>
+      <w:r>
+        <w:t xml:space="preserve"> are a little complicated and basically require we use matrix math.  We’ll talk about that in lecture shortly.  But for this assignment we’re only going to have to worry about </w:t>
+      </w:r>
+      <w:proofErr w:type="spellStart"/>
       <w:r>
         <w:rPr>
           <w:rFonts w:ascii="Consolas" w:hAnsi="Consolas"/>
         </w:rPr>
         <w:t>localPosition</w:t>
       </w:r>
+      <w:proofErr w:type="spellEnd"/>
       <w:r>
         <w:t xml:space="preserve"> and </w:t>
       </w:r>
+      <w:proofErr w:type="spellStart"/>
       <w:r>
         <w:rPr>
           <w:rFonts w:ascii="Consolas" w:hAnsi="Consolas"/>
         </w:rPr>
         <w:t>localScale</w:t>
       </w:r>
-      <w:r>
-        <w:t xml:space="preserve">.  In particular, we’ll adjust the </w:t>
-      </w:r>
+      <w:proofErr w:type="spellEnd"/>
+      <w:r>
+        <w:t xml:space="preserve">.  </w:t>
+      </w:r>
+      <w:proofErr w:type="gramStart"/>
+      <w:r>
+        <w:t>In particular, we’ll</w:t>
+      </w:r>
+      <w:proofErr w:type="gramEnd"/>
+      <w:r>
+        <w:t xml:space="preserve"> adjust the </w:t>
+      </w:r>
+      <w:proofErr w:type="spellStart"/>
+      <w:proofErr w:type="gramStart"/>
       <w:r>
         <w:rPr>
           <w:rFonts w:ascii="Consolas" w:hAnsi="Consolas"/>
         </w:rPr>
         <w:t>localPosition</w:t>
       </w:r>
+      <w:proofErr w:type="spellEnd"/>
+      <w:proofErr w:type="gramEnd"/>
       <w:r>
         <w:t xml:space="preserve"> and </w:t>
       </w:r>
+      <w:proofErr w:type="spellStart"/>
+      <w:proofErr w:type="gramStart"/>
       <w:r>
         <w:rPr>
           <w:rFonts w:ascii="Consolas" w:hAnsi="Consolas"/>
         </w:rPr>
         <w:t>localScale</w:t>
       </w:r>
+      <w:proofErr w:type="spellEnd"/>
+      <w:proofErr w:type="gramEnd"/>
       <w:r>
         <w:t xml:space="preserve"> of the </w:t>
       </w:r>
@@ -1566,8 +2567,13 @@
         <w:pStyle w:val="Heading1"/>
       </w:pPr>
       <w:r>
-        <w:t>Instantiating new GameObjects</w:t>
-      </w:r>
+        <w:t xml:space="preserve">Instantiating new </w:t>
+      </w:r>
+      <w:proofErr w:type="spellStart"/>
+      <w:r>
+        <w:t>GameObjects</w:t>
+      </w:r>
+      <w:proofErr w:type="spellEnd"/>
     </w:p>
     <w:p>
       <w:r>
@@ -1583,6 +2589,7 @@
       <w:r>
         <w:t xml:space="preserve">.  Folders named Resources have a special meaning in Unity projects.  If something is in a Resources folder, you can load it at run time by name using the </w:t>
       </w:r>
+      <w:proofErr w:type="spellStart"/>
       <w:r>
         <w:rPr>
           <w:b/>
@@ -1590,12 +2597,17 @@
         </w:rPr>
         <w:t>Resources.Load</w:t>
       </w:r>
-      <w:r>
-        <w:t xml:space="preserve"> </w:t>
-      </w:r>
-      <w:r>
-        <w:lastRenderedPageBreak/>
-        <w:t xml:space="preserve">method.  So that will let you get the prefab.  Having gotten the prefab, you can then make an instance of it in the current level using the </w:t>
+      <w:proofErr w:type="spellEnd"/>
+      <w:r>
+        <w:t xml:space="preserve"> method.  So that will let you get the prefab.  Having gotten the prefab, you can then make an instance of it </w:t>
+      </w:r>
+      <w:proofErr w:type="gramStart"/>
+      <w:r>
+        <w:t>in</w:t>
+      </w:r>
+      <w:proofErr w:type="gramEnd"/>
+      <w:r>
+        <w:t xml:space="preserve"> the current level using the </w:t>
       </w:r>
       <w:r>
         <w:rPr>
@@ -1609,6 +2621,7 @@
       </w:r>
     </w:p>
     <w:p>
+      <w:proofErr w:type="gramStart"/>
       <w:r>
         <w:rPr>
           <w:b/>
@@ -1617,7 +2630,11 @@
         <w:t>Instantiate</w:t>
       </w:r>
       <w:r>
-        <w:t xml:space="preserve">(Object </w:t>
+        <w:t>(</w:t>
+      </w:r>
+      <w:proofErr w:type="gramEnd"/>
+      <w:r>
+        <w:t xml:space="preserve">Object </w:t>
       </w:r>
       <w:r>
         <w:rPr>
@@ -1649,6 +2666,7 @@
       <w:r>
         <w:t xml:space="preserve">, Transform </w:t>
       </w:r>
+      <w:proofErr w:type="spellStart"/>
       <w:r>
         <w:rPr>
           <w:i/>
@@ -1663,14 +2681,24 @@
         </w:rPr>
         <w:t>Transform</w:t>
       </w:r>
+      <w:proofErr w:type="spellEnd"/>
       <w:r>
         <w:t>)</w:t>
       </w:r>
     </w:p>
     <w:p>
       <w:r>
-        <w:t xml:space="preserve">When you call this, it makes a new copy of the prefab as a child of whatever GameObject </w:t>
-      </w:r>
+        <w:t xml:space="preserve">When you call this, it makes a new copy of the prefab as a child of whatever </w:t>
+      </w:r>
+      <w:proofErr w:type="spellStart"/>
+      <w:r>
+        <w:t>GameObject</w:t>
+      </w:r>
+      <w:proofErr w:type="spellEnd"/>
+      <w:r>
+        <w:t xml:space="preserve"> </w:t>
+      </w:r>
+      <w:proofErr w:type="spellStart"/>
       <w:r>
         <w:rPr>
           <w:i/>
@@ -1678,6 +2706,7 @@
         </w:rPr>
         <w:t>parentTransform</w:t>
       </w:r>
+      <w:proofErr w:type="spellEnd"/>
       <w:r>
         <w:t xml:space="preserve"> is inside of.</w:t>
       </w:r>
@@ -1688,7 +2717,15 @@
         <w:footnoteReference w:id="1"/>
       </w:r>
       <w:r>
-        <w:t xml:space="preserve">  It places that game object at the specified position in world coordinates, and applie</w:t>
+        <w:t xml:space="preserve">  It places that game object at the specified position in world </w:t>
+      </w:r>
+      <w:proofErr w:type="gramStart"/>
+      <w:r>
+        <w:t>coordinates, and</w:t>
+      </w:r>
+      <w:proofErr w:type="gramEnd"/>
+      <w:r>
+        <w:t xml:space="preserve"> applie</w:t>
       </w:r>
       <w:r>
         <w:t>s</w:t>
@@ -1706,6 +2743,7 @@
       <w:r>
         <w:t xml:space="preserve">.  We won’t be rotating anything so just use the value </w:t>
       </w:r>
+      <w:proofErr w:type="spellStart"/>
       <w:r>
         <w:rPr>
           <w:b/>
@@ -1713,13 +2751,28 @@
         </w:rPr>
         <w:t>Quaternion.identity</w:t>
       </w:r>
-      <w:r>
-        <w:t xml:space="preserve"> for the rotation; that means no rotation.  Instantiate will return the GameObject it just created.</w:t>
-      </w:r>
-    </w:p>
-    <w:p>
-      <w:r>
-        <w:t>Annoying note: Unity requires all UI components to we inside of a game object with a Canvas component.  There’s already such a component in the level.  You just need to use it as the parent for your instantiated prefabs.  The code tells you how to do this.</w:t>
+      <w:proofErr w:type="spellEnd"/>
+      <w:r>
+        <w:t xml:space="preserve"> for the rotation; that means no rotation.  Instantiate will return the </w:t>
+      </w:r>
+      <w:proofErr w:type="spellStart"/>
+      <w:r>
+        <w:t>GameObject</w:t>
+      </w:r>
+      <w:proofErr w:type="spellEnd"/>
+      <w:r>
+        <w:t xml:space="preserve"> it just created.</w:t>
+      </w:r>
+    </w:p>
+    <w:p>
+      <w:r>
+        <w:t xml:space="preserve">Annoying note: Unity requires all UI components to </w:t>
+      </w:r>
+      <w:r>
+        <w:t>b</w:t>
+      </w:r>
+      <w:r>
+        <w:t>e inside of a game object with a Canvas component.  There’s already such a component in the level.  You just need to use it as the parent for your instantiated prefabs.  The code tells you how to do this.</w:t>
       </w:r>
     </w:p>
     <w:p>
@@ -1727,6 +2780,7 @@
         <w:pStyle w:val="Heading1"/>
       </w:pPr>
       <w:r>
+        <w:lastRenderedPageBreak/>
         <w:t>Game controller</w:t>
       </w:r>
       <w:r>
@@ -1738,7 +2792,15 @@
         <w:t xml:space="preserve">Different game controllers have different collections of buttons, joysticks, analog triggers, and so on.  While the USB and Bluetooth standards provide way of interfacing </w:t>
       </w:r>
       <w:r>
-        <w:t xml:space="preserve">game controllers to host computers, they don’t specify any particular layout of buttons and joysticks or even any way of identifying the layout.  Instead, buttons are numbered: button 0, button 1, </w:t>
+        <w:t xml:space="preserve">game controllers to host computers, they don’t specify any </w:t>
+      </w:r>
+      <w:proofErr w:type="gramStart"/>
+      <w:r>
+        <w:t>particular layout</w:t>
+      </w:r>
+      <w:proofErr w:type="gramEnd"/>
+      <w:r>
+        <w:t xml:space="preserve"> of buttons and joysticks or even any way of identifying the layout.  Instead, buttons are numbered: button 0, button 1, </w:t>
       </w:r>
       <w:r>
         <w:rPr>
@@ -1753,7 +2815,15 @@
     </w:p>
     <w:p>
       <w:r>
-        <w:t>Different models of controllers place those buttons in different locations, and one basically has to determine by trial and error which button number the “X” button corresponds to on an Xbox controller versus a Nintendo controller.</w:t>
+        <w:t xml:space="preserve">Different models of controllers place those buttons in different locations, and one basically </w:t>
+      </w:r>
+      <w:proofErr w:type="gramStart"/>
+      <w:r>
+        <w:t>has to</w:t>
+      </w:r>
+      <w:proofErr w:type="gramEnd"/>
+      <w:r>
+        <w:t xml:space="preserve"> determine by trial and error which button number the “X” button corresponds to on an Xbox controller versus a Nintendo controller.</w:t>
       </w:r>
     </w:p>
     <w:p>
@@ -1826,15 +2896,41 @@
         <w:t>ut you can’t be sure.</w:t>
       </w:r>
       <w:r>
-        <w:t xml:space="preserve">  Analog triggers are each a single axis.  But again, no way of predicting what the axis numbers will be.</w:t>
-      </w:r>
-    </w:p>
-    <w:p>
-      <w:r>
-        <w:t xml:space="preserve">So you generally </w:t>
-      </w:r>
-      <w:r>
-        <w:t xml:space="preserve">have to determine </w:t>
+        <w:t xml:space="preserve">  Analog triggers are </w:t>
+      </w:r>
+      <w:proofErr w:type="gramStart"/>
+      <w:r>
+        <w:t>each a single</w:t>
+      </w:r>
+      <w:proofErr w:type="gramEnd"/>
+      <w:r>
+        <w:t xml:space="preserve"> axis.  But again, </w:t>
+      </w:r>
+      <w:proofErr w:type="gramStart"/>
+      <w:r>
+        <w:t>no</w:t>
+      </w:r>
+      <w:proofErr w:type="gramEnd"/>
+      <w:r>
+        <w:t xml:space="preserve"> way of predicting what the axis numbers will be.</w:t>
+      </w:r>
+    </w:p>
+    <w:p>
+      <w:proofErr w:type="gramStart"/>
+      <w:r>
+        <w:t>So</w:t>
+      </w:r>
+      <w:proofErr w:type="gramEnd"/>
+      <w:r>
+        <w:t xml:space="preserve"> you generally </w:t>
+      </w:r>
+      <w:proofErr w:type="gramStart"/>
+      <w:r>
+        <w:t>have to</w:t>
+      </w:r>
+      <w:proofErr w:type="gramEnd"/>
+      <w:r>
+        <w:t xml:space="preserve"> determine </w:t>
       </w:r>
       <w:r>
         <w:t xml:space="preserve">by trial and error </w:t>
@@ -1846,7 +2942,15 @@
         <w:t>s, and which button numbers correspond to which buttons</w:t>
       </w:r>
       <w:r>
-        <w:t xml:space="preserve">.  There are a number of tools to help you do this, but you’re making your own for this assignment.  The game code puts up bar graph widgets for </w:t>
+        <w:t xml:space="preserve">.  There are </w:t>
+      </w:r>
+      <w:proofErr w:type="gramStart"/>
+      <w:r>
+        <w:t>a number of</w:t>
+      </w:r>
+      <w:proofErr w:type="gramEnd"/>
+      <w:r>
+        <w:t xml:space="preserve"> tools to help you do this, but you’re making your own for this assignment.  The game code puts up bar graph widgets for </w:t>
       </w:r>
       <w:r>
         <w:t xml:space="preserve">different </w:t>
@@ -1861,10 +2965,18 @@
         <w:t xml:space="preserve"> and button</w:t>
       </w:r>
       <w:r>
-        <w:t xml:space="preserve"> numbers,</w:t>
-      </w:r>
-      <w:r>
-        <w:t xml:space="preserve"> and then lets you see what happens when you move things around on your controller.</w:t>
+        <w:t xml:space="preserve"> </w:t>
+      </w:r>
+      <w:proofErr w:type="gramStart"/>
+      <w:r>
+        <w:t>numbers,</w:t>
+      </w:r>
+      <w:r>
+        <w:t xml:space="preserve"> and</w:t>
+      </w:r>
+      <w:proofErr w:type="gramEnd"/>
+      <w:r>
+        <w:t xml:space="preserve"> then lets you see what happens when you move things around on your controller.</w:t>
       </w:r>
     </w:p>
     <w:p>
@@ -1880,18 +2992,23 @@
         <w:t xml:space="preserve">Because different controllers map functionality to different </w:t>
       </w:r>
       <w:r>
-        <w:t>joystick and button numbers, it’s a bad idea to hard</w:t>
+        <w:t xml:space="preserve">joystick and button numbers, it’s a bad idea to </w:t>
+      </w:r>
+      <w:proofErr w:type="gramStart"/>
+      <w:r>
+        <w:t>hard</w:t>
       </w:r>
       <w:r>
         <w:t>-</w:t>
       </w:r>
       <w:r>
-        <w:t xml:space="preserve">code such numbers into your game logic.  Instead, Unity lets you specify a set of abstract controls, called “virtual axes” in their documentation, that are named with strings.  You can then ask for </w:t>
-      </w:r>
-      <w:r>
-        <w:lastRenderedPageBreak/>
-        <w:t xml:space="preserve">the current value of a given virtual axis by calling the </w:t>
-      </w:r>
+        <w:t>code</w:t>
+      </w:r>
+      <w:proofErr w:type="gramEnd"/>
+      <w:r>
+        <w:t xml:space="preserve"> such numbers into your game logic.  Instead, Unity lets you specify a set of abstract controls, called “virtual axes” in their documentation, that are named with strings.  You can then ask for the current value of a given virtual axis by calling the </w:t>
+      </w:r>
+      <w:proofErr w:type="spellStart"/>
       <w:r>
         <w:rPr>
           <w:b/>
@@ -1899,6 +3016,7 @@
         </w:rPr>
         <w:t>Input.GetAxis</w:t>
       </w:r>
+      <w:proofErr w:type="spellEnd"/>
       <w:r>
         <w:t xml:space="preserve"> method, which takes the name of the axis (a string) as its argument and returns a float between -1 and 1</w:t>
       </w:r>
@@ -1942,7 +3060,31 @@
         </w:numPr>
       </w:pPr>
       <w:r>
-        <w:t>For joysticks, you get 0 when the joystick is in its neutral position, 1 when it is pushed all the way in one direction, and -1 when pushed all the way in the opposite direction.  Note, however that the rest position of a joystick usually doesn’t correspond exactly to its zero position, so you will get a value slightly different from zero.  For this reason, it’s common to include a “dead zone” when reading a joy stick, where any number near zero is treated as zero.  However, we’ve disabled that for this particular assignment.</w:t>
+        <w:t xml:space="preserve">For joysticks, you get 0 when the joystick is in its neutral position, 1 when it is pushed all the way in one direction, and -1 when pushed all the way in the opposite direction.  Note, </w:t>
+      </w:r>
+      <w:proofErr w:type="gramStart"/>
+      <w:r>
+        <w:t>however</w:t>
+      </w:r>
+      <w:proofErr w:type="gramEnd"/>
+      <w:r>
+        <w:t xml:space="preserve"> that the rest position of a joystick usually doesn’t correspond exactly to its zero position, so you will get a value slightly different from zero.  For this reason, it’s common to include a “dead zone” when reading a </w:t>
+      </w:r>
+      <w:proofErr w:type="gramStart"/>
+      <w:r>
+        <w:t>joy stick</w:t>
+      </w:r>
+      <w:proofErr w:type="gramEnd"/>
+      <w:r>
+        <w:t xml:space="preserve">, where any number near zero is treated as zero.  However, we’ve disabled that for this </w:t>
+      </w:r>
+      <w:proofErr w:type="gramStart"/>
+      <w:r>
+        <w:t>particular assignment</w:t>
+      </w:r>
+      <w:proofErr w:type="gramEnd"/>
+      <w:r>
+        <w:t>.</w:t>
       </w:r>
     </w:p>
     <w:p>
@@ -1957,12 +3099,34 @@
         <w:t>Directional Pads, or “D-Pads”, are buttons arranged in a cross shape</w:t>
       </w:r>
       <w:r>
-        <w:t xml:space="preserve"> that act like a non-analog joystick.  They generally behave like two axes, as if they were joysticks that don’t have any values other than -1, 0, and +1.</w:t>
-      </w:r>
-    </w:p>
-    <w:p>
-      <w:r>
-        <w:t>In order to use GetAxis, you must map a virtual axis to a particular hardware axis or button.  That’s done in the Unity Input Manager, which you can find under the Project Settings dialog.  However, for this assignment, we’ve already set it up for you.</w:t>
+        <w:t xml:space="preserve"> that act like a non-analog joystick.  They generally behave like two axes, as if they were joysticks that don’t have any </w:t>
+      </w:r>
+      <w:proofErr w:type="gramStart"/>
+      <w:r>
+        <w:t>values</w:t>
+      </w:r>
+      <w:proofErr w:type="gramEnd"/>
+      <w:r>
+        <w:t xml:space="preserve"> other than -1, 0, and +1.</w:t>
+      </w:r>
+    </w:p>
+    <w:p>
+      <w:proofErr w:type="gramStart"/>
+      <w:r>
+        <w:lastRenderedPageBreak/>
+        <w:t>In order to</w:t>
+      </w:r>
+      <w:proofErr w:type="gramEnd"/>
+      <w:r>
+        <w:t xml:space="preserve"> use </w:t>
+      </w:r>
+      <w:proofErr w:type="spellStart"/>
+      <w:r>
+        <w:t>GetAxis</w:t>
+      </w:r>
+      <w:proofErr w:type="spellEnd"/>
+      <w:r>
+        <w:t>, you must map a virtual axis to a particular hardware axis or button.  That’s done in the Unity Input Manager, which you can find under the Project Settings dialog.  However, for this assignment, we’ve already set it up for you.</w:t>
       </w:r>
     </w:p>
     <w:p>
@@ -1987,7 +3151,15 @@
         <w:t xml:space="preserve"> from the Scenes folder</w:t>
       </w:r>
       <w:r>
-        <w:t xml:space="preserve">.  If you open the project and the only game object is the camera, then you forgot to open the </w:t>
+        <w:t xml:space="preserve">.  If you open the project and the only game object is the camera, then you </w:t>
+      </w:r>
+      <w:proofErr w:type="gramStart"/>
+      <w:r>
+        <w:t>forgot</w:t>
+      </w:r>
+      <w:proofErr w:type="gramEnd"/>
+      <w:r>
+        <w:t xml:space="preserve"> to open the </w:t>
       </w:r>
       <w:r>
         <w:t xml:space="preserve">level </w:t>
@@ -2011,18 +3183,66 @@
         <w:t>Important:</w:t>
       </w:r>
       <w:r>
-        <w:t xml:space="preserve"> you may only edit BarGraph.cs for this assignment.  It’s also the only file you’re going to turn in.  So if you edit other files, but only turn in BarGraph.cs, your peer reviewers will probably not be able to run your code.  You could easily get a zero for the assignment this way.</w:t>
-      </w:r>
-    </w:p>
-    <w:p>
-      <w:r>
-        <w:t>Now open BarGraph.cs, e.g. by doing Assets&gt;Open C# Project</w:t>
-      </w:r>
-      <w:r>
-        <w:t xml:space="preserve"> or double-clicking on BarGraph.cs in the Unity Editor’s Project window</w:t>
-      </w:r>
-      <w:r>
-        <w:t xml:space="preserve">.  Fill in the code in </w:t>
+        <w:t xml:space="preserve"> you may only edit </w:t>
+      </w:r>
+      <w:proofErr w:type="spellStart"/>
+      <w:r>
+        <w:t>BarGraph.cs</w:t>
+      </w:r>
+      <w:proofErr w:type="spellEnd"/>
+      <w:r>
+        <w:t xml:space="preserve"> for this assignment.  It’s also the only file you’re going to turn in.  </w:t>
+      </w:r>
+      <w:proofErr w:type="gramStart"/>
+      <w:r>
+        <w:t>So</w:t>
+      </w:r>
+      <w:proofErr w:type="gramEnd"/>
+      <w:r>
+        <w:t xml:space="preserve"> if you edit other files, but only turn in </w:t>
+      </w:r>
+      <w:proofErr w:type="spellStart"/>
+      <w:r>
+        <w:t>BarGraph.cs</w:t>
+      </w:r>
+      <w:proofErr w:type="spellEnd"/>
+      <w:r>
+        <w:t>, your peer reviewers will probably not be able to run your code.  You could easily get a zero for the assignment this way.</w:t>
+      </w:r>
+    </w:p>
+    <w:p>
+      <w:r>
+        <w:t xml:space="preserve">Now open </w:t>
+      </w:r>
+      <w:proofErr w:type="spellStart"/>
+      <w:r>
+        <w:t>BarGraph.cs</w:t>
+      </w:r>
+      <w:proofErr w:type="spellEnd"/>
+      <w:r>
+        <w:t xml:space="preserve">, e.g. by </w:t>
+      </w:r>
+      <w:r>
+        <w:t xml:space="preserve">double-clicking on </w:t>
+      </w:r>
+      <w:proofErr w:type="spellStart"/>
+      <w:r>
+        <w:t>BarGraph.cs</w:t>
+      </w:r>
+      <w:proofErr w:type="spellEnd"/>
+      <w:r>
+        <w:t xml:space="preserve"> in the Unity Editor’s Project window</w:t>
+      </w:r>
+      <w:r>
+        <w:t>, or by selecting it directly in Rider (you can open Rider by doing Assets&gt;Open C# Project in the Unity meu)</w:t>
+      </w:r>
+      <w:r>
+        <w:t>.</w:t>
+      </w:r>
+    </w:p>
+    <w:p>
+      <w:r>
+        <w:t xml:space="preserve">Fill in the code in </w:t>
       </w:r>
       <w:r>
         <w:t>code for the following methods.  Each method is partially filled in and then has some comments reading “TODO: …”.  Do what the comments say:</w:t>
@@ -2056,6 +3276,7 @@
           <w:numId w:val="10"/>
         </w:numPr>
       </w:pPr>
+      <w:proofErr w:type="gramStart"/>
       <w:r>
         <w:rPr>
           <w:b/>
@@ -2066,6 +3287,7 @@
       <w:r>
         <w:t>(</w:t>
       </w:r>
+      <w:proofErr w:type="gramEnd"/>
       <w:r>
         <w:rPr>
           <w:i/>
@@ -2108,7 +3330,15 @@
       </w:r>
       <w:r>
         <w:br/>
-        <w:t xml:space="preserve">This should keep a table of the widgets its already made and return the widget if it’s already been created, otherwise create it and add it to the table.  </w:t>
+        <w:t xml:space="preserve">This should keep a table of the widgets </w:t>
+      </w:r>
+      <w:proofErr w:type="gramStart"/>
+      <w:r>
+        <w:t>its</w:t>
+      </w:r>
+      <w:proofErr w:type="gramEnd"/>
+      <w:r>
+        <w:t xml:space="preserve"> already made and return the widget if it’s already been created, otherwise create it and add it to the table.  </w:t>
       </w:r>
       <w:r>
         <w:t>Once you’ve written this, you can try running the game.  The widgets should appear on the screen, even if they aren’t updating yet.</w:t>
@@ -2125,6 +3355,7 @@
           <w:numId w:val="10"/>
         </w:numPr>
       </w:pPr>
+      <w:proofErr w:type="gramStart"/>
       <w:r>
         <w:rPr>
           <w:b/>
@@ -2133,7 +3364,11 @@
         <w:t>Start</w:t>
       </w:r>
       <w:r>
-        <w:t>()</w:t>
+        <w:t>(</w:t>
+      </w:r>
+      <w:proofErr w:type="gramEnd"/>
+      <w:r>
+        <w:t>)</w:t>
       </w:r>
       <w:r>
         <w:br/>
@@ -2142,7 +3377,15 @@
         <w:t xml:space="preserve">This should initialize </w:t>
       </w:r>
       <w:r>
-        <w:t>the BarGraph component.</w:t>
+        <w:t xml:space="preserve">the </w:t>
+      </w:r>
+      <w:proofErr w:type="spellStart"/>
+      <w:r>
+        <w:t>BarGraph</w:t>
+      </w:r>
+      <w:proofErr w:type="spellEnd"/>
+      <w:r>
+        <w:t xml:space="preserve"> component.</w:t>
       </w:r>
       <w:r>
         <w:t xml:space="preserve">  Once you’ve written this, </w:t>
@@ -2162,14 +3405,15 @@
           <w:numId w:val="10"/>
         </w:numPr>
       </w:pPr>
+      <w:proofErr w:type="spellStart"/>
       <w:r>
         <w:rPr>
           <w:b/>
           <w:bCs/>
         </w:rPr>
-        <w:lastRenderedPageBreak/>
         <w:t>SetReading</w:t>
       </w:r>
+      <w:proofErr w:type="spellEnd"/>
       <w:r>
         <w:t>(</w:t>
       </w:r>
@@ -2192,6 +3436,7 @@
       <w:r>
         <w:t xml:space="preserve">hange the bar to be the right width and color for </w:t>
       </w:r>
+      <w:proofErr w:type="gramStart"/>
       <w:r>
         <w:rPr>
           <w:i/>
@@ -2200,10 +3445,22 @@
         <w:t>value</w:t>
       </w:r>
       <w:r>
-        <w:t xml:space="preserve">, and updates the text too.  To change the width of the bar, it will </w:t>
-      </w:r>
-      <w:r>
-        <w:t xml:space="preserve">use SetWidthPercent to </w:t>
+        <w:t>, and</w:t>
+      </w:r>
+      <w:proofErr w:type="gramEnd"/>
+      <w:r>
+        <w:t xml:space="preserve"> updates the text too.  To change the width of the bar, it will </w:t>
+      </w:r>
+      <w:r>
+        <w:t xml:space="preserve">use </w:t>
+      </w:r>
+      <w:proofErr w:type="spellStart"/>
+      <w:r>
+        <w:t>SetWidthPercent</w:t>
+      </w:r>
+      <w:proofErr w:type="spellEnd"/>
+      <w:r>
+        <w:t xml:space="preserve"> to </w:t>
       </w:r>
       <w:r>
         <w:t>change the “scale” of the bar</w:t>
@@ -2220,6 +3477,8 @@
           <w:numId w:val="10"/>
         </w:numPr>
       </w:pPr>
+      <w:proofErr w:type="spellStart"/>
+      <w:proofErr w:type="gramStart"/>
       <w:r>
         <w:rPr>
           <w:b/>
@@ -2227,17 +3486,30 @@
         </w:rPr>
         <w:t>SetWidthPercent</w:t>
       </w:r>
-      <w:r>
-        <w:t>(float percent, Color c)</w:t>
+      <w:proofErr w:type="spellEnd"/>
+      <w:r>
+        <w:t>(</w:t>
+      </w:r>
+      <w:proofErr w:type="gramEnd"/>
+      <w:r>
+        <w:t>float percent, Color c)</w:t>
       </w:r>
       <w:r>
         <w:br/>
       </w:r>
       <w:r>
-        <w:t>This should c</w:t>
-      </w:r>
-      <w:r>
-        <w:t xml:space="preserve">hanges the width of the bar to the specified percentage of its maximum width.  </w:t>
+        <w:t xml:space="preserve">This should </w:t>
+      </w:r>
+      <w:proofErr w:type="gramStart"/>
+      <w:r>
+        <w:t>c</w:t>
+      </w:r>
+      <w:r>
+        <w:t>hanges</w:t>
+      </w:r>
+      <w:proofErr w:type="gramEnd"/>
+      <w:r>
+        <w:t xml:space="preserve"> the width of the bar to the specified percentage of its maximum width.  </w:t>
       </w:r>
       <w:r>
         <w:t xml:space="preserve">It should also </w:t>
@@ -2246,20 +3518,43 @@
         <w:t xml:space="preserve">set its color to the specified color.  </w:t>
       </w:r>
       <w:r>
-        <w:t xml:space="preserve">You change the width by changing the x component of the bar’s transform’s localScale.  </w:t>
+        <w:t xml:space="preserve">You change the width by changing the x component of the bar’s transform’s </w:t>
+      </w:r>
+      <w:proofErr w:type="spellStart"/>
+      <w:r>
+        <w:t>localScale</w:t>
+      </w:r>
+      <w:proofErr w:type="spellEnd"/>
+      <w:r>
+        <w:t xml:space="preserve">.  </w:t>
       </w:r>
       <w:r>
         <w:t xml:space="preserve">If percent is zero, </w:t>
       </w:r>
       <w:r>
-        <w:t xml:space="preserve">the x scale is zero.  If it’s 1, it’s the same as the y scale.  If it’s -1, it’s negative the y scale.  Finally, if </w:t>
-      </w:r>
+        <w:t xml:space="preserve">the x scale is zero.  If it’s 1, it’s the same as the y scale.  If it’s -1, it’s </w:t>
+      </w:r>
+      <w:proofErr w:type="gramStart"/>
+      <w:r>
+        <w:t>negative</w:t>
+      </w:r>
+      <w:proofErr w:type="gramEnd"/>
+      <w:r>
+        <w:t xml:space="preserve"> the y scale.  Finally, </w:t>
+      </w:r>
+      <w:proofErr w:type="gramStart"/>
+      <w:r>
+        <w:t xml:space="preserve">if </w:t>
+      </w:r>
+      <w:proofErr w:type="spellStart"/>
       <w:r>
         <w:rPr>
           <w:rFonts w:ascii="Consolas" w:hAnsi="Consolas"/>
         </w:rPr>
         <w:t>signedDisplay</w:t>
       </w:r>
+      <w:proofErr w:type="spellEnd"/>
+      <w:proofErr w:type="gramEnd"/>
       <w:r>
         <w:t xml:space="preserve"> is true,</w:t>
       </w:r>
@@ -2267,7 +3562,15 @@
         <w:t xml:space="preserve"> </w:t>
       </w:r>
       <w:r>
-        <w:t>then the bar is moved into the middle of the widget and so it only has half as much space, so decrease the x scale accordingly.</w:t>
+        <w:t xml:space="preserve">then the bar is moved into the middle of the widget and so it only has half as much space, so decrease </w:t>
+      </w:r>
+      <w:proofErr w:type="gramStart"/>
+      <w:r>
+        <w:t>the x</w:t>
+      </w:r>
+      <w:proofErr w:type="gramEnd"/>
+      <w:r>
+        <w:t xml:space="preserve"> scale accordingly.</w:t>
       </w:r>
       <w:r>
         <w:t xml:space="preserve">  Once you’ve written this, everything should start working.</w:t>
@@ -2275,7 +3578,15 @@
     </w:p>
     <w:p>
       <w:r>
-        <w:t>When you finish, you should check that you have the following behavior.  When you call SetReading(</w:t>
+        <w:t xml:space="preserve">When you finish, you should check that you have the following behavior.  When you call </w:t>
+      </w:r>
+      <w:proofErr w:type="spellStart"/>
+      <w:r>
+        <w:t>SetReading</w:t>
+      </w:r>
+      <w:proofErr w:type="spellEnd"/>
+      <w:r>
+        <w:t>(</w:t>
       </w:r>
       <w:r>
         <w:rPr>
@@ -2300,7 +3611,13 @@
         <w:t xml:space="preserve">The </w:t>
       </w:r>
       <w:r>
-        <w:t xml:space="preserve">text should always show the </w:t>
+        <w:t>text should always show the</w:t>
+      </w:r>
+      <w:r>
+        <w:t xml:space="preserve"> actual</w:t>
+      </w:r>
+      <w:r>
+        <w:t xml:space="preserve"> </w:t>
       </w:r>
       <w:r>
         <w:rPr>
@@ -2310,7 +3627,26 @@
         <w:t>value</w:t>
       </w:r>
       <w:r>
-        <w:t xml:space="preserve"> passed in, even if it’s outside the min and max range for the bargraph.</w:t>
+        <w:t xml:space="preserve"> passed in, even if it’s outside the </w:t>
+      </w:r>
+      <w:proofErr w:type="gramStart"/>
+      <w:r>
+        <w:t>min</w:t>
+      </w:r>
+      <w:proofErr w:type="gramEnd"/>
+      <w:r>
+        <w:t xml:space="preserve"> and max range for the </w:t>
+      </w:r>
+      <w:proofErr w:type="spellStart"/>
+      <w:r>
+        <w:t>bargraph</w:t>
+      </w:r>
+      <w:proofErr w:type="spellEnd"/>
+      <w:r>
+        <w:t>.</w:t>
+      </w:r>
+      <w:r>
+        <w:t xml:space="preserve">  That is, the text is allowed to go outside the min/max range.</w:t>
       </w:r>
     </w:p>
     <w:p>
@@ -2322,6 +3658,7 @@
         </w:numPr>
       </w:pPr>
       <w:r>
+        <w:lastRenderedPageBreak/>
         <w:t xml:space="preserve">The color should be red if </w:t>
       </w:r>
       <w:r>
@@ -2403,9 +3740,11 @@
       </w:r>
     </w:p>
     <w:p>
+      <w:proofErr w:type="gramStart"/>
       <w:r>
         <w:t>So</w:t>
       </w:r>
+      <w:proofErr w:type="gramEnd"/>
       <w:r>
         <w:t xml:space="preserve"> this means:</w:t>
       </w:r>
@@ -2425,8 +3764,18 @@
         <w:t xml:space="preserve">f min = -1 and max = 1, but </w:t>
       </w:r>
       <w:r>
-        <w:t>you call SetReading(</w:t>
-      </w:r>
+        <w:t xml:space="preserve">you call </w:t>
+      </w:r>
+      <w:proofErr w:type="spellStart"/>
+      <w:proofErr w:type="gramStart"/>
+      <w:r>
+        <w:t>SetReading</w:t>
+      </w:r>
+      <w:proofErr w:type="spellEnd"/>
+      <w:r>
+        <w:t>(</w:t>
+      </w:r>
+      <w:proofErr w:type="gramEnd"/>
       <w:r>
         <w:t>700</w:t>
       </w:r>
@@ -2434,7 +3783,16 @@
         <w:t>)</w:t>
       </w:r>
       <w:r>
-        <w:t xml:space="preserve">, then it should draw a red bar from the center to the right side of the widget, but </w:t>
+        <w:t>, then it should draw a red bar from the center to the right side of the widget</w:t>
+      </w:r>
+      <w:r>
+        <w:t>.  B</w:t>
+      </w:r>
+      <w:r>
+        <w:t xml:space="preserve">ut </w:t>
+      </w:r>
+      <w:r>
+        <w:t xml:space="preserve">the bar must </w:t>
       </w:r>
       <w:r>
         <w:t>not extend past the right side of the widge</w:t>
@@ -2458,7 +3816,20 @@
         </w:numPr>
       </w:pPr>
       <w:r>
-        <w:t>If min = -2 and max = 2, and you call SetReading(1), then the bar should be green</w:t>
+        <w:t xml:space="preserve">If min = -2 and max = 2, and you call </w:t>
+      </w:r>
+      <w:proofErr w:type="spellStart"/>
+      <w:proofErr w:type="gramStart"/>
+      <w:r>
+        <w:t>SetReading</w:t>
+      </w:r>
+      <w:proofErr w:type="spellEnd"/>
+      <w:r>
+        <w:t>(</w:t>
+      </w:r>
+      <w:proofErr w:type="gramEnd"/>
+      <w:r>
+        <w:t>1), then the bar should be green</w:t>
       </w:r>
       <w:r>
         <w:t xml:space="preserve"> and</w:t>
@@ -2480,17 +3851,84 @@
     </w:p>
     <w:p>
       <w:r>
-        <w:t>Now you want to make sure you code doesn’t have any errors in it.  First, let’s make sure it compiles without any warnings.  In Visual Studio, choose Build&gt;Rebuild Solution from the menu and make sure the error list at the bottom of the window doesn’t have any errors or compiler warnings.</w:t>
-      </w:r>
-    </w:p>
-    <w:p>
-      <w:r>
-        <w:t>Now go to the Unity window and find the Unity “Console”.  You’ll find it in the Console tab in the bottom pane of the window.  This is where exceptions get printed if your code throws and exception.  You can also display messages here manually using Unity’s Debug.Log() method.  However, the final code you turn in for your project should not call Debug.Log() or otherwise print any messages in the console window.</w:t>
-      </w:r>
-    </w:p>
-    <w:p>
-      <w:r>
-        <w:t>Run your project.  Let it run for a minute or so, pressing buttons and moving the joysticks around, just to make sure no errors happen.</w:t>
+        <w:t xml:space="preserve">Now make sure </w:t>
+      </w:r>
+      <w:proofErr w:type="gramStart"/>
+      <w:r>
+        <w:t>you</w:t>
+      </w:r>
+      <w:proofErr w:type="gramEnd"/>
+      <w:r>
+        <w:t xml:space="preserve"> code doesn’t have any errors in it.</w:t>
+      </w:r>
+    </w:p>
+    <w:p>
+      <w:r>
+        <w:t xml:space="preserve">First, let’s make sure it compiles without any warnings.  In </w:t>
+      </w:r>
+      <w:r>
+        <w:t>Rider</w:t>
+      </w:r>
+      <w:r>
+        <w:t>, choose Build&gt;Rebuild Solution from the menu and make sure the error list at the bottom of the window doesn’t have any errors or compiler warnings.</w:t>
+      </w:r>
+      <w:r>
+        <w:t xml:space="preserve">  If it says something about line endings or “CR” or “LF”, ignore it; that doesn’t count.</w:t>
+      </w:r>
+    </w:p>
+    <w:p>
+      <w:r>
+        <w:t xml:space="preserve">Now go to the Unity window and find the Unity “Console”.  You’ll find it in the Console tab </w:t>
+      </w:r>
+      <w:proofErr w:type="gramStart"/>
+      <w:r>
+        <w:t>in</w:t>
+      </w:r>
+      <w:proofErr w:type="gramEnd"/>
+      <w:r>
+        <w:t xml:space="preserve"> the bottom pane of the window.  This is where exceptions get printed if your code throws and exception.  You can also display messages here manually using Unity’s </w:t>
+      </w:r>
+      <w:proofErr w:type="spellStart"/>
+      <w:r>
+        <w:t>Debug.Log</w:t>
+      </w:r>
+      <w:proofErr w:type="spellEnd"/>
+      <w:r>
+        <w:t xml:space="preserve">() method.  However, the </w:t>
+      </w:r>
+      <w:r>
+        <w:rPr>
+          <w:b/>
+          <w:bCs/>
+        </w:rPr>
+        <w:t xml:space="preserve">final code you turn in for your project should not call </w:t>
+      </w:r>
+      <w:proofErr w:type="spellStart"/>
+      <w:r>
+        <w:rPr>
+          <w:b/>
+          <w:bCs/>
+        </w:rPr>
+        <w:t>Debug.Log</w:t>
+      </w:r>
+      <w:proofErr w:type="spellEnd"/>
+      <w:r>
+        <w:rPr>
+          <w:b/>
+          <w:bCs/>
+        </w:rPr>
+        <w:t>() or otherwise print any messages in the console window</w:t>
+      </w:r>
+      <w:r>
+        <w:t>.</w:t>
+      </w:r>
+    </w:p>
+    <w:p>
+      <w:r>
+        <w:t>Run your project.  Let it run for a minute or so, pressing buttons and moving the joysticks around, just to make sure no errors happen</w:t>
+      </w:r>
+      <w:r>
+        <w:t xml:space="preserve"> and nothing else appears in the console.</w:t>
       </w:r>
     </w:p>
     <w:p>
@@ -2498,7 +3936,6 @@
         <w:pStyle w:val="Heading1"/>
       </w:pPr>
       <w:r>
-        <w:lastRenderedPageBreak/>
         <w:t>Learning the mapping of your game controller</w:t>
       </w:r>
     </w:p>
@@ -2522,7 +3959,21 @@
     </w:p>
     <w:p>
       <w:r>
-        <w:t>When you’re done, upload your BarGraph.cs file.</w:t>
+        <w:t xml:space="preserve">When you’re done, upload your </w:t>
+      </w:r>
+      <w:proofErr w:type="spellStart"/>
+      <w:r>
+        <w:t>BarGraph.cs</w:t>
+      </w:r>
+      <w:proofErr w:type="spellEnd"/>
+      <w:r>
+        <w:t xml:space="preserve"> file</w:t>
+      </w:r>
+      <w:r>
+        <w:t xml:space="preserve"> to canvas</w:t>
+      </w:r>
+      <w:r>
+        <w:t>.</w:t>
       </w:r>
     </w:p>
     <w:sectPr>
@@ -2536,7 +3987,7 @@
 </file>
 
 <file path=word/endnotes.xml><?xml version="1.0" encoding="utf-8"?>
-<w:endnotes xmlns:wpc="http://schemas.microsoft.com/office/word/2010/wordprocessingCanvas" xmlns:cx="http://schemas.microsoft.com/office/drawing/2014/chartex" xmlns:cx1="http://schemas.microsoft.com/office/drawing/2015/9/8/chartex" xmlns:cx2="http://schemas.microsoft.com/office/drawing/2015/10/21/chartex" xmlns:cx3="http://schemas.microsoft.com/office/drawing/2016/5/9/chartex" xmlns:cx4="http://schemas.microsoft.com/office/drawing/2016/5/10/chartex" xmlns:cx5="http://schemas.microsoft.com/office/drawing/2016/5/11/chartex" xmlns:cx6="http://schemas.microsoft.com/office/drawing/2016/5/12/chartex" xmlns:cx7="http://schemas.microsoft.com/office/drawing/2016/5/13/chartex" xmlns:cx8="http://schemas.microsoft.com/office/drawing/2016/5/14/chartex" xmlns:mc="http://schemas.openxmlformats.org/markup-compatibility/2006" xmlns:aink="http://schemas.microsoft.com/office/drawing/2016/ink" xmlns:am3d="http://schemas.microsoft.com/office/drawing/2017/model3d" xmlns:o="urn:schemas-microsoft-com:office:office" xmlns:oel="http://schemas.microsoft.com/office/2019/extlst" xmlns:r="http://schemas.openxmlformats.org/officeDocument/2006/relationships" xmlns:m="http://schemas.openxmlformats.org/officeDocument/2006/math" xmlns:v="urn:schemas-microsoft-com:vml" xmlns:wp14="http://schemas.microsoft.com/office/word/2010/wordprocessingDrawing" xmlns:wp="http://schemas.openxmlformats.org/drawingml/2006/wordprocessingDrawing" xmlns:w10="urn:schemas-microsoft-com:office:word" xmlns:w="http://schemas.openxmlformats.org/wordprocessingml/2006/main" xmlns:w14="http://schemas.microsoft.com/office/word/2010/wordml" xmlns:w15="http://schemas.microsoft.com/office/word/2012/wordml" xmlns:w16cex="http://schemas.microsoft.com/office/word/2018/wordml/cex" xmlns:w16cid="http://schemas.microsoft.com/office/word/2016/wordml/cid" xmlns:w16="http://schemas.microsoft.com/office/word/2018/wordml" xmlns:w16du="http://schemas.microsoft.com/office/word/2023/wordml/word16du" xmlns:w16sdtdh="http://schemas.microsoft.com/office/word/2020/wordml/sdtdatahash" xmlns:w16se="http://schemas.microsoft.com/office/word/2015/wordml/symex" xmlns:wpg="http://schemas.microsoft.com/office/word/2010/wordprocessingGroup" xmlns:wpi="http://schemas.microsoft.com/office/word/2010/wordprocessingInk" xmlns:wne="http://schemas.microsoft.com/office/word/2006/wordml" xmlns:wps="http://schemas.microsoft.com/office/word/2010/wordprocessingShape" mc:Ignorable="w14 w15 w16se w16cid w16 w16cex w16sdtdh w16du wp14">
+<w:endnotes xmlns:wpc="http://schemas.microsoft.com/office/word/2010/wordprocessingCanvas" xmlns:cx="http://schemas.microsoft.com/office/drawing/2014/chartex" xmlns:cx1="http://schemas.microsoft.com/office/drawing/2015/9/8/chartex" xmlns:cx2="http://schemas.microsoft.com/office/drawing/2015/10/21/chartex" xmlns:cx3="http://schemas.microsoft.com/office/drawing/2016/5/9/chartex" xmlns:cx4="http://schemas.microsoft.com/office/drawing/2016/5/10/chartex" xmlns:cx5="http://schemas.microsoft.com/office/drawing/2016/5/11/chartex" xmlns:cx6="http://schemas.microsoft.com/office/drawing/2016/5/12/chartex" xmlns:cx7="http://schemas.microsoft.com/office/drawing/2016/5/13/chartex" xmlns:cx8="http://schemas.microsoft.com/office/drawing/2016/5/14/chartex" xmlns:mc="http://schemas.openxmlformats.org/markup-compatibility/2006" xmlns:aink="http://schemas.microsoft.com/office/drawing/2016/ink" xmlns:am3d="http://schemas.microsoft.com/office/drawing/2017/model3d" xmlns:o="urn:schemas-microsoft-com:office:office" xmlns:oel="http://schemas.microsoft.com/office/2019/extlst" xmlns:r="http://schemas.openxmlformats.org/officeDocument/2006/relationships" xmlns:m="http://schemas.openxmlformats.org/officeDocument/2006/math" xmlns:v="urn:schemas-microsoft-com:vml" xmlns:wp14="http://schemas.microsoft.com/office/word/2010/wordprocessingDrawing" xmlns:wp="http://schemas.openxmlformats.org/drawingml/2006/wordprocessingDrawing" xmlns:w10="urn:schemas-microsoft-com:office:word" xmlns:w="http://schemas.openxmlformats.org/wordprocessingml/2006/main" xmlns:w14="http://schemas.microsoft.com/office/word/2010/wordml" xmlns:w15="http://schemas.microsoft.com/office/word/2012/wordml" xmlns:w16cex="http://schemas.microsoft.com/office/word/2018/wordml/cex" xmlns:w16cid="http://schemas.microsoft.com/office/word/2016/wordml/cid" xmlns:w16="http://schemas.microsoft.com/office/word/2018/wordml" xmlns:w16du="http://schemas.microsoft.com/office/word/2023/wordml/word16du" xmlns:w16sdtdh="http://schemas.microsoft.com/office/word/2020/wordml/sdtdatahash" xmlns:w16sdtfl="http://schemas.microsoft.com/office/word/2024/wordml/sdtformatlock" xmlns:w16se="http://schemas.microsoft.com/office/word/2015/wordml/symex" xmlns:wpg="http://schemas.microsoft.com/office/word/2010/wordprocessingGroup" xmlns:wpi="http://schemas.microsoft.com/office/word/2010/wordprocessingInk" xmlns:wne="http://schemas.microsoft.com/office/word/2006/wordml" xmlns:wps="http://schemas.microsoft.com/office/word/2010/wordprocessingShape" mc:Ignorable="w14 w15 w16se w16cid w16 w16cex w16sdtdh w16sdtfl w16du wp14">
   <w:endnote w:type="separator" w:id="-1">
     <w:p>
       <w:pPr>
@@ -2561,7 +4012,7 @@
 </file>
 
 <file path=word/footnotes.xml><?xml version="1.0" encoding="utf-8"?>
-<w:footnotes xmlns:wpc="http://schemas.microsoft.com/office/word/2010/wordprocessingCanvas" xmlns:cx="http://schemas.microsoft.com/office/drawing/2014/chartex" xmlns:cx1="http://schemas.microsoft.com/office/drawing/2015/9/8/chartex" xmlns:cx2="http://schemas.microsoft.com/office/drawing/2015/10/21/chartex" xmlns:cx3="http://schemas.microsoft.com/office/drawing/2016/5/9/chartex" xmlns:cx4="http://schemas.microsoft.com/office/drawing/2016/5/10/chartex" xmlns:cx5="http://schemas.microsoft.com/office/drawing/2016/5/11/chartex" xmlns:cx6="http://schemas.microsoft.com/office/drawing/2016/5/12/chartex" xmlns:cx7="http://schemas.microsoft.com/office/drawing/2016/5/13/chartex" xmlns:cx8="http://schemas.microsoft.com/office/drawing/2016/5/14/chartex" xmlns:mc="http://schemas.openxmlformats.org/markup-compatibility/2006" xmlns:aink="http://schemas.microsoft.com/office/drawing/2016/ink" xmlns:am3d="http://schemas.microsoft.com/office/drawing/2017/model3d" xmlns:o="urn:schemas-microsoft-com:office:office" xmlns:oel="http://schemas.microsoft.com/office/2019/extlst" xmlns:r="http://schemas.openxmlformats.org/officeDocument/2006/relationships" xmlns:m="http://schemas.openxmlformats.org/officeDocument/2006/math" xmlns:v="urn:schemas-microsoft-com:vml" xmlns:wp14="http://schemas.microsoft.com/office/word/2010/wordprocessingDrawing" xmlns:wp="http://schemas.openxmlformats.org/drawingml/2006/wordprocessingDrawing" xmlns:w10="urn:schemas-microsoft-com:office:word" xmlns:w="http://schemas.openxmlformats.org/wordprocessingml/2006/main" xmlns:w14="http://schemas.microsoft.com/office/word/2010/wordml" xmlns:w15="http://schemas.microsoft.com/office/word/2012/wordml" xmlns:w16cex="http://schemas.microsoft.com/office/word/2018/wordml/cex" xmlns:w16cid="http://schemas.microsoft.com/office/word/2016/wordml/cid" xmlns:w16="http://schemas.microsoft.com/office/word/2018/wordml" xmlns:w16du="http://schemas.microsoft.com/office/word/2023/wordml/word16du" xmlns:w16sdtdh="http://schemas.microsoft.com/office/word/2020/wordml/sdtdatahash" xmlns:w16se="http://schemas.microsoft.com/office/word/2015/wordml/symex" xmlns:wpg="http://schemas.microsoft.com/office/word/2010/wordprocessingGroup" xmlns:wpi="http://schemas.microsoft.com/office/word/2010/wordprocessingInk" xmlns:wne="http://schemas.microsoft.com/office/word/2006/wordml" xmlns:wps="http://schemas.microsoft.com/office/word/2010/wordprocessingShape" mc:Ignorable="w14 w15 w16se w16cid w16 w16cex w16sdtdh w16du wp14">
+<w:footnotes xmlns:wpc="http://schemas.microsoft.com/office/word/2010/wordprocessingCanvas" xmlns:cx="http://schemas.microsoft.com/office/drawing/2014/chartex" xmlns:cx1="http://schemas.microsoft.com/office/drawing/2015/9/8/chartex" xmlns:cx2="http://schemas.microsoft.com/office/drawing/2015/10/21/chartex" xmlns:cx3="http://schemas.microsoft.com/office/drawing/2016/5/9/chartex" xmlns:cx4="http://schemas.microsoft.com/office/drawing/2016/5/10/chartex" xmlns:cx5="http://schemas.microsoft.com/office/drawing/2016/5/11/chartex" xmlns:cx6="http://schemas.microsoft.com/office/drawing/2016/5/12/chartex" xmlns:cx7="http://schemas.microsoft.com/office/drawing/2016/5/13/chartex" xmlns:cx8="http://schemas.microsoft.com/office/drawing/2016/5/14/chartex" xmlns:mc="http://schemas.openxmlformats.org/markup-compatibility/2006" xmlns:aink="http://schemas.microsoft.com/office/drawing/2016/ink" xmlns:am3d="http://schemas.microsoft.com/office/drawing/2017/model3d" xmlns:o="urn:schemas-microsoft-com:office:office" xmlns:oel="http://schemas.microsoft.com/office/2019/extlst" xmlns:r="http://schemas.openxmlformats.org/officeDocument/2006/relationships" xmlns:m="http://schemas.openxmlformats.org/officeDocument/2006/math" xmlns:v="urn:schemas-microsoft-com:vml" xmlns:wp14="http://schemas.microsoft.com/office/word/2010/wordprocessingDrawing" xmlns:wp="http://schemas.openxmlformats.org/drawingml/2006/wordprocessingDrawing" xmlns:w10="urn:schemas-microsoft-com:office:word" xmlns:w="http://schemas.openxmlformats.org/wordprocessingml/2006/main" xmlns:w14="http://schemas.microsoft.com/office/word/2010/wordml" xmlns:w15="http://schemas.microsoft.com/office/word/2012/wordml" xmlns:w16cex="http://schemas.microsoft.com/office/word/2018/wordml/cex" xmlns:w16cid="http://schemas.microsoft.com/office/word/2016/wordml/cid" xmlns:w16="http://schemas.microsoft.com/office/word/2018/wordml" xmlns:w16du="http://schemas.microsoft.com/office/word/2023/wordml/word16du" xmlns:w16sdtdh="http://schemas.microsoft.com/office/word/2020/wordml/sdtdatahash" xmlns:w16sdtfl="http://schemas.microsoft.com/office/word/2024/wordml/sdtformatlock" xmlns:w16se="http://schemas.microsoft.com/office/word/2015/wordml/symex" xmlns:wpg="http://schemas.microsoft.com/office/word/2010/wordprocessingGroup" xmlns:wpi="http://schemas.microsoft.com/office/word/2010/wordprocessingInk" xmlns:wne="http://schemas.microsoft.com/office/word/2006/wordml" xmlns:wps="http://schemas.microsoft.com/office/word/2010/wordprocessingShape" mc:Ignorable="w14 w15 w16se w16cid w16 w16cex w16sdtdh w16sdtfl w16du wp14">
   <w:footnote w:type="separator" w:id="-1">
     <w:p>
       <w:pPr>
@@ -2602,7 +4053,7 @@
 </file>
 
 <file path=word/numbering.xml><?xml version="1.0" encoding="utf-8"?>
-<w:numbering xmlns:wpc="http://schemas.microsoft.com/office/word/2010/wordprocessingCanvas" xmlns:cx="http://schemas.microsoft.com/office/drawing/2014/chartex" xmlns:cx1="http://schemas.microsoft.com/office/drawing/2015/9/8/chartex" xmlns:cx2="http://schemas.microsoft.com/office/drawing/2015/10/21/chartex" xmlns:cx3="http://schemas.microsoft.com/office/drawing/2016/5/9/chartex" xmlns:cx4="http://schemas.microsoft.com/office/drawing/2016/5/10/chartex" xmlns:cx5="http://schemas.microsoft.com/office/drawing/2016/5/11/chartex" xmlns:cx6="http://schemas.microsoft.com/office/drawing/2016/5/12/chartex" xmlns:cx7="http://schemas.microsoft.com/office/drawing/2016/5/13/chartex" xmlns:cx8="http://schemas.microsoft.com/office/drawing/2016/5/14/chartex" xmlns:mc="http://schemas.openxmlformats.org/markup-compatibility/2006" xmlns:aink="http://schemas.microsoft.com/office/drawing/2016/ink" xmlns:am3d="http://schemas.microsoft.com/office/drawing/2017/model3d" xmlns:o="urn:schemas-microsoft-com:office:office" xmlns:oel="http://schemas.microsoft.com/office/2019/extlst" xmlns:r="http://schemas.openxmlformats.org/officeDocument/2006/relationships" xmlns:m="http://schemas.openxmlformats.org/officeDocument/2006/math" xmlns:v="urn:schemas-microsoft-com:vml" xmlns:wp14="http://schemas.microsoft.com/office/word/2010/wordprocessingDrawing" xmlns:wp="http://schemas.openxmlformats.org/drawingml/2006/wordprocessingDrawing" xmlns:w10="urn:schemas-microsoft-com:office:word" xmlns:w="http://schemas.openxmlformats.org/wordprocessingml/2006/main" xmlns:w14="http://schemas.microsoft.com/office/word/2010/wordml" xmlns:w15="http://schemas.microsoft.com/office/word/2012/wordml" xmlns:w16cex="http://schemas.microsoft.com/office/word/2018/wordml/cex" xmlns:w16cid="http://schemas.microsoft.com/office/word/2016/wordml/cid" xmlns:w16="http://schemas.microsoft.com/office/word/2018/wordml" xmlns:w16du="http://schemas.microsoft.com/office/word/2023/wordml/word16du" xmlns:w16sdtdh="http://schemas.microsoft.com/office/word/2020/wordml/sdtdatahash" xmlns:w16se="http://schemas.microsoft.com/office/word/2015/wordml/symex" xmlns:wpg="http://schemas.microsoft.com/office/word/2010/wordprocessingGroup" xmlns:wpi="http://schemas.microsoft.com/office/word/2010/wordprocessingInk" xmlns:wne="http://schemas.microsoft.com/office/word/2006/wordml" xmlns:wps="http://schemas.microsoft.com/office/word/2010/wordprocessingShape" mc:Ignorable="w14 w15 w16se w16cid w16 w16cex w16sdtdh w16du wp14">
+<w:numbering xmlns:wpc="http://schemas.microsoft.com/office/word/2010/wordprocessingCanvas" xmlns:cx="http://schemas.microsoft.com/office/drawing/2014/chartex" xmlns:cx1="http://schemas.microsoft.com/office/drawing/2015/9/8/chartex" xmlns:cx2="http://schemas.microsoft.com/office/drawing/2015/10/21/chartex" xmlns:cx3="http://schemas.microsoft.com/office/drawing/2016/5/9/chartex" xmlns:cx4="http://schemas.microsoft.com/office/drawing/2016/5/10/chartex" xmlns:cx5="http://schemas.microsoft.com/office/drawing/2016/5/11/chartex" xmlns:cx6="http://schemas.microsoft.com/office/drawing/2016/5/12/chartex" xmlns:cx7="http://schemas.microsoft.com/office/drawing/2016/5/13/chartex" xmlns:cx8="http://schemas.microsoft.com/office/drawing/2016/5/14/chartex" xmlns:mc="http://schemas.openxmlformats.org/markup-compatibility/2006" xmlns:aink="http://schemas.microsoft.com/office/drawing/2016/ink" xmlns:am3d="http://schemas.microsoft.com/office/drawing/2017/model3d" xmlns:o="urn:schemas-microsoft-com:office:office" xmlns:oel="http://schemas.microsoft.com/office/2019/extlst" xmlns:r="http://schemas.openxmlformats.org/officeDocument/2006/relationships" xmlns:m="http://schemas.openxmlformats.org/officeDocument/2006/math" xmlns:v="urn:schemas-microsoft-com:vml" xmlns:wp14="http://schemas.microsoft.com/office/word/2010/wordprocessingDrawing" xmlns:wp="http://schemas.openxmlformats.org/drawingml/2006/wordprocessingDrawing" xmlns:w10="urn:schemas-microsoft-com:office:word" xmlns:w="http://schemas.openxmlformats.org/wordprocessingml/2006/main" xmlns:w14="http://schemas.microsoft.com/office/word/2010/wordml" xmlns:w15="http://schemas.microsoft.com/office/word/2012/wordml" xmlns:w16cex="http://schemas.microsoft.com/office/word/2018/wordml/cex" xmlns:w16cid="http://schemas.microsoft.com/office/word/2016/wordml/cid" xmlns:w16="http://schemas.microsoft.com/office/word/2018/wordml" xmlns:w16du="http://schemas.microsoft.com/office/word/2023/wordml/word16du" xmlns:w16sdtdh="http://schemas.microsoft.com/office/word/2020/wordml/sdtdatahash" xmlns:w16sdtfl="http://schemas.microsoft.com/office/word/2024/wordml/sdtformatlock" xmlns:w16se="http://schemas.microsoft.com/office/word/2015/wordml/symex" xmlns:wpg="http://schemas.microsoft.com/office/word/2010/wordprocessingGroup" xmlns:wpi="http://schemas.microsoft.com/office/word/2010/wordprocessingInk" xmlns:wne="http://schemas.microsoft.com/office/word/2006/wordml" xmlns:wps="http://schemas.microsoft.com/office/word/2010/wordprocessingShape" mc:Ignorable="w14 w15 w16se w16cid w16 w16cex w16sdtdh w16sdtfl w16du wp14">
   <w:abstractNum w:abstractNumId="0" w15:restartNumberingAfterBreak="0">
     <w:nsid w:val="002548B5"/>
     <w:multiLevelType w:val="hybridMultilevel"/>
@@ -3960,6 +5411,92 @@
     </w:lvl>
   </w:abstractNum>
   <w:abstractNum w:abstractNumId="12" w15:restartNumberingAfterBreak="0">
+    <w:nsid w:val="71824679"/>
+    <w:multiLevelType w:val="hybridMultilevel"/>
+    <w:tmpl w:val="99863FC8"/>
+    <w:lvl w:ilvl="0" w:tplc="0409000F">
+      <w:start w:val="1"/>
+      <w:numFmt w:val="decimal"/>
+      <w:lvlText w:val="%1."/>
+      <w:lvlJc w:val="left"/>
+      <w:pPr>
+        <w:ind w:left="720" w:hanging="360"/>
+      </w:pPr>
+    </w:lvl>
+    <w:lvl w:ilvl="1" w:tplc="04090019">
+      <w:start w:val="1"/>
+      <w:numFmt w:val="lowerLetter"/>
+      <w:lvlText w:val="%2."/>
+      <w:lvlJc w:val="left"/>
+      <w:pPr>
+        <w:ind w:left="1440" w:hanging="360"/>
+      </w:pPr>
+    </w:lvl>
+    <w:lvl w:ilvl="2" w:tplc="0409001B" w:tentative="1">
+      <w:start w:val="1"/>
+      <w:numFmt w:val="lowerRoman"/>
+      <w:lvlText w:val="%3."/>
+      <w:lvlJc w:val="right"/>
+      <w:pPr>
+        <w:ind w:left="2160" w:hanging="180"/>
+      </w:pPr>
+    </w:lvl>
+    <w:lvl w:ilvl="3" w:tplc="0409000F" w:tentative="1">
+      <w:start w:val="1"/>
+      <w:numFmt w:val="decimal"/>
+      <w:lvlText w:val="%4."/>
+      <w:lvlJc w:val="left"/>
+      <w:pPr>
+        <w:ind w:left="2880" w:hanging="360"/>
+      </w:pPr>
+    </w:lvl>
+    <w:lvl w:ilvl="4" w:tplc="04090019" w:tentative="1">
+      <w:start w:val="1"/>
+      <w:numFmt w:val="lowerLetter"/>
+      <w:lvlText w:val="%5."/>
+      <w:lvlJc w:val="left"/>
+      <w:pPr>
+        <w:ind w:left="3600" w:hanging="360"/>
+      </w:pPr>
+    </w:lvl>
+    <w:lvl w:ilvl="5" w:tplc="0409001B" w:tentative="1">
+      <w:start w:val="1"/>
+      <w:numFmt w:val="lowerRoman"/>
+      <w:lvlText w:val="%6."/>
+      <w:lvlJc w:val="right"/>
+      <w:pPr>
+        <w:ind w:left="4320" w:hanging="180"/>
+      </w:pPr>
+    </w:lvl>
+    <w:lvl w:ilvl="6" w:tplc="0409000F" w:tentative="1">
+      <w:start w:val="1"/>
+      <w:numFmt w:val="decimal"/>
+      <w:lvlText w:val="%7."/>
+      <w:lvlJc w:val="left"/>
+      <w:pPr>
+        <w:ind w:left="5040" w:hanging="360"/>
+      </w:pPr>
+    </w:lvl>
+    <w:lvl w:ilvl="7" w:tplc="04090019" w:tentative="1">
+      <w:start w:val="1"/>
+      <w:numFmt w:val="lowerLetter"/>
+      <w:lvlText w:val="%8."/>
+      <w:lvlJc w:val="left"/>
+      <w:pPr>
+        <w:ind w:left="5760" w:hanging="360"/>
+      </w:pPr>
+    </w:lvl>
+    <w:lvl w:ilvl="8" w:tplc="0409001B" w:tentative="1">
+      <w:start w:val="1"/>
+      <w:numFmt w:val="lowerRoman"/>
+      <w:lvlText w:val="%9."/>
+      <w:lvlJc w:val="right"/>
+      <w:pPr>
+        <w:ind w:left="6480" w:hanging="180"/>
+      </w:pPr>
+    </w:lvl>
+  </w:abstractNum>
+  <w:abstractNum w:abstractNumId="13" w15:restartNumberingAfterBreak="0">
     <w:nsid w:val="731D6C01"/>
     <w:multiLevelType w:val="hybridMultilevel"/>
     <w:tmpl w:val="70A6EE64"/>
@@ -4072,7 +5609,7 @@
       </w:rPr>
     </w:lvl>
   </w:abstractNum>
-  <w:abstractNum w:abstractNumId="13" w15:restartNumberingAfterBreak="0">
+  <w:abstractNum w:abstractNumId="14" w15:restartNumberingAfterBreak="0">
     <w:nsid w:val="77DE3ECE"/>
     <w:multiLevelType w:val="hybridMultilevel"/>
     <w:tmpl w:val="4658FC62"/>
@@ -4185,7 +5722,7 @@
       </w:rPr>
     </w:lvl>
   </w:abstractNum>
-  <w:abstractNum w:abstractNumId="14" w15:restartNumberingAfterBreak="0">
+  <w:abstractNum w:abstractNumId="15" w15:restartNumberingAfterBreak="0">
     <w:nsid w:val="7D131B37"/>
     <w:multiLevelType w:val="hybridMultilevel"/>
     <w:tmpl w:val="709CA604"/>
@@ -4298,7 +5835,7 @@
       </w:rPr>
     </w:lvl>
   </w:abstractNum>
-  <w:abstractNum w:abstractNumId="15" w15:restartNumberingAfterBreak="0">
+  <w:abstractNum w:abstractNumId="16" w15:restartNumberingAfterBreak="0">
     <w:nsid w:val="7DCB17D5"/>
     <w:multiLevelType w:val="hybridMultilevel"/>
     <w:tmpl w:val="F844F682"/>
@@ -4412,7 +5949,7 @@
     </w:lvl>
   </w:abstractNum>
   <w:num w:numId="1" w16cid:durableId="116338934">
-    <w:abstractNumId w:val="13"/>
+    <w:abstractNumId w:val="14"/>
   </w:num>
   <w:num w:numId="2" w16cid:durableId="1953197676">
     <w:abstractNumId w:val="6"/>
@@ -4442,16 +5979,16 @@
     <w:abstractNumId w:val="8"/>
   </w:num>
   <w:num w:numId="11" w16cid:durableId="1079667836">
-    <w:abstractNumId w:val="15"/>
+    <w:abstractNumId w:val="16"/>
   </w:num>
   <w:num w:numId="12" w16cid:durableId="1595703018">
     <w:abstractNumId w:val="5"/>
   </w:num>
   <w:num w:numId="13" w16cid:durableId="1282423511">
-    <w:abstractNumId w:val="14"/>
+    <w:abstractNumId w:val="15"/>
   </w:num>
   <w:num w:numId="14" w16cid:durableId="133372658">
-    <w:abstractNumId w:val="12"/>
+    <w:abstractNumId w:val="13"/>
   </w:num>
   <w:num w:numId="15" w16cid:durableId="2103839289">
     <w:abstractNumId w:val="9"/>
@@ -4459,11 +5996,14 @@
   <w:num w:numId="16" w16cid:durableId="1494101999">
     <w:abstractNumId w:val="4"/>
   </w:num>
+  <w:num w:numId="17" w16cid:durableId="917982525">
+    <w:abstractNumId w:val="12"/>
+  </w:num>
 </w:numbering>
 </file>
 
 <file path=word/styles.xml><?xml version="1.0" encoding="utf-8"?>
-<w:styles xmlns:mc="http://schemas.openxmlformats.org/markup-compatibility/2006" xmlns:r="http://schemas.openxmlformats.org/officeDocument/2006/relationships" xmlns:w="http://schemas.openxmlformats.org/wordprocessingml/2006/main" xmlns:w14="http://schemas.microsoft.com/office/word/2010/wordml" xmlns:w15="http://schemas.microsoft.com/office/word/2012/wordml" xmlns:w16cex="http://schemas.microsoft.com/office/word/2018/wordml/cex" xmlns:w16cid="http://schemas.microsoft.com/office/word/2016/wordml/cid" xmlns:w16="http://schemas.microsoft.com/office/word/2018/wordml" xmlns:w16du="http://schemas.microsoft.com/office/word/2023/wordml/word16du" xmlns:w16sdtdh="http://schemas.microsoft.com/office/word/2020/wordml/sdtdatahash" xmlns:w16se="http://schemas.microsoft.com/office/word/2015/wordml/symex" mc:Ignorable="w14 w15 w16se w16cid w16 w16cex w16sdtdh w16du">
+<w:styles xmlns:mc="http://schemas.openxmlformats.org/markup-compatibility/2006" xmlns:r="http://schemas.openxmlformats.org/officeDocument/2006/relationships" xmlns:w="http://schemas.openxmlformats.org/wordprocessingml/2006/main" xmlns:w14="http://schemas.microsoft.com/office/word/2010/wordml" xmlns:w15="http://schemas.microsoft.com/office/word/2012/wordml" xmlns:w16cex="http://schemas.microsoft.com/office/word/2018/wordml/cex" xmlns:w16cid="http://schemas.microsoft.com/office/word/2016/wordml/cid" xmlns:w16="http://schemas.microsoft.com/office/word/2018/wordml" xmlns:w16du="http://schemas.microsoft.com/office/word/2023/wordml/word16du" xmlns:w16sdtdh="http://schemas.microsoft.com/office/word/2020/wordml/sdtdatahash" xmlns:w16sdtfl="http://schemas.microsoft.com/office/word/2024/wordml/sdtformatlock" xmlns:w16se="http://schemas.microsoft.com/office/word/2015/wordml/symex" mc:Ignorable="w14 w15 w16se w16cid w16 w16cex w16sdtdh w16sdtfl w16du">
   <w:docDefaults>
     <w:rPrDefault>
       <w:rPr>
